--- a/5. 树/树.docx
+++ b/5. 树/树.docx
@@ -1329,9 +1329,6 @@
     <w:p>
       <w:pPr>
         <w:pStyle w:val="4"/>
-        <w:rPr>
-          <w:rFonts w:hint="eastAsia"/>
-        </w:rPr>
       </w:pPr>
       <w:r>
         <w:rPr>
@@ -1440,11 +1437,6 @@
       </w:r>
     </w:p>
     <w:p>
-      <w:pPr>
-        <w:rPr>
-          <w:rFonts w:hint="eastAsia"/>
-        </w:rPr>
-      </w:pPr>
       <w:r>
         <w:tab/>
       </w:r>
@@ -1784,9 +1776,6 @@
           <w:p>
             <w:pPr>
               <w:jc w:val="center"/>
-              <w:rPr>
-                <w:rFonts w:hint="eastAsia"/>
-              </w:rPr>
             </w:pPr>
             <w:r>
               <w:t>l</w:t>
@@ -1806,9 +1795,6 @@
           <w:p>
             <w:pPr>
               <w:jc w:val="center"/>
-              <w:rPr>
-                <w:rFonts w:hint="eastAsia"/>
-              </w:rPr>
             </w:pPr>
             <w:r>
               <w:t>ltag</w:t>
@@ -1822,9 +1808,6 @@
           <w:p>
             <w:pPr>
               <w:jc w:val="center"/>
-              <w:rPr>
-                <w:rFonts w:hint="eastAsia"/>
-              </w:rPr>
             </w:pPr>
             <w:r>
               <w:t>data</w:t>
@@ -1838,9 +1821,6 @@
           <w:p>
             <w:pPr>
               <w:jc w:val="center"/>
-              <w:rPr>
-                <w:rFonts w:hint="eastAsia"/>
-              </w:rPr>
             </w:pPr>
             <w:r>
               <w:t>rtag</w:t>
@@ -1854,9 +1834,6 @@
           <w:p>
             <w:pPr>
               <w:jc w:val="center"/>
-              <w:rPr>
-                <w:rFonts w:hint="eastAsia"/>
-              </w:rPr>
             </w:pPr>
             <w:r>
               <w:rPr>
@@ -1966,11 +1943,6 @@
     </w:p>
     <w:p/>
     <w:p>
-      <w:pPr>
-        <w:rPr>
-          <w:rFonts w:hint="eastAsia"/>
-        </w:rPr>
-      </w:pPr>
       <w:r>
         <w:rPr>
           <w:rFonts w:hint="eastAsia"/>
@@ -1985,11 +1957,6 @@
       </w:r>
     </w:p>
     <w:p>
-      <w:pPr>
-        <w:rPr>
-          <w:rFonts w:hint="eastAsia"/>
-        </w:rPr>
-      </w:pPr>
       <w:r>
         <w:rPr>
           <w:rFonts w:hint="eastAsia"/>
@@ -2004,11 +1971,6 @@
       </w:r>
     </w:p>
     <w:p>
-      <w:pPr>
-        <w:rPr>
-          <w:rFonts w:hint="eastAsia"/>
-        </w:rPr>
-      </w:pPr>
       <w:r>
         <w:rPr>
           <w:rFonts w:hint="eastAsia"/>
@@ -2074,11 +2036,6 @@
     </w:p>
     <w:p/>
     <w:p>
-      <w:pPr>
-        <w:rPr>
-          <w:rFonts w:hint="eastAsia"/>
-        </w:rPr>
-      </w:pPr>
       <w:r>
         <w:rPr>
           <w:rFonts w:hint="eastAsia"/>
@@ -2112,11 +2069,6 @@
     </w:p>
     <w:p/>
     <w:p>
-      <w:pPr>
-        <w:rPr>
-          <w:rFonts w:hint="eastAsia"/>
-        </w:rPr>
-      </w:pPr>
       <w:r>
         <w:rPr>
           <w:rFonts w:hint="eastAsia"/>
@@ -2278,11 +2230,6 @@
       </w:r>
     </w:p>
     <w:p>
-      <w:pPr>
-        <w:rPr>
-          <w:rFonts w:hint="eastAsia"/>
-        </w:rPr>
-      </w:pPr>
       <w:r>
         <w:t>}</w:t>
       </w:r>
@@ -2313,9 +2260,6 @@
     <w:p>
       <w:pPr>
         <w:pStyle w:val="4"/>
-        <w:rPr>
-          <w:rFonts w:hint="eastAsia"/>
-        </w:rPr>
       </w:pPr>
       <w:r>
         <w:rPr>
@@ -2349,9 +2293,6 @@
     <w:p>
       <w:pPr>
         <w:pStyle w:val="4"/>
-        <w:rPr>
-          <w:rFonts w:hint="eastAsia"/>
-        </w:rPr>
       </w:pPr>
       <w:r>
         <w:rPr>
@@ -4786,7 +4727,7 @@
         <w:spacing w:before="0" w:beforeAutospacing="0" w:after="0" w:afterAutospacing="0" w:line="360" w:lineRule="auto"/>
         <w:ind w:firstLine="480"/>
         <w:rPr>
-          <w:rFonts w:ascii="Times New Roman" w:eastAsia="仿宋" w:hAnsi="Times New Roman" w:cstheme="minorBidi" w:hint="eastAsia"/>
+          <w:rFonts w:ascii="Times New Roman" w:eastAsia="仿宋" w:hAnsi="Times New Roman" w:cstheme="minorBidi"/>
           <w:kern w:val="2"/>
         </w:rPr>
       </w:pPr>
@@ -4935,7 +4876,7 @@
         <w:spacing w:before="0" w:beforeAutospacing="0" w:after="0" w:afterAutospacing="0" w:line="360" w:lineRule="auto"/>
         <w:ind w:firstLine="480"/>
         <w:rPr>
-          <w:rFonts w:ascii="Times New Roman" w:eastAsia="仿宋" w:hAnsi="Times New Roman" w:cstheme="minorBidi" w:hint="eastAsia"/>
+          <w:rFonts w:ascii="Times New Roman" w:eastAsia="仿宋" w:hAnsi="Times New Roman" w:cstheme="minorBidi"/>
           <w:kern w:val="2"/>
         </w:rPr>
       </w:pPr>
@@ -5082,9 +5023,6 @@
     <w:p>
       <w:pPr>
         <w:pStyle w:val="6"/>
-        <w:rPr>
-          <w:rFonts w:hint="eastAsia"/>
-        </w:rPr>
       </w:pPr>
       <w:r>
         <w:rPr>
@@ -5316,8 +5254,6 @@
         <w:lastRenderedPageBreak/>
         <w:t>性质</w:t>
       </w:r>
-      <w:bookmarkStart w:id="0" w:name="_GoBack"/>
-      <w:bookmarkEnd w:id="0"/>
     </w:p>
     <w:p>
       <w:pPr>
@@ -5404,9 +5340,6 @@
     <w:p>
       <w:pPr>
         <w:pStyle w:val="6"/>
-        <w:rPr>
-          <w:rFonts w:hint="eastAsia"/>
-        </w:rPr>
       </w:pPr>
       <w:r>
         <w:rPr>
@@ -6934,9 +6867,6 @@
     <w:p>
       <w:pPr>
         <w:pStyle w:val="6"/>
-        <w:rPr>
-          <w:rFonts w:hint="eastAsia"/>
-        </w:rPr>
       </w:pPr>
       <w:r>
         <w:rPr>
@@ -7182,9 +7112,6 @@
     <w:p>
       <w:pPr>
         <w:pStyle w:val="6"/>
-        <w:rPr>
-          <w:rFonts w:hint="eastAsia"/>
-        </w:rPr>
       </w:pPr>
       <w:r>
         <w:rPr>
@@ -11128,13 +11055,7 @@
         <w:t>树等都是多路查找树。</w:t>
       </w:r>
     </w:p>
-    <w:p>
-      <w:pPr>
-        <w:rPr>
-          <w:rFonts w:hint="eastAsia"/>
-        </w:rPr>
-      </w:pPr>
-    </w:p>
+    <w:p/>
     <w:p>
       <w:r>
         <w:tab/>
@@ -11186,11 +11107,6 @@
       </w:r>
     </w:p>
     <w:p>
-      <w:pPr>
-        <w:rPr>
-          <w:rFonts w:hint="eastAsia"/>
-        </w:rPr>
-      </w:pPr>
       <w:r>
         <w:tab/>
       </w:r>
@@ -11326,9 +11242,6 @@
     <w:p>
       <w:pPr>
         <w:pStyle w:val="4"/>
-        <w:rPr>
-          <w:rFonts w:hint="eastAsia"/>
-        </w:rPr>
       </w:pPr>
       <w:r>
         <w:rPr>
@@ -11485,9 +11398,6 @@
     <w:p>
       <w:pPr>
         <w:ind w:firstLine="420"/>
-        <w:rPr>
-          <w:rFonts w:hint="eastAsia"/>
-        </w:rPr>
       </w:pPr>
       <w:r>
         <w:rPr>
@@ -11909,11 +11819,6 @@
       </w:r>
     </w:p>
     <w:p>
-      <w:pPr>
-        <w:rPr>
-          <w:rFonts w:hint="eastAsia"/>
-        </w:rPr>
-      </w:pPr>
       <w:r>
         <w:tab/>
       </w:r>
@@ -12248,9 +12153,6 @@
     <w:p>
       <w:pPr>
         <w:jc w:val="center"/>
-        <w:rPr>
-          <w:rFonts w:hint="eastAsia"/>
-        </w:rPr>
       </w:pPr>
       <w:r>
         <w:rPr>
@@ -12690,9 +12592,6 @@
     <w:p>
       <w:pPr>
         <w:jc w:val="center"/>
-        <w:rPr>
-          <w:rFonts w:hint="eastAsia"/>
-        </w:rPr>
       </w:pPr>
       <w:r>
         <w:rPr>
@@ -12810,9 +12709,6 @@
     <w:p>
       <w:pPr>
         <w:pStyle w:val="4"/>
-        <w:rPr>
-          <w:rFonts w:hint="eastAsia"/>
-        </w:rPr>
       </w:pPr>
       <w:r>
         <w:rPr>
@@ -14536,9 +14432,6 @@
     <w:p>
       <w:pPr>
         <w:pStyle w:val="4"/>
-        <w:rPr>
-          <w:rFonts w:hint="eastAsia"/>
-        </w:rPr>
       </w:pPr>
       <w:r>
         <w:rPr>
@@ -24463,6 +24356,9 @@
     <w:p>
       <w:pPr>
         <w:pStyle w:val="3"/>
+        <w:rPr>
+          <w:rFonts w:hint="eastAsia"/>
+        </w:rPr>
       </w:pPr>
       <w:r>
         <w:rPr>
@@ -24473,12 +24369,85 @@
     </w:p>
     <w:p>
       <w:pPr>
+        <w:rPr>
+          <w:rFonts w:hint="eastAsia"/>
+        </w:rPr>
+      </w:pPr>
+      <w:r>
+        <w:tab/>
+      </w:r>
+      <w:r>
+        <w:rPr>
+          <w:rFonts w:hint="eastAsia"/>
+        </w:rPr>
+        <w:t>注：该题与从上往下打印二叉数一样。</w:t>
+      </w:r>
+    </w:p>
+    <w:p>
+      <w:pPr>
         <w:pStyle w:val="3"/>
       </w:pPr>
       <w:r>
         <w:rPr>
           <w:rFonts w:hint="eastAsia"/>
         </w:rPr>
+        <w:t>从上往下打印二叉树</w:t>
+      </w:r>
+    </w:p>
+    <w:p>
+      <w:r>
+        <w:tab/>
+      </w:r>
+      <w:r>
+        <w:rPr>
+          <w:rFonts w:hint="eastAsia"/>
+        </w:rPr>
+        <w:t>题目要求：从上往下打印出二叉树的每个结点，同一层的结点按照从左到右的顺序打印。</w:t>
+      </w:r>
+    </w:p>
+    <w:p>
+      <w:pPr>
+        <w:rPr>
+          <w:rFonts w:hint="eastAsia"/>
+        </w:rPr>
+      </w:pPr>
+      <w:r>
+        <w:tab/>
+      </w:r>
+      <w:r>
+        <w:rPr>
+          <w:rFonts w:hint="eastAsia"/>
+        </w:rPr>
+        <w:t>注：剑指</w:t>
+      </w:r>
+      <w:r>
+        <w:rPr>
+          <w:rFonts w:hint="eastAsia"/>
+        </w:rPr>
+        <w:t>offer</w:t>
+      </w:r>
+      <w:r>
+        <w:t xml:space="preserve"> </w:t>
+      </w:r>
+      <w:r>
+        <w:rPr>
+          <w:rFonts w:hint="eastAsia"/>
+        </w:rPr>
+        <w:t>P</w:t>
+      </w:r>
+      <w:r>
+        <w:t>137</w:t>
+      </w:r>
+    </w:p>
+    <w:p>
+      <w:pPr>
+        <w:pStyle w:val="3"/>
+      </w:pPr>
+      <w:r>
+        <w:rPr>
+          <w:rFonts w:hint="eastAsia"/>
+        </w:rPr>
+        <w:lastRenderedPageBreak/>
         <w:t>二叉树中节点个数</w:t>
       </w:r>
     </w:p>
@@ -24512,6 +24481,135 @@
         <w:rPr>
           <w:rFonts w:hint="eastAsia"/>
         </w:rPr>
+        <w:t>二叉树中和为某一值的路径</w:t>
+      </w:r>
+    </w:p>
+    <w:p>
+      <w:r>
+        <w:tab/>
+      </w:r>
+      <w:r>
+        <w:rPr>
+          <w:rFonts w:hint="eastAsia"/>
+        </w:rPr>
+        <w:t>题目要求：输入一棵二叉树和一个整数，打印出二叉树中结点值的和为输入整数的所有路径。从树的根节点开始往下一直到叶子结点所经过的结点形成一条路径。二叉树结点的定义如下：</w:t>
+      </w:r>
+    </w:p>
+    <w:p>
+      <w:r>
+        <w:tab/>
+      </w:r>
+      <w:r>
+        <w:rPr>
+          <w:rFonts w:hint="eastAsia"/>
+        </w:rPr>
+        <w:t>struct</w:t>
+      </w:r>
+      <w:r>
+        <w:t xml:space="preserve"> BinaryTreeNode</w:t>
+      </w:r>
+    </w:p>
+    <w:p>
+      <w:r>
+        <w:tab/>
+        <w:t>{</w:t>
+      </w:r>
+    </w:p>
+    <w:p>
+      <w:r>
+        <w:tab/>
+      </w:r>
+      <w:r>
+        <w:tab/>
+        <w:t>int  m_nValue;</w:t>
+      </w:r>
+    </w:p>
+    <w:p>
+      <w:r>
+        <w:tab/>
+      </w:r>
+      <w:r>
+        <w:tab/>
+      </w:r>
+      <w:r>
+        <w:t>BinaryTreeNode</w:t>
+      </w:r>
+      <w:r>
+        <w:t xml:space="preserve">  m_pLeft;</w:t>
+      </w:r>
+    </w:p>
+    <w:p>
+      <w:pPr>
+        <w:ind w:left="420" w:firstLine="420"/>
+        <w:rPr>
+          <w:rFonts w:hint="eastAsia"/>
+        </w:rPr>
+      </w:pPr>
+      <w:r>
+        <w:t>BinaryTreeNode</w:t>
+      </w:r>
+      <w:r>
+        <w:t xml:space="preserve">  m_pRight</w:t>
+      </w:r>
+      <w:bookmarkStart w:id="0" w:name="_GoBack"/>
+      <w:bookmarkEnd w:id="0"/>
+      <w:r>
+        <w:t>;</w:t>
+      </w:r>
+    </w:p>
+    <w:p>
+      <w:pPr>
+        <w:ind w:firstLine="420"/>
+        <w:rPr>
+          <w:rFonts w:hint="eastAsia"/>
+        </w:rPr>
+      </w:pPr>
+      <w:r>
+        <w:t>};</w:t>
+      </w:r>
+    </w:p>
+    <w:p>
+      <w:pPr>
+        <w:rPr>
+          <w:rFonts w:hint="eastAsia"/>
+        </w:rPr>
+      </w:pPr>
+      <w:r>
+        <w:tab/>
+      </w:r>
+      <w:r>
+        <w:rPr>
+          <w:rFonts w:hint="eastAsia"/>
+        </w:rPr>
+        <w:t>注：剑指</w:t>
+      </w:r>
+      <w:r>
+        <w:rPr>
+          <w:rFonts w:hint="eastAsia"/>
+        </w:rPr>
+        <w:t>offer</w:t>
+      </w:r>
+      <w:r>
+        <w:t xml:space="preserve"> </w:t>
+      </w:r>
+      <w:r>
+        <w:rPr>
+          <w:rFonts w:hint="eastAsia"/>
+        </w:rPr>
+        <w:t>P</w:t>
+      </w:r>
+      <w:r>
+        <w:t>143</w:t>
+      </w:r>
+    </w:p>
+    <w:p>
+      <w:pPr>
+        <w:pStyle w:val="3"/>
+      </w:pPr>
+      <w:r>
+        <w:rPr>
+          <w:rFonts w:hint="eastAsia"/>
+        </w:rPr>
         <w:t>二叉树的镜像和相同性的判断</w:t>
       </w:r>
     </w:p>
@@ -24593,6 +24691,7 @@
     </w:p>
     <w:p>
       <w:r>
+        <w:lastRenderedPageBreak/>
         <w:t xml:space="preserve">       BinTree* right;</w:t>
       </w:r>
     </w:p>
@@ -24713,7 +24812,1719 @@
     </w:p>
     <w:p>
       <w:r>
+        <w:t xml:space="preserve">             {</w:t>
+      </w:r>
+    </w:p>
+    <w:p>
+      <w:r>
+        <w:t xml:space="preserve">                     if(parent-&gt;value &lt; data)</w:t>
+      </w:r>
+    </w:p>
+    <w:p>
+      <w:r>
+        <w:t xml:space="preserve">                     {</w:t>
+      </w:r>
+    </w:p>
+    <w:p>
+      <w:r>
+        <w:t xml:space="preserve">                        if(parent-&gt;right == NULL) </w:t>
+      </w:r>
+    </w:p>
+    <w:p>
+      <w:r>
+        <w:t xml:space="preserve">                          break;</w:t>
+      </w:r>
+    </w:p>
+    <w:p>
+      <w:r>
+        <w:t xml:space="preserve">                        else</w:t>
+      </w:r>
+    </w:p>
+    <w:p>
+      <w:r>
+        <w:t xml:space="preserve">                          parent = parent-&gt;right;  </w:t>
+      </w:r>
+    </w:p>
+    <w:p>
+      <w:r>
+        <w:t xml:space="preserve">                     }</w:t>
+      </w:r>
+    </w:p>
+    <w:p>
+      <w:r>
+        <w:t xml:space="preserve">                     else</w:t>
+      </w:r>
+    </w:p>
+    <w:p>
+      <w:r>
         <w:lastRenderedPageBreak/>
+        <w:t xml:space="preserve">                     {</w:t>
+      </w:r>
+    </w:p>
+    <w:p>
+      <w:r>
+        <w:t xml:space="preserve">                         if(parent-&gt;left == NULL)</w:t>
+      </w:r>
+    </w:p>
+    <w:p>
+      <w:r>
+        <w:t xml:space="preserve">                           break;</w:t>
+      </w:r>
+    </w:p>
+    <w:p>
+      <w:r>
+        <w:t xml:space="preserve">                         else</w:t>
+      </w:r>
+    </w:p>
+    <w:p>
+      <w:r>
+        <w:t xml:space="preserve">                           parent = parent-&gt;left;</w:t>
+      </w:r>
+    </w:p>
+    <w:p>
+      <w:r>
+        <w:t xml:space="preserve">                     } </w:t>
+      </w:r>
+    </w:p>
+    <w:p>
+      <w:r>
+        <w:t xml:space="preserve">             }</w:t>
+      </w:r>
+    </w:p>
+    <w:p>
+      <w:r>
+        <w:t xml:space="preserve">             if(parent-&gt;value &lt; data)</w:t>
+      </w:r>
+    </w:p>
+    <w:p>
+      <w:r>
+        <w:t xml:space="preserve">              parent-&gt;right = newnode;</w:t>
+      </w:r>
+    </w:p>
+    <w:p>
+      <w:r>
+        <w:t xml:space="preserve">             else</w:t>
+      </w:r>
+    </w:p>
+    <w:p>
+      <w:r>
+        <w:t xml:space="preserve">              parent-&gt;left = newnode;</w:t>
+      </w:r>
+    </w:p>
+    <w:p>
+      <w:r>
+        <w:t xml:space="preserve">             }</w:t>
+      </w:r>
+    </w:p>
+    <w:p>
+      <w:r>
+        <w:t xml:space="preserve">         return root;</w:t>
+      </w:r>
+    </w:p>
+    <w:p>
+      <w:r>
+        <w:t>}</w:t>
+      </w:r>
+    </w:p>
+    <w:p/>
+    <w:p>
+      <w:r>
+        <w:t>/*</w:t>
+      </w:r>
+    </w:p>
+    <w:p>
+      <w:r>
+        <w:rPr>
+          <w:rFonts w:hint="eastAsia"/>
+        </w:rPr>
+        <w:t>层次遍历二叉树</w:t>
+      </w:r>
+      <w:r>
+        <w:rPr>
+          <w:rFonts w:hint="eastAsia"/>
+        </w:rPr>
+        <w:t xml:space="preserve"> </w:t>
+      </w:r>
+      <w:r>
+        <w:rPr>
+          <w:rFonts w:hint="eastAsia"/>
+        </w:rPr>
+        <w:t>使用队列或者双端队列</w:t>
+      </w:r>
+      <w:r>
+        <w:rPr>
+          <w:rFonts w:hint="eastAsia"/>
+        </w:rPr>
+        <w:t xml:space="preserve"> </w:t>
+      </w:r>
+    </w:p>
+    <w:p>
+      <w:r>
+        <w:t xml:space="preserve">*/ </w:t>
+      </w:r>
+    </w:p>
+    <w:p/>
+    <w:p>
+      <w:r>
+        <w:t>void FloorVisit(BinTree* root)</w:t>
+      </w:r>
+    </w:p>
+    <w:p>
+      <w:r>
+        <w:t>{</w:t>
+      </w:r>
+    </w:p>
+    <w:p>
+      <w:r>
+        <w:tab/>
+        <w:t>if(root == NULL)</w:t>
+      </w:r>
+    </w:p>
+    <w:p>
+      <w:r>
+        <w:tab/>
+      </w:r>
+      <w:r>
+        <w:tab/>
+        <w:t>return ;</w:t>
+      </w:r>
+    </w:p>
+    <w:p>
+      <w:r>
+        <w:tab/>
+        <w:t>deque&lt;BinTree*&gt; dequ;</w:t>
+      </w:r>
+    </w:p>
+    <w:p>
+      <w:r>
+        <w:tab/>
+        <w:t>dequ.push_back(root);</w:t>
+      </w:r>
+    </w:p>
+    <w:p>
+      <w:r>
+        <w:tab/>
+        <w:t>BinTree* current = NULL;</w:t>
+      </w:r>
+    </w:p>
+    <w:p>
+      <w:r>
+        <w:rPr>
+          <w:rFonts w:hint="eastAsia"/>
+        </w:rPr>
+        <w:tab/>
+        <w:t>//</w:t>
+      </w:r>
+      <w:r>
+        <w:rPr>
+          <w:rFonts w:hint="eastAsia"/>
+        </w:rPr>
+        <w:t>开始遍历</w:t>
+      </w:r>
+    </w:p>
+    <w:p>
+      <w:r>
+        <w:tab/>
+        <w:t>while(dequ.size())</w:t>
+      </w:r>
+    </w:p>
+    <w:p>
+      <w:r>
+        <w:tab/>
+        <w:t>{</w:t>
+      </w:r>
+    </w:p>
+    <w:p>
+      <w:r>
+        <w:tab/>
+      </w:r>
+      <w:r>
+        <w:tab/>
+        <w:t>current = dequ.front();</w:t>
+      </w:r>
+    </w:p>
+    <w:p>
+      <w:r>
+        <w:lastRenderedPageBreak/>
+        <w:tab/>
+      </w:r>
+      <w:r>
+        <w:tab/>
+        <w:t>dequ.pop_front();</w:t>
+      </w:r>
+    </w:p>
+    <w:p>
+      <w:r>
+        <w:tab/>
+      </w:r>
+      <w:r>
+        <w:tab/>
+        <w:t>cout&lt;&lt;current-&gt;value&lt;&lt;endl;</w:t>
+      </w:r>
+    </w:p>
+    <w:p>
+      <w:r>
+        <w:tab/>
+      </w:r>
+      <w:r>
+        <w:tab/>
+        <w:t>if(current-&gt;left != NULL)</w:t>
+      </w:r>
+    </w:p>
+    <w:p>
+      <w:r>
+        <w:tab/>
+      </w:r>
+      <w:r>
+        <w:tab/>
+      </w:r>
+      <w:r>
+        <w:tab/>
+        <w:t>dequ.push_back(current-&gt;left);</w:t>
+      </w:r>
+    </w:p>
+    <w:p>
+      <w:r>
+        <w:tab/>
+      </w:r>
+      <w:r>
+        <w:tab/>
+        <w:t>if(current-&gt;right != NULL)</w:t>
+      </w:r>
+    </w:p>
+    <w:p>
+      <w:r>
+        <w:tab/>
+      </w:r>
+      <w:r>
+        <w:tab/>
+      </w:r>
+      <w:r>
+        <w:tab/>
+        <w:t xml:space="preserve">dequ.push_back(current-&gt;right); </w:t>
+      </w:r>
+    </w:p>
+    <w:p>
+      <w:r>
+        <w:tab/>
+        <w:t xml:space="preserve">} </w:t>
+      </w:r>
+    </w:p>
+    <w:p>
+      <w:r>
+        <w:t>}</w:t>
+      </w:r>
+    </w:p>
+    <w:p/>
+    <w:p>
+      <w:r>
+        <w:t>/*</w:t>
+      </w:r>
+    </w:p>
+    <w:p>
+      <w:r>
+        <w:rPr>
+          <w:rFonts w:hint="eastAsia"/>
+        </w:rPr>
+        <w:t>二叉树中节点的个数</w:t>
+      </w:r>
+      <w:r>
+        <w:rPr>
+          <w:rFonts w:hint="eastAsia"/>
+        </w:rPr>
+        <w:t xml:space="preserve"> </w:t>
+      </w:r>
+    </w:p>
+    <w:p>
+      <w:r>
+        <w:t>*/</w:t>
+      </w:r>
+    </w:p>
+    <w:p>
+      <w:r>
+        <w:t>int NumOfTree(BinTree* root)</w:t>
+      </w:r>
+    </w:p>
+    <w:p>
+      <w:r>
+        <w:t>{</w:t>
+      </w:r>
+    </w:p>
+    <w:p>
+      <w:r>
+        <w:tab/>
+        <w:t>if(root == NULL)</w:t>
+      </w:r>
+    </w:p>
+    <w:p>
+      <w:r>
+        <w:tab/>
+      </w:r>
+      <w:r>
+        <w:tab/>
+        <w:t>return 0;</w:t>
+      </w:r>
+    </w:p>
+    <w:p>
+      <w:r>
+        <w:tab/>
+        <w:t>return (NumOfTree(root-&gt;right)+NumOfTree(root-&gt;left)) +1;</w:t>
+      </w:r>
+    </w:p>
+    <w:p>
+      <w:r>
+        <w:t xml:space="preserve">} </w:t>
+      </w:r>
+    </w:p>
+    <w:p/>
+    <w:p>
+      <w:r>
+        <w:t>/*</w:t>
+      </w:r>
+    </w:p>
+    <w:p>
+      <w:r>
+        <w:rPr>
+          <w:rFonts w:hint="eastAsia"/>
+        </w:rPr>
+        <w:t>二叉树的深度</w:t>
+      </w:r>
+      <w:r>
+        <w:rPr>
+          <w:rFonts w:hint="eastAsia"/>
+        </w:rPr>
+        <w:t xml:space="preserve"> </w:t>
+      </w:r>
+    </w:p>
+    <w:p>
+      <w:r>
+        <w:t>*/</w:t>
+      </w:r>
+    </w:p>
+    <w:p/>
+    <w:p>
+      <w:r>
+        <w:t>int Depth(BinTree* root)</w:t>
+      </w:r>
+    </w:p>
+    <w:p>
+      <w:r>
+        <w:t>{</w:t>
+      </w:r>
+    </w:p>
+    <w:p>
+      <w:r>
+        <w:tab/>
+        <w:t>if(root == NULL)</w:t>
+      </w:r>
+    </w:p>
+    <w:p>
+      <w:r>
+        <w:tab/>
+      </w:r>
+      <w:r>
+        <w:tab/>
+        <w:t>return 0;</w:t>
+      </w:r>
+    </w:p>
+    <w:p>
+      <w:r>
+        <w:tab/>
+        <w:t>int left = Depth(root-&gt;left);</w:t>
+      </w:r>
+    </w:p>
+    <w:p>
+      <w:r>
+        <w:tab/>
+        <w:t>int right = Depth(root-&gt;right);</w:t>
+      </w:r>
+    </w:p>
+    <w:p>
+      <w:r>
+        <w:tab/>
+        <w:t>return (left &gt; right ? left:right)+1;</w:t>
+      </w:r>
+    </w:p>
+    <w:p>
+      <w:r>
+        <w:lastRenderedPageBreak/>
+        <w:t>}</w:t>
+      </w:r>
+    </w:p>
+    <w:p/>
+    <w:p>
+      <w:r>
+        <w:t>/*</w:t>
+      </w:r>
+    </w:p>
+    <w:p>
+      <w:r>
+        <w:rPr>
+          <w:rFonts w:hint="eastAsia"/>
+        </w:rPr>
+        <w:t>二叉树的宽度</w:t>
+      </w:r>
+      <w:r>
+        <w:rPr>
+          <w:rFonts w:hint="eastAsia"/>
+        </w:rPr>
+        <w:t xml:space="preserve"> </w:t>
+      </w:r>
+      <w:r>
+        <w:rPr>
+          <w:rFonts w:hint="eastAsia"/>
+        </w:rPr>
+        <w:t>（二叉树的宽度就是节点最多的那层中节点的个数）</w:t>
+      </w:r>
+      <w:r>
+        <w:rPr>
+          <w:rFonts w:hint="eastAsia"/>
+        </w:rPr>
+        <w:t xml:space="preserve"> </w:t>
+      </w:r>
+    </w:p>
+    <w:p>
+      <w:r>
+        <w:t>*/</w:t>
+      </w:r>
+    </w:p>
+    <w:p>
+      <w:r>
+        <w:t>void Width(BinTree* root,int&amp; width)</w:t>
+      </w:r>
+    </w:p>
+    <w:p>
+      <w:r>
+        <w:t>{</w:t>
+      </w:r>
+    </w:p>
+    <w:p>
+      <w:r>
+        <w:tab/>
+        <w:t>if(root == NULL)</w:t>
+      </w:r>
+    </w:p>
+    <w:p>
+      <w:r>
+        <w:tab/>
+      </w:r>
+      <w:r>
+        <w:tab/>
+        <w:t>return;</w:t>
+      </w:r>
+    </w:p>
+    <w:p>
+      <w:r>
+        <w:tab/>
+        <w:t>deque&lt; BinTree*&gt; dequ;</w:t>
+      </w:r>
+    </w:p>
+    <w:p>
+      <w:r>
+        <w:tab/>
+        <w:t>dequ.push_back(root);</w:t>
+      </w:r>
+    </w:p>
+    <w:p>
+      <w:r>
+        <w:tab/>
+        <w:t>BinTree* current;</w:t>
+      </w:r>
+    </w:p>
+    <w:p>
+      <w:r>
+        <w:tab/>
+        <w:t>width =0;</w:t>
+      </w:r>
+    </w:p>
+    <w:p>
+      <w:r>
+        <w:tab/>
+        <w:t>int tempWidth= dequ.size();</w:t>
+      </w:r>
+    </w:p>
+    <w:p>
+      <w:r>
+        <w:rPr>
+          <w:rFonts w:hint="eastAsia"/>
+        </w:rPr>
+        <w:tab/>
+        <w:t>//</w:t>
+      </w:r>
+      <w:r>
+        <w:rPr>
+          <w:rFonts w:hint="eastAsia"/>
+        </w:rPr>
+        <w:t>开始查找宽度</w:t>
+      </w:r>
+    </w:p>
+    <w:p>
+      <w:r>
+        <w:tab/>
+        <w:t>while(tempWidth)</w:t>
+      </w:r>
+    </w:p>
+    <w:p>
+      <w:r>
+        <w:tab/>
+        <w:t>{</w:t>
+      </w:r>
+    </w:p>
+    <w:p>
+      <w:r>
+        <w:tab/>
+      </w:r>
+      <w:r>
+        <w:tab/>
+        <w:t>if(tempWidth &gt; width)</w:t>
+      </w:r>
+    </w:p>
+    <w:p>
+      <w:r>
+        <w:tab/>
+      </w:r>
+      <w:r>
+        <w:tab/>
+      </w:r>
+      <w:r>
+        <w:tab/>
+        <w:t>width = tempWidth;</w:t>
+      </w:r>
+    </w:p>
+    <w:p>
+      <w:r>
+        <w:tab/>
+      </w:r>
+      <w:r>
+        <w:tab/>
+        <w:t>while(tempWidth)</w:t>
+      </w:r>
+    </w:p>
+    <w:p>
+      <w:r>
+        <w:tab/>
+      </w:r>
+      <w:r>
+        <w:tab/>
+        <w:t>{</w:t>
+      </w:r>
+    </w:p>
+    <w:p>
+      <w:r>
+        <w:tab/>
+      </w:r>
+      <w:r>
+        <w:tab/>
+      </w:r>
+      <w:r>
+        <w:tab/>
+        <w:t>current = dequ.front();</w:t>
+      </w:r>
+    </w:p>
+    <w:p>
+      <w:r>
+        <w:tab/>
+      </w:r>
+      <w:r>
+        <w:tab/>
+      </w:r>
+      <w:r>
+        <w:tab/>
+        <w:t>dequ.pop_front();</w:t>
+      </w:r>
+    </w:p>
+    <w:p>
+      <w:r>
+        <w:tab/>
+      </w:r>
+      <w:r>
+        <w:tab/>
+      </w:r>
+      <w:r>
+        <w:tab/>
+        <w:t>if(current-&gt;left != NULL)</w:t>
+      </w:r>
+    </w:p>
+    <w:p>
+      <w:r>
+        <w:tab/>
+      </w:r>
+      <w:r>
+        <w:tab/>
+      </w:r>
+      <w:r>
+        <w:tab/>
+      </w:r>
+      <w:r>
+        <w:tab/>
+        <w:t>dequ.push_back(current-&gt;left);</w:t>
+      </w:r>
+    </w:p>
+    <w:p>
+      <w:r>
+        <w:tab/>
+      </w:r>
+      <w:r>
+        <w:tab/>
+      </w:r>
+      <w:r>
+        <w:tab/>
+        <w:t>if(current-&gt;right != NULL)</w:t>
+      </w:r>
+    </w:p>
+    <w:p>
+      <w:r>
+        <w:tab/>
+      </w:r>
+      <w:r>
+        <w:tab/>
+      </w:r>
+      <w:r>
+        <w:tab/>
+      </w:r>
+      <w:r>
+        <w:tab/>
+        <w:t>dequ.push_back(current-&gt;right);</w:t>
+      </w:r>
+    </w:p>
+    <w:p>
+      <w:r>
+        <w:tab/>
+      </w:r>
+      <w:r>
+        <w:tab/>
+      </w:r>
+      <w:r>
+        <w:tab/>
+        <w:t>tempWidth--;</w:t>
+      </w:r>
+    </w:p>
+    <w:p>
+      <w:r>
+        <w:tab/>
+      </w:r>
+      <w:r>
+        <w:tab/>
+        <w:t>}</w:t>
+      </w:r>
+    </w:p>
+    <w:p>
+      <w:r>
+        <w:tab/>
+      </w:r>
+      <w:r>
+        <w:tab/>
+        <w:t>tempWidth = dequ.size();</w:t>
+      </w:r>
+    </w:p>
+    <w:p>
+      <w:r>
+        <w:lastRenderedPageBreak/>
+        <w:tab/>
+        <w:t xml:space="preserve">} </w:t>
+      </w:r>
+    </w:p>
+    <w:p>
+      <w:r>
+        <w:t>}</w:t>
+      </w:r>
+    </w:p>
+    <w:p/>
+    <w:p>
+      <w:r>
+        <w:t>/*</w:t>
+      </w:r>
+    </w:p>
+    <w:p>
+      <w:r>
+        <w:rPr>
+          <w:rFonts w:hint="eastAsia"/>
+        </w:rPr>
+        <w:t>二叉树中跟到叶子节点的路径</w:t>
+      </w:r>
+      <w:r>
+        <w:rPr>
+          <w:rFonts w:hint="eastAsia"/>
+        </w:rPr>
+        <w:t xml:space="preserve"> </w:t>
+      </w:r>
+    </w:p>
+    <w:p>
+      <w:r>
+        <w:t>*/</w:t>
+      </w:r>
+    </w:p>
+    <w:p>
+      <w:r>
+        <w:t>void Routh(BinTree* root,vector&lt;BinTree*&gt;&amp; vec)</w:t>
+      </w:r>
+    </w:p>
+    <w:p>
+      <w:r>
+        <w:t>{</w:t>
+      </w:r>
+    </w:p>
+    <w:p>
+      <w:r>
+        <w:tab/>
+        <w:t>if(root == NULL)</w:t>
+      </w:r>
+    </w:p>
+    <w:p>
+      <w:r>
+        <w:tab/>
+      </w:r>
+      <w:r>
+        <w:tab/>
+        <w:t>return ;</w:t>
+      </w:r>
+    </w:p>
+    <w:p>
+      <w:r>
+        <w:tab/>
+        <w:t>vec.push_back(root);</w:t>
+      </w:r>
+    </w:p>
+    <w:p>
+      <w:r>
+        <w:tab/>
+        <w:t>if(root-&gt;left == NULL &amp;&amp; root-&gt;right == NULL)</w:t>
+      </w:r>
+    </w:p>
+    <w:p>
+      <w:r>
+        <w:tab/>
+        <w:t>{</w:t>
+      </w:r>
+    </w:p>
+    <w:p>
+      <w:r>
+        <w:tab/>
+      </w:r>
+      <w:r>
+        <w:tab/>
+        <w:t>vector&lt;BinTree*&gt;::iterator itr = vec.begin();</w:t>
+      </w:r>
+    </w:p>
+    <w:p>
+      <w:r>
+        <w:tab/>
+      </w:r>
+      <w:r>
+        <w:tab/>
+        <w:t>for(;itr!=vec.end();itr++)</w:t>
+      </w:r>
+    </w:p>
+    <w:p>
+      <w:r>
+        <w:tab/>
+      </w:r>
+      <w:r>
+        <w:tab/>
+        <w:t>{</w:t>
+      </w:r>
+    </w:p>
+    <w:p>
+      <w:r>
+        <w:tab/>
+      </w:r>
+      <w:r>
+        <w:tab/>
+      </w:r>
+      <w:r>
+        <w:tab/>
+        <w:t>cout&lt;&lt;(*itr)-&gt;value&lt;&lt;endl;</w:t>
+      </w:r>
+    </w:p>
+    <w:p>
+      <w:r>
+        <w:tab/>
+      </w:r>
+      <w:r>
+        <w:tab/>
+        <w:t>}</w:t>
+      </w:r>
+    </w:p>
+    <w:p>
+      <w:r>
+        <w:tab/>
+      </w:r>
+      <w:r>
+        <w:tab/>
+        <w:t>cout&lt;&lt;"-----"&lt;&lt;endl;</w:t>
+      </w:r>
+    </w:p>
+    <w:p>
+      <w:r>
+        <w:tab/>
+        <w:t>}</w:t>
+      </w:r>
+    </w:p>
+    <w:p>
+      <w:r>
+        <w:tab/>
+        <w:t>Routh(root-&gt;left,vec);</w:t>
+      </w:r>
+    </w:p>
+    <w:p>
+      <w:r>
+        <w:tab/>
+        <w:t>Routh(root-&gt;right,vec);</w:t>
+      </w:r>
+    </w:p>
+    <w:p>
+      <w:r>
+        <w:tab/>
+        <w:t>vec.pop_back();</w:t>
+      </w:r>
+    </w:p>
+    <w:p>
+      <w:r>
+        <w:t>}</w:t>
+      </w:r>
+    </w:p>
+    <w:p/>
+    <w:p>
+      <w:r>
+        <w:t>/*</w:t>
+      </w:r>
+    </w:p>
+    <w:p>
+      <w:r>
+        <w:rPr>
+          <w:rFonts w:hint="eastAsia"/>
+        </w:rPr>
+        <w:t>判断两棵二叉树是否结构相同</w:t>
+      </w:r>
+      <w:r>
+        <w:rPr>
+          <w:rFonts w:hint="eastAsia"/>
+        </w:rPr>
+        <w:t xml:space="preserve"> </w:t>
+      </w:r>
+    </w:p>
+    <w:p>
+      <w:r>
+        <w:t>*/</w:t>
+      </w:r>
+    </w:p>
+    <w:p>
+      <w:r>
+        <w:t>bool JudeSame(BinTree* first,BinTree* second)</w:t>
+      </w:r>
+    </w:p>
+    <w:p>
+      <w:r>
+        <w:t>{</w:t>
+      </w:r>
+    </w:p>
+    <w:p>
+      <w:r>
+        <w:lastRenderedPageBreak/>
+        <w:tab/>
+        <w:t>if(first == NULL &amp;&amp; second == NULL)</w:t>
+      </w:r>
+    </w:p>
+    <w:p>
+      <w:r>
+        <w:tab/>
+      </w:r>
+      <w:r>
+        <w:tab/>
+        <w:t>return true;</w:t>
+      </w:r>
+    </w:p>
+    <w:p>
+      <w:r>
+        <w:tab/>
+        <w:t>if((first == NULL &amp;&amp; second!=NULL) || (first != NULL &amp;&amp; second == NULL))</w:t>
+      </w:r>
+    </w:p>
+    <w:p>
+      <w:r>
+        <w:tab/>
+      </w:r>
+      <w:r>
+        <w:tab/>
+        <w:t>return false;</w:t>
+      </w:r>
+    </w:p>
+    <w:p>
+      <w:r>
+        <w:tab/>
+        <w:t>if(first-&gt;value != second-&gt;value)</w:t>
+      </w:r>
+    </w:p>
+    <w:p>
+      <w:r>
+        <w:tab/>
+      </w:r>
+      <w:r>
+        <w:tab/>
+        <w:t>return false;</w:t>
+      </w:r>
+    </w:p>
+    <w:p>
+      <w:r>
+        <w:tab/>
+        <w:t>return (JudeSame(first-&gt;left,second-&gt;left)&amp;&amp;(JudeSame(first-&gt;right,second-&gt;right)));</w:t>
+      </w:r>
+    </w:p>
+    <w:p>
+      <w:r>
+        <w:tab/>
+      </w:r>
+    </w:p>
+    <w:p>
+      <w:r>
+        <w:t>}</w:t>
+      </w:r>
+    </w:p>
+    <w:p/>
+    <w:p>
+      <w:r>
+        <w:t>/*</w:t>
+      </w:r>
+    </w:p>
+    <w:p>
+      <w:r>
+        <w:rPr>
+          <w:rFonts w:hint="eastAsia"/>
+        </w:rPr>
+        <w:t>二叉树的镜像转换</w:t>
+      </w:r>
+      <w:r>
+        <w:rPr>
+          <w:rFonts w:hint="eastAsia"/>
+        </w:rPr>
+        <w:t xml:space="preserve"> </w:t>
+      </w:r>
+    </w:p>
+    <w:p>
+      <w:r>
+        <w:t>*/</w:t>
+      </w:r>
+    </w:p>
+    <w:p>
+      <w:r>
+        <w:t>void Reverse(BinTree* root)</w:t>
+      </w:r>
+    </w:p>
+    <w:p>
+      <w:r>
+        <w:t>{</w:t>
+      </w:r>
+    </w:p>
+    <w:p>
+      <w:r>
+        <w:tab/>
+        <w:t>if(root == NULL)</w:t>
+      </w:r>
+    </w:p>
+    <w:p>
+      <w:r>
+        <w:tab/>
+      </w:r>
+      <w:r>
+        <w:tab/>
+        <w:t>return;</w:t>
+      </w:r>
+    </w:p>
+    <w:p>
+      <w:r>
+        <w:tab/>
+        <w:t>BinTree* temp = NULL;</w:t>
+      </w:r>
+    </w:p>
+    <w:p>
+      <w:r>
+        <w:tab/>
+        <w:t>temp = root-&gt;right;</w:t>
+      </w:r>
+    </w:p>
+    <w:p>
+      <w:r>
+        <w:tab/>
+        <w:t>root-&gt;right = root-&gt;left;</w:t>
+      </w:r>
+    </w:p>
+    <w:p>
+      <w:r>
+        <w:tab/>
+        <w:t>root-&gt;left = temp;</w:t>
+      </w:r>
+    </w:p>
+    <w:p>
+      <w:r>
+        <w:rPr>
+          <w:rFonts w:hint="eastAsia"/>
+        </w:rPr>
+        <w:tab/>
+        <w:t>//</w:t>
+      </w:r>
+      <w:r>
+        <w:rPr>
+          <w:rFonts w:hint="eastAsia"/>
+        </w:rPr>
+        <w:t>递归调用函数，使得左右子树都进行转换</w:t>
+      </w:r>
+    </w:p>
+    <w:p>
+      <w:r>
+        <w:tab/>
+        <w:t>Reverse(root-&gt;left);</w:t>
+      </w:r>
+    </w:p>
+    <w:p>
+      <w:r>
+        <w:tab/>
+        <w:t xml:space="preserve">Reverse(root-&gt;right); </w:t>
+      </w:r>
+    </w:p>
+    <w:p>
+      <w:r>
+        <w:t xml:space="preserve">} </w:t>
+      </w:r>
+    </w:p>
+    <w:p/>
+    <w:p>
+      <w:r>
+        <w:t>int main()</w:t>
+      </w:r>
+    </w:p>
+    <w:p>
+      <w:r>
+        <w:t>{</w:t>
+      </w:r>
+    </w:p>
+    <w:p>
+      <w:r>
+        <w:tab/>
+        <w:t>int array[]={30,22,45,15,24,40,50,10};</w:t>
+      </w:r>
+    </w:p>
+    <w:p>
+      <w:r>
+        <w:lastRenderedPageBreak/>
+        <w:tab/>
+        <w:t>BinTree* root = NULL;</w:t>
+      </w:r>
+    </w:p>
+    <w:p>
+      <w:r>
+        <w:tab/>
+        <w:t>for(int i=0;i&lt;sizeof(array)/sizeof(int);i++)</w:t>
+      </w:r>
+    </w:p>
+    <w:p>
+      <w:r>
+        <w:tab/>
+      </w:r>
+      <w:r>
+        <w:tab/>
+        <w:t>root = InsertNode(root,array[i]);</w:t>
+      </w:r>
+    </w:p>
+    <w:p>
+      <w:r>
+        <w:tab/>
+        <w:t>//FloorVisit(root);</w:t>
+      </w:r>
+      <w:r>
+        <w:tab/>
+      </w:r>
+    </w:p>
+    <w:p>
+      <w:r>
+        <w:tab/>
+        <w:t>vector&lt;BinTree*&gt; vec;</w:t>
+      </w:r>
+    </w:p>
+    <w:p>
+      <w:r>
+        <w:tab/>
+        <w:t>Routh(root,vec);</w:t>
+      </w:r>
+    </w:p>
+    <w:p>
+      <w:r>
+        <w:tab/>
+        <w:t>return 0;</w:t>
+      </w:r>
+    </w:p>
+    <w:p>
+      <w:r>
+        <w:t>}</w:t>
+      </w:r>
+    </w:p>
+    <w:p>
+      <w:pPr>
+        <w:pStyle w:val="3"/>
+      </w:pPr>
+      <w:r>
+        <w:rPr>
+          <w:rFonts w:hint="eastAsia"/>
+        </w:rPr>
+        <w:t>有序数组转为</w:t>
+      </w:r>
+      <w:r>
+        <w:rPr>
+          <w:rFonts w:hint="eastAsia"/>
+        </w:rPr>
+        <w:t>BST</w:t>
+      </w:r>
+    </w:p>
+    <w:p>
+      <w:r>
+        <w:t>#include &lt;iostream&gt;</w:t>
+      </w:r>
+    </w:p>
+    <w:p>
+      <w:r>
+        <w:t>#include &lt;vector&gt;</w:t>
+      </w:r>
+    </w:p>
+    <w:p>
+      <w:r>
+        <w:t>using namespace std;</w:t>
+      </w:r>
+    </w:p>
+    <w:p>
+      <w:r>
+        <w:t>/*</w:t>
+      </w:r>
+    </w:p>
+    <w:p>
+      <w:r>
+        <w:rPr>
+          <w:rFonts w:hint="eastAsia"/>
+        </w:rPr>
+        <w:t>将一个有序数组搞笑地插入到二叉搜索树中</w:t>
+      </w:r>
+      <w:r>
+        <w:rPr>
+          <w:rFonts w:hint="eastAsia"/>
+        </w:rPr>
+        <w:t xml:space="preserve"> </w:t>
+      </w:r>
+    </w:p>
+    <w:p>
+      <w:r>
+        <w:t>*/</w:t>
+      </w:r>
+    </w:p>
+    <w:p>
+      <w:r>
+        <w:t>typedef struct Bin_tree BinTree;</w:t>
+      </w:r>
+    </w:p>
+    <w:p>
+      <w:r>
+        <w:t>struct Bin_tree</w:t>
+      </w:r>
+    </w:p>
+    <w:p>
+      <w:r>
+        <w:t>{</w:t>
+      </w:r>
+    </w:p>
+    <w:p>
+      <w:r>
+        <w:tab/>
+        <w:t>int value;</w:t>
+      </w:r>
+    </w:p>
+    <w:p>
+      <w:r>
+        <w:tab/>
+        <w:t>BinTree* right;</w:t>
+      </w:r>
+    </w:p>
+    <w:p>
+      <w:r>
+        <w:tab/>
+        <w:t>BinTree* left;</w:t>
+      </w:r>
+    </w:p>
+    <w:p>
+      <w:r>
+        <w:t>};</w:t>
+      </w:r>
+    </w:p>
+    <w:p/>
+    <w:p>
+      <w:r>
+        <w:rPr>
+          <w:rFonts w:hint="eastAsia"/>
+        </w:rPr>
+        <w:t>/*</w:t>
+      </w:r>
+      <w:r>
+        <w:rPr>
+          <w:rFonts w:hint="eastAsia"/>
+        </w:rPr>
+        <w:t>将有序数组插入</w:t>
+      </w:r>
+      <w:r>
+        <w:rPr>
+          <w:rFonts w:hint="eastAsia"/>
+        </w:rPr>
+        <w:t>BST*/</w:t>
+      </w:r>
+    </w:p>
+    <w:p>
+      <w:r>
+        <w:t>void InsertFromArray(BinTree*&amp; root,int* array,int start,int end)</w:t>
+      </w:r>
+    </w:p>
+    <w:p>
+      <w:r>
+        <w:t>{</w:t>
+      </w:r>
+    </w:p>
+    <w:p>
+      <w:r>
+        <w:tab/>
+        <w:t>if(start &gt;end)</w:t>
+      </w:r>
+    </w:p>
+    <w:p>
+      <w:r>
+        <w:tab/>
+      </w:r>
+      <w:r>
+        <w:tab/>
+        <w:t>return ;</w:t>
+      </w:r>
+    </w:p>
+    <w:p>
+      <w:r>
+        <w:rPr>
+          <w:rFonts w:hint="eastAsia"/>
+        </w:rPr>
+        <w:tab/>
+        <w:t>//</w:t>
+      </w:r>
+      <w:r>
+        <w:rPr>
+          <w:rFonts w:hint="eastAsia"/>
+        </w:rPr>
+        <w:t>初始化一个节点</w:t>
+      </w:r>
+      <w:r>
+        <w:rPr>
+          <w:rFonts w:hint="eastAsia"/>
+        </w:rPr>
+        <w:t xml:space="preserve"> </w:t>
+      </w:r>
+    </w:p>
+    <w:p>
+      <w:r>
+        <w:tab/>
+        <w:t>root = new BinTree;</w:t>
+      </w:r>
+    </w:p>
+    <w:p>
+      <w:r>
+        <w:lastRenderedPageBreak/>
+        <w:tab/>
+        <w:t>root-&gt;left = NULL;</w:t>
+      </w:r>
+    </w:p>
+    <w:p>
+      <w:r>
+        <w:tab/>
+        <w:t>root-&gt;right = NULL;</w:t>
+      </w:r>
+    </w:p>
+    <w:p>
+      <w:r>
+        <w:rPr>
+          <w:rFonts w:hint="eastAsia"/>
+        </w:rPr>
+        <w:tab/>
+        <w:t>//</w:t>
+      </w:r>
+      <w:r>
+        <w:rPr>
+          <w:rFonts w:hint="eastAsia"/>
+        </w:rPr>
+        <w:t>找到有序数组的中间点作为根节点</w:t>
+      </w:r>
+    </w:p>
+    <w:p>
+      <w:r>
+        <w:tab/>
+        <w:t>int mid = start+(end-start)/2;</w:t>
+      </w:r>
+    </w:p>
+    <w:p>
+      <w:r>
+        <w:tab/>
+        <w:t>root-&gt;value = array[mid];</w:t>
+      </w:r>
+    </w:p>
+    <w:p>
+      <w:r>
+        <w:rPr>
+          <w:rFonts w:hint="eastAsia"/>
+        </w:rPr>
+        <w:tab/>
+        <w:t>//</w:t>
+      </w:r>
+      <w:r>
+        <w:rPr>
+          <w:rFonts w:hint="eastAsia"/>
+        </w:rPr>
+        <w:t>然后递归调用创造左子树和右子树</w:t>
+      </w:r>
+    </w:p>
+    <w:p>
+      <w:r>
+        <w:tab/>
+        <w:t>InsertFromArray(root-&gt;left,array,start,mid-1);</w:t>
+      </w:r>
+    </w:p>
+    <w:p>
+      <w:r>
+        <w:rPr>
+          <w:rFonts w:hint="eastAsia"/>
+        </w:rPr>
+        <w:tab/>
+        <w:t>//</w:t>
+      </w:r>
+      <w:r>
+        <w:rPr>
+          <w:rFonts w:hint="eastAsia"/>
+        </w:rPr>
+        <w:t>创建右子树</w:t>
+      </w:r>
+    </w:p>
+    <w:p>
+      <w:r>
+        <w:tab/>
+        <w:t xml:space="preserve">InsertFromArray(root-&gt;right,array,mid+1,end); </w:t>
+      </w:r>
+    </w:p>
+    <w:p>
+      <w:r>
+        <w:t xml:space="preserve">} </w:t>
+      </w:r>
+    </w:p>
+    <w:p/>
+    <w:p>
+      <w:r>
+        <w:t>/*</w:t>
+      </w:r>
+    </w:p>
+    <w:p>
+      <w:r>
+        <w:rPr>
+          <w:rFonts w:hint="eastAsia"/>
+        </w:rPr>
+        <w:t>递归中序遍历</w:t>
+      </w:r>
+      <w:r>
+        <w:rPr>
+          <w:rFonts w:hint="eastAsia"/>
+        </w:rPr>
+        <w:t xml:space="preserve"> </w:t>
+      </w:r>
+    </w:p>
+    <w:p>
+      <w:r>
+        <w:t>*/</w:t>
+      </w:r>
+    </w:p>
+    <w:p>
+      <w:r>
+        <w:t>void Inorder(BinTree* root)</w:t>
+      </w:r>
+    </w:p>
+    <w:p>
+      <w:r>
+        <w:t>{</w:t>
+      </w:r>
+    </w:p>
+    <w:p>
+      <w:r>
+        <w:tab/>
+        <w:t>if(root == NULL)</w:t>
+      </w:r>
+    </w:p>
+    <w:p>
+      <w:r>
+        <w:tab/>
+      </w:r>
+      <w:r>
+        <w:tab/>
+        <w:t>return;</w:t>
+      </w:r>
+    </w:p>
+    <w:p>
+      <w:r>
+        <w:tab/>
+        <w:t>Inorder(root-&gt;left);</w:t>
+      </w:r>
+    </w:p>
+    <w:p>
+      <w:r>
+        <w:tab/>
+        <w:t>cout&lt;&lt;root-&gt;value&lt;&lt;endl;</w:t>
+      </w:r>
+    </w:p>
+    <w:p>
+      <w:r>
+        <w:tab/>
+        <w:t>Inorder(root-&gt;right);</w:t>
+      </w:r>
+    </w:p>
+    <w:p>
+      <w:r>
+        <w:t>}</w:t>
+      </w:r>
+    </w:p>
+    <w:p/>
+    <w:p>
+      <w:r>
+        <w:t>int main()</w:t>
+      </w:r>
+    </w:p>
+    <w:p>
+      <w:r>
+        <w:t>{</w:t>
+      </w:r>
+    </w:p>
+    <w:p>
+      <w:r>
+        <w:tab/>
+        <w:t>int array[]={1,2,3,4,5,6,7,8,9};</w:t>
+      </w:r>
+    </w:p>
+    <w:p>
+      <w:r>
+        <w:tab/>
+        <w:t>BinTree* root = NULL;</w:t>
+      </w:r>
+    </w:p>
+    <w:p>
+      <w:r>
+        <w:tab/>
+        <w:t>InsertFromArray(root,array,0,8);</w:t>
+      </w:r>
+    </w:p>
+    <w:p>
+      <w:r>
+        <w:tab/>
+        <w:t>Inorder(root);</w:t>
+      </w:r>
+    </w:p>
+    <w:p>
+      <w:r>
+        <w:tab/>
+        <w:t>return 0;</w:t>
+      </w:r>
+    </w:p>
+    <w:p>
+      <w:r>
+        <w:lastRenderedPageBreak/>
+        <w:t>}</w:t>
+      </w:r>
+    </w:p>
+    <w:p>
+      <w:pPr>
+        <w:pStyle w:val="3"/>
+      </w:pPr>
+      <w:r>
+        <w:rPr>
+          <w:rFonts w:hint="eastAsia"/>
+        </w:rPr>
+        <w:t>求节点的最大距离</w:t>
+      </w:r>
+    </w:p>
+    <w:p>
+      <w:r>
+        <w:t>#include &lt;iostream&gt;</w:t>
+      </w:r>
+    </w:p>
+    <w:p>
+      <w:r>
+        <w:t>#include &lt;stack&gt;</w:t>
+      </w:r>
+    </w:p>
+    <w:p>
+      <w:r>
+        <w:t>using namespace std;</w:t>
+      </w:r>
+    </w:p>
+    <w:p/>
+    <w:p>
+      <w:r>
+        <w:t>/*</w:t>
+      </w:r>
+    </w:p>
+    <w:p>
+      <w:r>
+        <w:rPr>
+          <w:rFonts w:hint="eastAsia"/>
+        </w:rPr>
+        <w:t>求二叉树中节点的最大距离</w:t>
+      </w:r>
+      <w:r>
+        <w:rPr>
+          <w:rFonts w:hint="eastAsia"/>
+        </w:rPr>
+        <w:t xml:space="preserve"> </w:t>
+      </w:r>
+    </w:p>
+    <w:p>
+      <w:r>
+        <w:t>*/</w:t>
+      </w:r>
+    </w:p>
+    <w:p>
+      <w:r>
+        <w:t>typedef struct Bin_tree BinTree;</w:t>
+      </w:r>
+    </w:p>
+    <w:p>
+      <w:r>
+        <w:t>struct Bin_tree</w:t>
+      </w:r>
+    </w:p>
+    <w:p>
+      <w:r>
+        <w:t>{</w:t>
+      </w:r>
+    </w:p>
+    <w:p>
+      <w:r>
+        <w:t xml:space="preserve">       int value;</w:t>
+      </w:r>
+    </w:p>
+    <w:p>
+      <w:r>
+        <w:t xml:space="preserve">       BinTree* right;</w:t>
+      </w:r>
+    </w:p>
+    <w:p>
+      <w:r>
+        <w:t xml:space="preserve">       BinTree* left;</w:t>
+      </w:r>
+    </w:p>
+    <w:p>
+      <w:r>
+        <w:t>};</w:t>
+      </w:r>
+    </w:p>
+    <w:p>
+      <w:r>
+        <w:t>/*</w:t>
+      </w:r>
+    </w:p>
+    <w:p>
+      <w:r>
+        <w:rPr>
+          <w:rFonts w:hint="eastAsia"/>
+        </w:rPr>
+        <w:t xml:space="preserve">  </w:t>
+      </w:r>
+      <w:r>
+        <w:rPr>
+          <w:rFonts w:hint="eastAsia"/>
+        </w:rPr>
+        <w:t>构造二叉查找树</w:t>
+      </w:r>
+      <w:r>
+        <w:rPr>
+          <w:rFonts w:hint="eastAsia"/>
+        </w:rPr>
+        <w:t xml:space="preserve"> </w:t>
+      </w:r>
+    </w:p>
+    <w:p>
+      <w:r>
+        <w:t>*/</w:t>
+      </w:r>
+    </w:p>
+    <w:p>
+      <w:r>
+        <w:t>BinTree* InsertNode(BinTree* root,int data)</w:t>
+      </w:r>
+    </w:p>
+    <w:p>
+      <w:r>
+        <w:t>{</w:t>
+      </w:r>
+    </w:p>
+    <w:p>
+      <w:r>
+        <w:t xml:space="preserve">         BinTree* newnode = new BinTree;</w:t>
+      </w:r>
+    </w:p>
+    <w:p>
+      <w:r>
+        <w:t xml:space="preserve">         newnode-&gt;value = data;</w:t>
+      </w:r>
+    </w:p>
+    <w:p>
+      <w:r>
+        <w:t xml:space="preserve">         newnode-&gt;right = NULL;</w:t>
+      </w:r>
+    </w:p>
+    <w:p>
+      <w:r>
+        <w:t xml:space="preserve">         newnode-&gt;left = NULL;</w:t>
+      </w:r>
+    </w:p>
+    <w:p>
+      <w:r>
+        <w:t xml:space="preserve">         if(root == NULL)</w:t>
+      </w:r>
+    </w:p>
+    <w:p>
+      <w:r>
+        <w:t xml:space="preserve">         {</w:t>
+      </w:r>
+    </w:p>
+    <w:p>
+      <w:r>
+        <w:t xml:space="preserve">                 root = newnode;</w:t>
+      </w:r>
+    </w:p>
+    <w:p>
+      <w:r>
+        <w:t xml:space="preserve">                 }</w:t>
+      </w:r>
+    </w:p>
+    <w:p>
+      <w:r>
+        <w:t xml:space="preserve">         else</w:t>
+      </w:r>
+    </w:p>
+    <w:p>
+      <w:r>
+        <w:lastRenderedPageBreak/>
+        <w:t xml:space="preserve">         {</w:t>
+      </w:r>
+    </w:p>
+    <w:p>
+      <w:r>
+        <w:t xml:space="preserve">             BinTree* parent = root;</w:t>
+      </w:r>
+    </w:p>
+    <w:p>
+      <w:r>
+        <w:t xml:space="preserve">        //     BinTree* cur = NULL;</w:t>
+      </w:r>
+    </w:p>
+    <w:p>
+      <w:r>
+        <w:t xml:space="preserve">             while(parent != NULL)</w:t>
+      </w:r>
+    </w:p>
+    <w:p>
+      <w:r>
         <w:t xml:space="preserve">             {</w:t>
       </w:r>
     </w:p>
@@ -24827,6 +26638,89 @@
         <w:t>}</w:t>
       </w:r>
     </w:p>
+    <w:p>
+      <w:r>
+        <w:t>/*</w:t>
+      </w:r>
+    </w:p>
+    <w:p>
+      <w:r>
+        <w:rPr>
+          <w:rFonts w:hint="eastAsia"/>
+        </w:rPr>
+        <w:t xml:space="preserve">  </w:t>
+      </w:r>
+      <w:r>
+        <w:rPr>
+          <w:rFonts w:hint="eastAsia"/>
+        </w:rPr>
+        <w:t>递归</w:t>
+      </w:r>
+      <w:r>
+        <w:rPr>
+          <w:rFonts w:hint="eastAsia"/>
+        </w:rPr>
+        <w:t xml:space="preserve"> </w:t>
+      </w:r>
+      <w:r>
+        <w:rPr>
+          <w:rFonts w:hint="eastAsia"/>
+        </w:rPr>
+        <w:t>前序遍历二叉树</w:t>
+      </w:r>
+      <w:r>
+        <w:rPr>
+          <w:rFonts w:hint="eastAsia"/>
+        </w:rPr>
+        <w:t xml:space="preserve"> </w:t>
+      </w:r>
+    </w:p>
+    <w:p>
+      <w:r>
+        <w:t xml:space="preserve">*/ </w:t>
+      </w:r>
+    </w:p>
+    <w:p>
+      <w:r>
+        <w:lastRenderedPageBreak/>
+        <w:t>void Preorder(BinTree* root)</w:t>
+      </w:r>
+    </w:p>
+    <w:p>
+      <w:r>
+        <w:t>{</w:t>
+      </w:r>
+    </w:p>
+    <w:p>
+      <w:r>
+        <w:t xml:space="preserve">     if(root == NULL)</w:t>
+      </w:r>
+    </w:p>
+    <w:p>
+      <w:r>
+        <w:t xml:space="preserve">       return ;</w:t>
+      </w:r>
+    </w:p>
+    <w:p>
+      <w:r>
+        <w:t xml:space="preserve">     cout&lt;&lt;root-&gt;value &lt;&lt;endl;</w:t>
+      </w:r>
+    </w:p>
+    <w:p>
+      <w:r>
+        <w:t xml:space="preserve">     Preorder(root-&gt;left);</w:t>
+      </w:r>
+    </w:p>
+    <w:p>
+      <w:r>
+        <w:t xml:space="preserve">     Preorder(root-&gt;right);</w:t>
+      </w:r>
+    </w:p>
+    <w:p>
+      <w:r>
+        <w:t>}</w:t>
+      </w:r>
+    </w:p>
     <w:p/>
     <w:p>
       <w:r>
@@ -24838,7 +26732,13 @@
         <w:rPr>
           <w:rFonts w:hint="eastAsia"/>
         </w:rPr>
-        <w:t>层次遍历二叉树</w:t>
+        <w:t xml:space="preserve">  </w:t>
+      </w:r>
+      <w:r>
+        <w:rPr>
+          <w:rFonts w:hint="eastAsia"/>
+        </w:rPr>
+        <w:t>递归</w:t>
       </w:r>
       <w:r>
         <w:rPr>
@@ -24850,7 +26750,7 @@
         <w:rPr>
           <w:rFonts w:hint="eastAsia"/>
         </w:rPr>
-        <w:t>使用队列或者双端队列</w:t>
+        <w:t>中序遍历二叉树</w:t>
       </w:r>
       <w:r>
         <w:rPr>
@@ -24861,13 +26761,205 @@
     </w:p>
     <w:p>
       <w:r>
+        <w:t>*/</w:t>
+      </w:r>
+    </w:p>
+    <w:p>
+      <w:r>
+        <w:t>void Inorder(BinTree* root)</w:t>
+      </w:r>
+    </w:p>
+    <w:p>
+      <w:r>
+        <w:t>{</w:t>
+      </w:r>
+    </w:p>
+    <w:p>
+      <w:r>
+        <w:t xml:space="preserve">     if(root == NULL)</w:t>
+      </w:r>
+    </w:p>
+    <w:p>
+      <w:r>
+        <w:t xml:space="preserve">       return ;</w:t>
+      </w:r>
+    </w:p>
+    <w:p>
+      <w:r>
+        <w:t xml:space="preserve">     Inorder(root-&gt;left);</w:t>
+      </w:r>
+    </w:p>
+    <w:p>
+      <w:r>
+        <w:t xml:space="preserve">     cout&lt;&lt;root-&gt;value&lt;&lt;endl;</w:t>
+      </w:r>
+    </w:p>
+    <w:p>
+      <w:r>
+        <w:t xml:space="preserve">     Inorder(root-&gt;right);</w:t>
+      </w:r>
+    </w:p>
+    <w:p>
+      <w:r>
+        <w:t>}</w:t>
+      </w:r>
+    </w:p>
+    <w:p/>
+    <w:p>
+      <w:r>
+        <w:t>/*</w:t>
+      </w:r>
+    </w:p>
+    <w:p>
+      <w:r>
+        <w:rPr>
+          <w:rFonts w:hint="eastAsia"/>
+        </w:rPr>
+        <w:t>二叉树中任意两个节点的最远距离，这里的距离就是边的个数</w:t>
+      </w:r>
+      <w:r>
+        <w:rPr>
+          <w:rFonts w:hint="eastAsia"/>
+        </w:rPr>
+        <w:t xml:space="preserve"> </w:t>
+      </w:r>
+    </w:p>
+    <w:p>
+      <w:r>
+        <w:t>*/</w:t>
+      </w:r>
+    </w:p>
+    <w:p>
+      <w:r>
+        <w:t>/*</w:t>
+      </w:r>
+    </w:p>
+    <w:p>
+      <w:r>
+        <w:rPr>
+          <w:rFonts w:hint="eastAsia"/>
+        </w:rPr>
+        <w:t>分情况讨论：</w:t>
+      </w:r>
+    </w:p>
+    <w:p>
+      <w:r>
+        <w:rPr>
+          <w:rFonts w:hint="eastAsia"/>
+        </w:rPr>
+        <w:t>最远的两个节点一个在右子树，一个在左子树，那么就是左子树种最远节点</w:t>
+      </w:r>
+    </w:p>
+    <w:p>
+      <w:r>
+        <w:rPr>
+          <w:rFonts w:hint="eastAsia"/>
+        </w:rPr>
+        <w:t>到当前节点的距离加上右子树种最远节点到当前节点的距离，这种情况最远</w:t>
+      </w:r>
+    </w:p>
+    <w:p>
+      <w:r>
+        <w:rPr>
+          <w:rFonts w:hint="eastAsia"/>
+        </w:rPr>
+        <w:t>距离跨越了根节点。</w:t>
+      </w:r>
+    </w:p>
+    <w:p>
+      <w:r>
+        <w:rPr>
+          <w:rFonts w:hint="eastAsia"/>
+        </w:rPr>
+        <w:lastRenderedPageBreak/>
+        <w:t>第二种情况就是最远距离的两个节点都在右子树</w:t>
+      </w:r>
+    </w:p>
+    <w:p>
+      <w:r>
+        <w:rPr>
+          <w:rFonts w:hint="eastAsia"/>
+        </w:rPr>
+        <w:t>第三种情况就是最远距离的两个节点都早左子树</w:t>
+      </w:r>
+      <w:r>
+        <w:rPr>
+          <w:rFonts w:hint="eastAsia"/>
+        </w:rPr>
+        <w:t xml:space="preserve"> </w:t>
+      </w:r>
+    </w:p>
+    <w:p>
+      <w:r>
         <w:t xml:space="preserve">*/ </w:t>
       </w:r>
     </w:p>
     <w:p/>
     <w:p>
       <w:r>
-        <w:t>void FloorVisit(BinTree* root)</w:t>
+        <w:t>/*</w:t>
+      </w:r>
+    </w:p>
+    <w:p>
+      <w:r>
+        <w:rPr>
+          <w:rFonts w:hint="eastAsia"/>
+        </w:rPr>
+        <w:t>distance</w:t>
+      </w:r>
+      <w:r>
+        <w:rPr>
+          <w:rFonts w:hint="eastAsia"/>
+        </w:rPr>
+        <w:t>是以</w:t>
+      </w:r>
+      <w:r>
+        <w:rPr>
+          <w:rFonts w:hint="eastAsia"/>
+        </w:rPr>
+        <w:t>root</w:t>
+      </w:r>
+      <w:r>
+        <w:rPr>
+          <w:rFonts w:hint="eastAsia"/>
+        </w:rPr>
+        <w:t>为根的树的深度</w:t>
+      </w:r>
+    </w:p>
+    <w:p>
+      <w:r>
+        <w:rPr>
+          <w:rFonts w:hint="eastAsia"/>
+        </w:rPr>
+        <w:t>返回值就是以</w:t>
+      </w:r>
+      <w:r>
+        <w:rPr>
+          <w:rFonts w:hint="eastAsia"/>
+        </w:rPr>
+        <w:t>root</w:t>
+      </w:r>
+      <w:r>
+        <w:rPr>
+          <w:rFonts w:hint="eastAsia"/>
+        </w:rPr>
+        <w:t>为根的树，任意两点的最远距离</w:t>
+      </w:r>
+      <w:r>
+        <w:rPr>
+          <w:rFonts w:hint="eastAsia"/>
+        </w:rPr>
+        <w:t xml:space="preserve"> </w:t>
+      </w:r>
+    </w:p>
+    <w:p>
+      <w:r>
+        <w:t>*/</w:t>
+      </w:r>
+    </w:p>
+    <w:p>
+      <w:r>
+        <w:t>int Distance(BinTree* root,int&amp; depth)</w:t>
       </w:r>
     </w:p>
     <w:p>
@@ -24877,7 +26969,366 @@
     </w:p>
     <w:p>
       <w:r>
+        <w:tab/>
+        <w:t>if(root == NULL)</w:t>
+      </w:r>
+    </w:p>
+    <w:p>
+      <w:r>
+        <w:tab/>
+        <w:t>{</w:t>
+      </w:r>
+    </w:p>
+    <w:p>
+      <w:r>
+        <w:tab/>
+      </w:r>
+      <w:r>
+        <w:tab/>
+        <w:t>depth = 0;</w:t>
+      </w:r>
+    </w:p>
+    <w:p>
+      <w:r>
+        <w:tab/>
+      </w:r>
+      <w:r>
+        <w:tab/>
+        <w:t>return 0;</w:t>
+      </w:r>
+    </w:p>
+    <w:p>
+      <w:r>
+        <w:tab/>
+        <w:t xml:space="preserve">} </w:t>
+      </w:r>
+    </w:p>
+    <w:p>
+      <w:r>
+        <w:tab/>
+        <w:t>int left,right;</w:t>
+      </w:r>
+    </w:p>
+    <w:p>
+      <w:r>
+        <w:tab/>
+        <w:t>int left_dis = Distance(root-&gt;left,left);</w:t>
+      </w:r>
+    </w:p>
+    <w:p>
+      <w:r>
+        <w:tab/>
+        <w:t>int right_dis = Distance(root-&gt;right,right);</w:t>
+      </w:r>
+    </w:p>
+    <w:p>
+      <w:r>
+        <w:tab/>
+        <w:t>depth = (left &gt; right ? left: right)+1;</w:t>
+      </w:r>
+    </w:p>
+    <w:p>
+      <w:r>
+        <w:tab/>
+      </w:r>
+    </w:p>
+    <w:p>
+      <w:r>
+        <w:tab/>
+        <w:t>return max(left_dis,max(right_dis,left+right));</w:t>
+      </w:r>
+    </w:p>
+    <w:p>
+      <w:r>
+        <w:t xml:space="preserve">} </w:t>
+      </w:r>
+    </w:p>
+    <w:p/>
+    <w:p>
+      <w:r>
+        <w:t>/*</w:t>
+      </w:r>
+    </w:p>
+    <w:p>
+      <w:r>
+        <w:rPr>
+          <w:rFonts w:hint="eastAsia"/>
+        </w:rPr>
+        <w:t>如果二叉树为空，深度都为</w:t>
+      </w:r>
+      <w:r>
+        <w:rPr>
+          <w:rFonts w:hint="eastAsia"/>
+        </w:rPr>
+        <w:t>0</w:t>
+      </w:r>
+    </w:p>
+    <w:p>
+      <w:r>
+        <w:rPr>
+          <w:rFonts w:hint="eastAsia"/>
+        </w:rPr>
+        <w:t>如果不为空，最大距离要么是左子树的最大距离，要么是右子树</w:t>
+      </w:r>
+    </w:p>
+    <w:p>
+      <w:r>
+        <w:rPr>
+          <w:rFonts w:hint="eastAsia"/>
+        </w:rPr>
+        <w:t>的最大距离，要么是左子树到根节点的最大距离</w:t>
+      </w:r>
+      <w:r>
+        <w:rPr>
+          <w:rFonts w:hint="eastAsia"/>
+        </w:rPr>
+        <w:t>+</w:t>
+      </w:r>
+      <w:r>
+        <w:rPr>
+          <w:rFonts w:hint="eastAsia"/>
+        </w:rPr>
+        <w:t>右子树节点中到根节点</w:t>
+      </w:r>
+    </w:p>
+    <w:p>
+      <w:r>
+        <w:rPr>
+          <w:rFonts w:hint="eastAsia"/>
+        </w:rPr>
+        <w:t>最大距离</w:t>
+      </w:r>
+      <w:r>
+        <w:rPr>
+          <w:rFonts w:hint="eastAsia"/>
+        </w:rPr>
+        <w:t xml:space="preserve"> </w:t>
+      </w:r>
+    </w:p>
+    <w:p>
+      <w:r>
+        <w:t>*/</w:t>
+      </w:r>
+    </w:p>
+    <w:p/>
+    <w:p>
+      <w:r>
         <w:lastRenderedPageBreak/>
+        <w:t>int MaxDepth(BinTree* root)</w:t>
+      </w:r>
+    </w:p>
+    <w:p>
+      <w:r>
+        <w:t>{</w:t>
+      </w:r>
+    </w:p>
+    <w:p>
+      <w:r>
+        <w:tab/>
+        <w:t>int depth =0;</w:t>
+      </w:r>
+    </w:p>
+    <w:p>
+      <w:r>
+        <w:tab/>
+        <w:t>if(root != NULL)</w:t>
+      </w:r>
+    </w:p>
+    <w:p>
+      <w:r>
+        <w:tab/>
+        <w:t>{</w:t>
+      </w:r>
+    </w:p>
+    <w:p>
+      <w:r>
+        <w:tab/>
+      </w:r>
+      <w:r>
+        <w:tab/>
+        <w:t>int left_depth = MaxDepth(root-&gt;left);</w:t>
+      </w:r>
+    </w:p>
+    <w:p>
+      <w:r>
+        <w:tab/>
+      </w:r>
+      <w:r>
+        <w:tab/>
+        <w:t>int right_depth = MaxDepth(root-&gt;right);</w:t>
+      </w:r>
+    </w:p>
+    <w:p>
+      <w:r>
+        <w:tab/>
+      </w:r>
+      <w:r>
+        <w:tab/>
+        <w:t>depth = (left_depth &gt; right_depth? left_depth: right_depth);</w:t>
+      </w:r>
+    </w:p>
+    <w:p>
+      <w:r>
+        <w:tab/>
+      </w:r>
+      <w:r>
+        <w:tab/>
+        <w:t>depth++;</w:t>
+      </w:r>
+    </w:p>
+    <w:p>
+      <w:r>
+        <w:tab/>
+        <w:t>}</w:t>
+      </w:r>
+    </w:p>
+    <w:p>
+      <w:r>
+        <w:tab/>
+        <w:t>return depth;</w:t>
+      </w:r>
+    </w:p>
+    <w:p>
+      <w:r>
+        <w:t xml:space="preserve">} </w:t>
+      </w:r>
+    </w:p>
+    <w:p/>
+    <w:p>
+      <w:r>
+        <w:t>int MaxDistance(BinTree* root)</w:t>
+      </w:r>
+    </w:p>
+    <w:p>
+      <w:r>
+        <w:t>{</w:t>
+      </w:r>
+    </w:p>
+    <w:p>
+      <w:r>
+        <w:tab/>
+        <w:t>int maxdis = 0;</w:t>
+      </w:r>
+    </w:p>
+    <w:p>
+      <w:r>
+        <w:tab/>
+        <w:t>if(root != NULL)</w:t>
+      </w:r>
+    </w:p>
+    <w:p>
+      <w:r>
+        <w:tab/>
+        <w:t>{</w:t>
+      </w:r>
+    </w:p>
+    <w:p>
+      <w:r>
+        <w:tab/>
+      </w:r>
+      <w:r>
+        <w:tab/>
+        <w:t>maxdis = MaxDepth(root-&gt;right) + MaxDepth(root-&gt;left);</w:t>
+      </w:r>
+    </w:p>
+    <w:p>
+      <w:r>
+        <w:tab/>
+      </w:r>
+      <w:r>
+        <w:tab/>
+        <w:t>int left_dis = MaxDistance(root-&gt;left);</w:t>
+      </w:r>
+    </w:p>
+    <w:p>
+      <w:r>
+        <w:tab/>
+      </w:r>
+      <w:r>
+        <w:tab/>
+        <w:t>int right_dis = MaxDistance(root-&gt;right);</w:t>
+      </w:r>
+    </w:p>
+    <w:p>
+      <w:r>
+        <w:tab/>
+      </w:r>
+      <w:r>
+        <w:tab/>
+        <w:t>int temp = left_dis &gt; right_dis? left_dis : right_dis;</w:t>
+      </w:r>
+    </w:p>
+    <w:p>
+      <w:r>
+        <w:tab/>
+      </w:r>
+      <w:r>
+        <w:tab/>
+        <w:t>maxdis = temp &gt; maxdis ? temp:maxdis;</w:t>
+      </w:r>
+    </w:p>
+    <w:p>
+      <w:r>
+        <w:tab/>
+        <w:t>}</w:t>
+      </w:r>
+    </w:p>
+    <w:p>
+      <w:r>
+        <w:tab/>
+        <w:t>return maxdis;</w:t>
+      </w:r>
+    </w:p>
+    <w:p>
+      <w:r>
+        <w:t xml:space="preserve">} </w:t>
+      </w:r>
+    </w:p>
+    <w:p/>
+    <w:p/>
+    <w:p>
+      <w:r>
+        <w:t>int GetMaxDistance(BinTree* root,int&amp; maxLeft,int&amp; maxRight)</w:t>
+      </w:r>
+    </w:p>
+    <w:p>
+      <w:r>
+        <w:t>{</w:t>
+      </w:r>
+    </w:p>
+    <w:p>
+      <w:r>
+        <w:rPr>
+          <w:rFonts w:hint="eastAsia"/>
+        </w:rPr>
+        <w:lastRenderedPageBreak/>
+        <w:tab/>
+        <w:t>//maxLeft</w:t>
+      </w:r>
+      <w:r>
+        <w:rPr>
+          <w:rFonts w:hint="eastAsia"/>
+        </w:rPr>
+        <w:t>，左子树中的节点距离当前根节点的最远距离</w:t>
+      </w:r>
+    </w:p>
+    <w:p>
+      <w:r>
+        <w:rPr>
+          <w:rFonts w:hint="eastAsia"/>
+        </w:rPr>
+        <w:tab/>
+        <w:t xml:space="preserve">//maxRight </w:t>
+      </w:r>
+      <w:r>
+        <w:rPr>
+          <w:rFonts w:hint="eastAsia"/>
+        </w:rPr>
+        <w:t>右子树中的节点距离当前根节点的最远距离</w:t>
+      </w:r>
+    </w:p>
+    <w:p>
+      <w:r>
         <w:tab/>
         <w:t>if(root == NULL)</w:t>
       </w:r>
@@ -24885,54 +27336,6 @@
     <w:p>
       <w:r>
         <w:tab/>
-      </w:r>
-      <w:r>
-        <w:tab/>
-        <w:t>return ;</w:t>
-      </w:r>
-    </w:p>
-    <w:p>
-      <w:r>
-        <w:tab/>
-        <w:t>deque&lt;BinTree*&gt; dequ;</w:t>
-      </w:r>
-    </w:p>
-    <w:p>
-      <w:r>
-        <w:tab/>
-        <w:t>dequ.push_back(root);</w:t>
-      </w:r>
-    </w:p>
-    <w:p>
-      <w:r>
-        <w:tab/>
-        <w:t>BinTree* current = NULL;</w:t>
-      </w:r>
-    </w:p>
-    <w:p>
-      <w:r>
-        <w:rPr>
-          <w:rFonts w:hint="eastAsia"/>
-        </w:rPr>
-        <w:tab/>
-        <w:t>//</w:t>
-      </w:r>
-      <w:r>
-        <w:rPr>
-          <w:rFonts w:hint="eastAsia"/>
-        </w:rPr>
-        <w:t>开始遍历</w:t>
-      </w:r>
-    </w:p>
-    <w:p>
-      <w:r>
-        <w:tab/>
-        <w:t>while(dequ.size())</w:t>
-      </w:r>
-    </w:p>
-    <w:p>
-      <w:r>
-        <w:tab/>
         <w:t>{</w:t>
       </w:r>
     </w:p>
@@ -24942,67 +27345,25 @@
       </w:r>
       <w:r>
         <w:tab/>
-        <w:t>current = dequ.front();</w:t>
-      </w:r>
-    </w:p>
-    <w:p>
-      <w:r>
-        <w:tab/>
-      </w:r>
-      <w:r>
-        <w:tab/>
-        <w:t>dequ.pop_front();</w:t>
-      </w:r>
-    </w:p>
-    <w:p>
-      <w:r>
-        <w:tab/>
-      </w:r>
-      <w:r>
-        <w:tab/>
-        <w:t>cout&lt;&lt;current-&gt;value&lt;&lt;endl;</w:t>
-      </w:r>
-    </w:p>
-    <w:p>
-      <w:r>
-        <w:tab/>
-      </w:r>
-      <w:r>
-        <w:tab/>
-        <w:t>if(current-&gt;left != NULL)</w:t>
-      </w:r>
-    </w:p>
-    <w:p>
-      <w:r>
-        <w:tab/>
-      </w:r>
-      <w:r>
-        <w:tab/>
-      </w:r>
-      <w:r>
-        <w:tab/>
-        <w:t>dequ.push_back(current-&gt;left);</w:t>
-      </w:r>
-    </w:p>
-    <w:p>
-      <w:r>
-        <w:tab/>
-      </w:r>
-      <w:r>
-        <w:tab/>
-        <w:t>if(current-&gt;right != NULL)</w:t>
-      </w:r>
-    </w:p>
-    <w:p>
-      <w:r>
-        <w:tab/>
-      </w:r>
-      <w:r>
-        <w:tab/>
-      </w:r>
-      <w:r>
-        <w:tab/>
-        <w:t xml:space="preserve">dequ.push_back(current-&gt;right); </w:t>
+        <w:t>maxLeft  =0;</w:t>
+      </w:r>
+    </w:p>
+    <w:p>
+      <w:r>
+        <w:tab/>
+      </w:r>
+      <w:r>
+        <w:tab/>
+        <w:t>maxRight = 0;</w:t>
+      </w:r>
+    </w:p>
+    <w:p>
+      <w:r>
+        <w:tab/>
+      </w:r>
+      <w:r>
+        <w:tab/>
+        <w:t>return 0;</w:t>
       </w:r>
     </w:p>
     <w:p>
@@ -25013,12 +27374,282 @@
     </w:p>
     <w:p>
       <w:r>
+        <w:tab/>
+        <w:t>int maxLL,maxLR,maxRL,maxRR;</w:t>
+      </w:r>
+    </w:p>
+    <w:p>
+      <w:r>
+        <w:tab/>
+        <w:t>int maxDisLeft,maxDisRight;</w:t>
+      </w:r>
+    </w:p>
+    <w:p>
+      <w:r>
+        <w:tab/>
+        <w:t>if(root-&gt;left != NULL)</w:t>
+      </w:r>
+    </w:p>
+    <w:p>
+      <w:r>
+        <w:tab/>
+        <w:t>{</w:t>
+      </w:r>
+    </w:p>
+    <w:p>
+      <w:r>
+        <w:tab/>
+      </w:r>
+      <w:r>
+        <w:tab/>
+        <w:t>maxDisLeft = GetMaxDistance(root-&gt;left,maxLL,maxLR);</w:t>
+      </w:r>
+    </w:p>
+    <w:p>
+      <w:r>
+        <w:tab/>
+      </w:r>
+      <w:r>
+        <w:tab/>
+        <w:t>maxLeft = max(maxLL,maxLR)+1;</w:t>
+      </w:r>
+    </w:p>
+    <w:p>
+      <w:r>
+        <w:tab/>
+        <w:t xml:space="preserve">} </w:t>
+      </w:r>
+    </w:p>
+    <w:p>
+      <w:r>
+        <w:tab/>
+        <w:t>else</w:t>
+      </w:r>
+    </w:p>
+    <w:p>
+      <w:r>
+        <w:tab/>
+        <w:t>{</w:t>
+      </w:r>
+    </w:p>
+    <w:p>
+      <w:r>
+        <w:tab/>
+      </w:r>
+      <w:r>
+        <w:tab/>
+        <w:t>maxDisLeft = 0;</w:t>
+      </w:r>
+    </w:p>
+    <w:p>
+      <w:r>
+        <w:tab/>
+      </w:r>
+      <w:r>
+        <w:tab/>
+        <w:t>maxLeft = 0;</w:t>
+      </w:r>
+    </w:p>
+    <w:p>
+      <w:r>
+        <w:tab/>
         <w:t>}</w:t>
       </w:r>
     </w:p>
+    <w:p>
+      <w:r>
+        <w:tab/>
+        <w:t>if(root-&gt;right != NULL)</w:t>
+      </w:r>
+    </w:p>
+    <w:p>
+      <w:r>
+        <w:tab/>
+        <w:t>{</w:t>
+      </w:r>
+    </w:p>
+    <w:p>
+      <w:r>
+        <w:tab/>
+      </w:r>
+      <w:r>
+        <w:tab/>
+        <w:t>maxDisRight = GetMaxDistance(root-&gt;right,maxRL,maxRR);</w:t>
+      </w:r>
+    </w:p>
+    <w:p>
+      <w:r>
+        <w:tab/>
+      </w:r>
+      <w:r>
+        <w:tab/>
+        <w:t>maxRight = max(maxRL,maxRR)+1;</w:t>
+      </w:r>
+    </w:p>
+    <w:p>
+      <w:r>
+        <w:tab/>
+        <w:t>}</w:t>
+      </w:r>
+    </w:p>
+    <w:p>
+      <w:r>
+        <w:tab/>
+        <w:t>else</w:t>
+      </w:r>
+    </w:p>
+    <w:p>
+      <w:r>
+        <w:tab/>
+        <w:t>{</w:t>
+      </w:r>
+    </w:p>
+    <w:p>
+      <w:r>
+        <w:tab/>
+      </w:r>
+      <w:r>
+        <w:tab/>
+        <w:t>maxDisRight = 0;</w:t>
+      </w:r>
+    </w:p>
+    <w:p>
+      <w:r>
+        <w:tab/>
+      </w:r>
+      <w:r>
+        <w:tab/>
+        <w:t>maxRight = 0;</w:t>
+      </w:r>
+    </w:p>
+    <w:p>
+      <w:r>
+        <w:tab/>
+        <w:t>}</w:t>
+      </w:r>
+    </w:p>
+    <w:p>
+      <w:r>
+        <w:lastRenderedPageBreak/>
+        <w:tab/>
+        <w:t>return max(max(maxDisLeft,maxDisRight),maxLeft+maxRight);</w:t>
+      </w:r>
+    </w:p>
+    <w:p>
+      <w:r>
+        <w:t>}</w:t>
+      </w:r>
+    </w:p>
     <w:p/>
     <w:p>
       <w:r>
+        <w:t>int main()</w:t>
+      </w:r>
+    </w:p>
+    <w:p>
+      <w:r>
+        <w:t>{</w:t>
+      </w:r>
+    </w:p>
+    <w:p>
+      <w:r>
+        <w:tab/>
+      </w:r>
+    </w:p>
+    <w:p>
+      <w:r>
+        <w:tab/>
+        <w:t>BinTree* root = NULL;</w:t>
+      </w:r>
+    </w:p>
+    <w:p>
+      <w:r>
+        <w:tab/>
+        <w:t>int array[]={10,6,14,4,8,12,16,5};</w:t>
+      </w:r>
+    </w:p>
+    <w:p>
+      <w:r>
+        <w:tab/>
+        <w:t>int i;</w:t>
+      </w:r>
+    </w:p>
+    <w:p>
+      <w:r>
+        <w:tab/>
+        <w:t>for(i=0;i&lt;sizeof(array)/sizeof(int);i++)</w:t>
+      </w:r>
+    </w:p>
+    <w:p>
+      <w:r>
+        <w:tab/>
+      </w:r>
+      <w:r>
+        <w:tab/>
+        <w:t>root = InsertNode(root,array[i]);</w:t>
+      </w:r>
+    </w:p>
+    <w:p>
+      <w:r>
+        <w:tab/>
+        <w:t>int dis=0;</w:t>
+      </w:r>
+    </w:p>
+    <w:p>
+      <w:r>
+        <w:tab/>
+        <w:t>cout&lt;&lt;Distance(root,dis)&lt;&lt;endl;</w:t>
+      </w:r>
+    </w:p>
+    <w:p>
+      <w:r>
+        <w:tab/>
+        <w:t>int right = 0;</w:t>
+      </w:r>
+    </w:p>
+    <w:p>
+      <w:r>
+        <w:tab/>
+        <w:t>int left = 0;</w:t>
+      </w:r>
+    </w:p>
+    <w:p>
+      <w:r>
+        <w:tab/>
+        <w:t>cout&lt;&lt;MaxDistance(root)&lt;&lt;endl;</w:t>
+      </w:r>
+    </w:p>
+    <w:p>
+      <w:r>
+        <w:tab/>
+        <w:t>cout&lt;&lt;GetMaxDistance(root,left,right)&lt;&lt;endl;</w:t>
+      </w:r>
+    </w:p>
+    <w:p>
+      <w:r>
+        <w:tab/>
+        <w:t>return 0;</w:t>
+      </w:r>
+    </w:p>
+    <w:p>
+      <w:r>
+        <w:t>}</w:t>
+      </w:r>
+    </w:p>
+    <w:p>
+      <w:pPr>
+        <w:pStyle w:val="3"/>
+      </w:pPr>
+      <w:r>
+        <w:rPr>
+          <w:rFonts w:hint="eastAsia"/>
+        </w:rPr>
+        <w:t>求两节点的最低公共父节点</w:t>
+      </w:r>
+    </w:p>
+    <w:p/>
+    <w:p>
+      <w:r>
         <w:t>/*</w:t>
       </w:r>
     </w:p>
@@ -25027,7 +27658,7 @@
         <w:rPr>
           <w:rFonts w:hint="eastAsia"/>
         </w:rPr>
-        <w:t>二叉树中节点的个数</w:t>
+        <w:t>输入二叉树的两个节点，输出这两个节点在树种最低的公共父节点</w:t>
       </w:r>
       <w:r>
         <w:rPr>
@@ -25043,7 +27674,65 @@
     </w:p>
     <w:p>
       <w:r>
-        <w:t>int NumOfTree(BinTree* root)</w:t>
+        <w:t>/*</w:t>
+      </w:r>
+    </w:p>
+    <w:p>
+      <w:r>
+        <w:rPr>
+          <w:rFonts w:hint="eastAsia"/>
+        </w:rPr>
+        <w:t>遍历二叉树，找到一条从根节点开始到目标节点的路径，然后</w:t>
+      </w:r>
+    </w:p>
+    <w:p>
+      <w:r>
+        <w:rPr>
+          <w:rFonts w:hint="eastAsia"/>
+        </w:rPr>
+        <w:t>在两条路径上查找共同的父节点</w:t>
+      </w:r>
+      <w:r>
+        <w:rPr>
+          <w:rFonts w:hint="eastAsia"/>
+        </w:rPr>
+        <w:t xml:space="preserve"> </w:t>
+      </w:r>
+    </w:p>
+    <w:p>
+      <w:r>
+        <w:t xml:space="preserve">*/ </w:t>
+      </w:r>
+    </w:p>
+    <w:p/>
+    <w:p>
+      <w:r>
+        <w:t>/*</w:t>
+      </w:r>
+    </w:p>
+    <w:p>
+      <w:r>
+        <w:rPr>
+          <w:rFonts w:hint="eastAsia"/>
+        </w:rPr>
+        <w:lastRenderedPageBreak/>
+        <w:t>得到从根到某一节点的路径</w:t>
+      </w:r>
+      <w:r>
+        <w:rPr>
+          <w:rFonts w:hint="eastAsia"/>
+        </w:rPr>
+        <w:t xml:space="preserve"> </w:t>
+      </w:r>
+    </w:p>
+    <w:p>
+      <w:r>
+        <w:t>*/</w:t>
+      </w:r>
+    </w:p>
+    <w:p>
+      <w:r>
+        <w:t>bool GetNodePath(BinTree* root,BinTree* node,vector&lt;BinTree*&gt;&amp; path)</w:t>
       </w:r>
     </w:p>
     <w:p>
@@ -25063,13 +27752,224 @@
       </w:r>
       <w:r>
         <w:tab/>
-        <w:t>return 0;</w:t>
-      </w:r>
-    </w:p>
-    <w:p>
-      <w:r>
-        <w:tab/>
-        <w:t>return (NumOfTree(root-&gt;right)+NumOfTree(root-&gt;left)) +1;</w:t>
+        <w:t>return false;</w:t>
+      </w:r>
+    </w:p>
+    <w:p>
+      <w:r>
+        <w:tab/>
+        <w:t>if(root == node)</w:t>
+      </w:r>
+    </w:p>
+    <w:p>
+      <w:r>
+        <w:tab/>
+      </w:r>
+      <w:r>
+        <w:tab/>
+        <w:t>return true;</w:t>
+      </w:r>
+    </w:p>
+    <w:p>
+      <w:r>
+        <w:tab/>
+        <w:t>else if(GetNodePath(root-&gt;left,node,path))</w:t>
+      </w:r>
+    </w:p>
+    <w:p>
+      <w:r>
+        <w:tab/>
+        <w:t>{</w:t>
+      </w:r>
+    </w:p>
+    <w:p>
+      <w:r>
+        <w:tab/>
+      </w:r>
+      <w:r>
+        <w:tab/>
+        <w:t>path.push_back(root-&gt;left);</w:t>
+      </w:r>
+    </w:p>
+    <w:p>
+      <w:r>
+        <w:tab/>
+      </w:r>
+      <w:r>
+        <w:tab/>
+        <w:t>return true;</w:t>
+      </w:r>
+    </w:p>
+    <w:p>
+      <w:r>
+        <w:tab/>
+        <w:t>}</w:t>
+      </w:r>
+    </w:p>
+    <w:p>
+      <w:r>
+        <w:tab/>
+        <w:t>else if(GetNodePath(root-&gt;right,node,path))</w:t>
+      </w:r>
+    </w:p>
+    <w:p>
+      <w:r>
+        <w:tab/>
+        <w:t>{</w:t>
+      </w:r>
+    </w:p>
+    <w:p>
+      <w:r>
+        <w:tab/>
+      </w:r>
+      <w:r>
+        <w:tab/>
+        <w:t>path,push_back(root-&gt;right);</w:t>
+      </w:r>
+    </w:p>
+    <w:p>
+      <w:r>
+        <w:tab/>
+      </w:r>
+      <w:r>
+        <w:tab/>
+        <w:t>return true;</w:t>
+      </w:r>
+    </w:p>
+    <w:p>
+      <w:r>
+        <w:tab/>
+        <w:t>}</w:t>
+      </w:r>
+    </w:p>
+    <w:p>
+      <w:r>
+        <w:tab/>
+        <w:t>return false;</w:t>
+      </w:r>
+    </w:p>
+    <w:p>
+      <w:r>
+        <w:t>}</w:t>
+      </w:r>
+    </w:p>
+    <w:p/>
+    <w:p>
+      <w:r>
+        <w:t xml:space="preserve"> </w:t>
+      </w:r>
+    </w:p>
+    <w:p>
+      <w:r>
+        <w:t>BinTree* GetLastNode(vector&lt;BinTree*&gt;&amp; path1,vector&lt;BinTree*&gt;&amp; path2)</w:t>
+      </w:r>
+    </w:p>
+    <w:p>
+      <w:r>
+        <w:t>{</w:t>
+      </w:r>
+    </w:p>
+    <w:p>
+      <w:r>
+        <w:tab/>
+        <w:t>vector&lt;BinTree*&gt;::iterator iter1 = path1.begin();</w:t>
+      </w:r>
+    </w:p>
+    <w:p>
+      <w:r>
+        <w:tab/>
+        <w:t>vector&lt;BinTree*&gt;::iterator iter2 = path2.begin();</w:t>
+      </w:r>
+    </w:p>
+    <w:p>
+      <w:r>
+        <w:tab/>
+        <w:t>BinTree* plast;</w:t>
+      </w:r>
+    </w:p>
+    <w:p>
+      <w:r>
+        <w:tab/>
+        <w:t>while(iter1 != path1.end() &amp;&amp; iter2 != path2.end())</w:t>
+      </w:r>
+    </w:p>
+    <w:p>
+      <w:r>
+        <w:tab/>
+        <w:t>{</w:t>
+      </w:r>
+    </w:p>
+    <w:p>
+      <w:r>
+        <w:tab/>
+      </w:r>
+      <w:r>
+        <w:tab/>
+        <w:t>if(*iter1 == *iter2)</w:t>
+      </w:r>
+    </w:p>
+    <w:p>
+      <w:r>
+        <w:lastRenderedPageBreak/>
+        <w:tab/>
+      </w:r>
+      <w:r>
+        <w:tab/>
+      </w:r>
+      <w:r>
+        <w:tab/>
+        <w:t>plast = *iter1;</w:t>
+      </w:r>
+    </w:p>
+    <w:p>
+      <w:r>
+        <w:tab/>
+      </w:r>
+      <w:r>
+        <w:tab/>
+        <w:t>else</w:t>
+      </w:r>
+    </w:p>
+    <w:p>
+      <w:r>
+        <w:tab/>
+      </w:r>
+      <w:r>
+        <w:tab/>
+      </w:r>
+      <w:r>
+        <w:tab/>
+        <w:t>break;</w:t>
+      </w:r>
+    </w:p>
+    <w:p>
+      <w:r>
+        <w:tab/>
+      </w:r>
+      <w:r>
+        <w:tab/>
+        <w:t>iter1++;</w:t>
+      </w:r>
+    </w:p>
+    <w:p>
+      <w:r>
+        <w:tab/>
+      </w:r>
+      <w:r>
+        <w:tab/>
+        <w:t>iter2++;</w:t>
+      </w:r>
+    </w:p>
+    <w:p>
+      <w:r>
+        <w:tab/>
+        <w:t>}</w:t>
+      </w:r>
+    </w:p>
+    <w:p>
+      <w:r>
+        <w:tab/>
+        <w:t>return plast;</w:t>
       </w:r>
     </w:p>
     <w:p>
@@ -25080,6 +27980,72 @@
     <w:p/>
     <w:p>
       <w:r>
+        <w:t>BinTree* GetParent(BinTree* root,BinTree* node1,BinTree* node2)</w:t>
+      </w:r>
+    </w:p>
+    <w:p>
+      <w:r>
+        <w:t>{</w:t>
+      </w:r>
+    </w:p>
+    <w:p>
+      <w:r>
+        <w:tab/>
+        <w:t>if(root == NULL || node1 == NULL || node2 == NULL)</w:t>
+      </w:r>
+    </w:p>
+    <w:p>
+      <w:r>
+        <w:tab/>
+      </w:r>
+      <w:r>
+        <w:tab/>
+        <w:t>return NULL;</w:t>
+      </w:r>
+    </w:p>
+    <w:p>
+      <w:r>
+        <w:tab/>
+        <w:t>vector&lt;BinTree*&gt; path1;</w:t>
+      </w:r>
+    </w:p>
+    <w:p>
+      <w:r>
+        <w:tab/>
+        <w:t>GetNodePath(root,node1,path1);</w:t>
+      </w:r>
+    </w:p>
+    <w:p>
+      <w:r>
+        <w:tab/>
+      </w:r>
+    </w:p>
+    <w:p>
+      <w:r>
+        <w:tab/>
+        <w:t>vector&lt;BinTree*&gt; path1;</w:t>
+      </w:r>
+    </w:p>
+    <w:p>
+      <w:r>
+        <w:tab/>
+        <w:t>GetNodePath(root,node2,path2);</w:t>
+      </w:r>
+    </w:p>
+    <w:p>
+      <w:r>
+        <w:tab/>
+        <w:t xml:space="preserve">return GetLastNode(path1,path2); </w:t>
+      </w:r>
+    </w:p>
+    <w:p>
+      <w:r>
+        <w:t xml:space="preserve">} </w:t>
+      </w:r>
+    </w:p>
+    <w:p/>
+    <w:p>
+      <w:r>
         <w:t>/*</w:t>
       </w:r>
     </w:p>
@@ -25088,8 +28054,47 @@
         <w:rPr>
           <w:rFonts w:hint="eastAsia"/>
         </w:rPr>
-        <w:lastRenderedPageBreak/>
-        <w:t>二叉树的深度</w:t>
+        <w:t>第二种方法</w:t>
+      </w:r>
+    </w:p>
+    <w:p>
+      <w:r>
+        <w:rPr>
+          <w:rFonts w:hint="eastAsia"/>
+        </w:rPr>
+        <w:t>从头开始遍历，一旦发现有节点和两个节点中的一个相等，那么次节点就是目标</w:t>
+      </w:r>
+    </w:p>
+    <w:p>
+      <w:r>
+        <w:rPr>
+          <w:rFonts w:hint="eastAsia"/>
+        </w:rPr>
+        <w:t>节点，要么公共父节点在左子树，要么在右子树。</w:t>
+      </w:r>
+    </w:p>
+    <w:p>
+      <w:r>
+        <w:rPr>
+          <w:rFonts w:hint="eastAsia"/>
+        </w:rPr>
+        <w:t>如果发现两个节点一个在左子树，一个在右子树，那么当前节点就是公共父节点</w:t>
+      </w:r>
+    </w:p>
+    <w:p>
+      <w:r>
+        <w:rPr>
+          <w:rFonts w:hint="eastAsia"/>
+        </w:rPr>
+        <w:t>如果发现都早右子树，那么公共父节点就在右子树，</w:t>
+      </w:r>
+    </w:p>
+    <w:p>
+      <w:r>
+        <w:rPr>
+          <w:rFonts w:hint="eastAsia"/>
+        </w:rPr>
+        <w:t>如果发现都早左子树，那么公共父节点在右子树</w:t>
       </w:r>
       <w:r>
         <w:rPr>
@@ -25103,1254 +28108,9 @@
         <w:t>*/</w:t>
       </w:r>
     </w:p>
-    <w:p/>
-    <w:p>
-      <w:r>
-        <w:t>int Depth(BinTree* root)</w:t>
-      </w:r>
-    </w:p>
-    <w:p>
-      <w:r>
-        <w:t>{</w:t>
-      </w:r>
-    </w:p>
-    <w:p>
-      <w:r>
-        <w:tab/>
-        <w:t>if(root == NULL)</w:t>
-      </w:r>
-    </w:p>
-    <w:p>
-      <w:r>
-        <w:tab/>
-      </w:r>
-      <w:r>
-        <w:tab/>
-        <w:t>return 0;</w:t>
-      </w:r>
-    </w:p>
-    <w:p>
-      <w:r>
-        <w:tab/>
-        <w:t>int left = Depth(root-&gt;left);</w:t>
-      </w:r>
-    </w:p>
-    <w:p>
-      <w:r>
-        <w:tab/>
-        <w:t>int right = Depth(root-&gt;right);</w:t>
-      </w:r>
-    </w:p>
-    <w:p>
-      <w:r>
-        <w:tab/>
-        <w:t>return (left &gt; right ? left:right)+1;</w:t>
-      </w:r>
-    </w:p>
-    <w:p>
-      <w:r>
-        <w:t>}</w:t>
-      </w:r>
-    </w:p>
-    <w:p/>
-    <w:p>
-      <w:r>
-        <w:t>/*</w:t>
-      </w:r>
-    </w:p>
-    <w:p>
-      <w:r>
-        <w:rPr>
-          <w:rFonts w:hint="eastAsia"/>
-        </w:rPr>
-        <w:t>二叉树的宽度</w:t>
-      </w:r>
-      <w:r>
-        <w:rPr>
-          <w:rFonts w:hint="eastAsia"/>
-        </w:rPr>
-        <w:t xml:space="preserve"> </w:t>
-      </w:r>
-      <w:r>
-        <w:rPr>
-          <w:rFonts w:hint="eastAsia"/>
-        </w:rPr>
-        <w:t>（二叉树的宽度就是节点最多的那层中节点的个数）</w:t>
-      </w:r>
-      <w:r>
-        <w:rPr>
-          <w:rFonts w:hint="eastAsia"/>
-        </w:rPr>
-        <w:t xml:space="preserve"> </w:t>
-      </w:r>
-    </w:p>
-    <w:p>
-      <w:r>
-        <w:t>*/</w:t>
-      </w:r>
-    </w:p>
-    <w:p>
-      <w:r>
-        <w:t>void Width(BinTree* root,int&amp; width)</w:t>
-      </w:r>
-    </w:p>
-    <w:p>
-      <w:r>
-        <w:t>{</w:t>
-      </w:r>
-    </w:p>
-    <w:p>
-      <w:r>
-        <w:tab/>
-        <w:t>if(root == NULL)</w:t>
-      </w:r>
-    </w:p>
-    <w:p>
-      <w:r>
-        <w:tab/>
-      </w:r>
-      <w:r>
-        <w:tab/>
-        <w:t>return;</w:t>
-      </w:r>
-    </w:p>
-    <w:p>
-      <w:r>
-        <w:tab/>
-        <w:t>deque&lt; BinTree*&gt; dequ;</w:t>
-      </w:r>
-    </w:p>
-    <w:p>
-      <w:r>
-        <w:tab/>
-        <w:t>dequ.push_back(root);</w:t>
-      </w:r>
-    </w:p>
-    <w:p>
-      <w:r>
-        <w:tab/>
-        <w:t>BinTree* current;</w:t>
-      </w:r>
-    </w:p>
-    <w:p>
-      <w:r>
-        <w:tab/>
-        <w:t>width =0;</w:t>
-      </w:r>
-    </w:p>
-    <w:p>
-      <w:r>
-        <w:tab/>
-        <w:t>int tempWidth= dequ.size();</w:t>
-      </w:r>
-    </w:p>
-    <w:p>
-      <w:r>
-        <w:rPr>
-          <w:rFonts w:hint="eastAsia"/>
-        </w:rPr>
-        <w:tab/>
-        <w:t>//</w:t>
-      </w:r>
-      <w:r>
-        <w:rPr>
-          <w:rFonts w:hint="eastAsia"/>
-        </w:rPr>
-        <w:t>开始查找宽度</w:t>
-      </w:r>
-    </w:p>
-    <w:p>
-      <w:r>
-        <w:tab/>
-        <w:t>while(tempWidth)</w:t>
-      </w:r>
-    </w:p>
-    <w:p>
-      <w:r>
-        <w:tab/>
-        <w:t>{</w:t>
-      </w:r>
-    </w:p>
-    <w:p>
-      <w:r>
-        <w:tab/>
-      </w:r>
-      <w:r>
-        <w:tab/>
-        <w:t>if(tempWidth &gt; width)</w:t>
-      </w:r>
-    </w:p>
-    <w:p>
-      <w:r>
-        <w:tab/>
-      </w:r>
-      <w:r>
-        <w:tab/>
-      </w:r>
-      <w:r>
-        <w:tab/>
-        <w:t>width = tempWidth;</w:t>
-      </w:r>
-    </w:p>
-    <w:p>
-      <w:r>
-        <w:tab/>
-      </w:r>
-      <w:r>
-        <w:tab/>
-        <w:t>while(tempWidth)</w:t>
-      </w:r>
-    </w:p>
-    <w:p>
-      <w:r>
-        <w:lastRenderedPageBreak/>
-        <w:tab/>
-      </w:r>
-      <w:r>
-        <w:tab/>
-        <w:t>{</w:t>
-      </w:r>
-    </w:p>
-    <w:p>
-      <w:r>
-        <w:tab/>
-      </w:r>
-      <w:r>
-        <w:tab/>
-      </w:r>
-      <w:r>
-        <w:tab/>
-        <w:t>current = dequ.front();</w:t>
-      </w:r>
-    </w:p>
-    <w:p>
-      <w:r>
-        <w:tab/>
-      </w:r>
-      <w:r>
-        <w:tab/>
-      </w:r>
-      <w:r>
-        <w:tab/>
-        <w:t>dequ.pop_front();</w:t>
-      </w:r>
-    </w:p>
-    <w:p>
-      <w:r>
-        <w:tab/>
-      </w:r>
-      <w:r>
-        <w:tab/>
-      </w:r>
-      <w:r>
-        <w:tab/>
-        <w:t>if(current-&gt;left != NULL)</w:t>
-      </w:r>
-    </w:p>
-    <w:p>
-      <w:r>
-        <w:tab/>
-      </w:r>
-      <w:r>
-        <w:tab/>
-      </w:r>
-      <w:r>
-        <w:tab/>
-      </w:r>
-      <w:r>
-        <w:tab/>
-        <w:t>dequ.push_back(current-&gt;left);</w:t>
-      </w:r>
-    </w:p>
-    <w:p>
-      <w:r>
-        <w:tab/>
-      </w:r>
-      <w:r>
-        <w:tab/>
-      </w:r>
-      <w:r>
-        <w:tab/>
-        <w:t>if(current-&gt;right != NULL)</w:t>
-      </w:r>
-    </w:p>
-    <w:p>
-      <w:r>
-        <w:tab/>
-      </w:r>
-      <w:r>
-        <w:tab/>
-      </w:r>
-      <w:r>
-        <w:tab/>
-      </w:r>
-      <w:r>
-        <w:tab/>
-        <w:t>dequ.push_back(current-&gt;right);</w:t>
-      </w:r>
-    </w:p>
-    <w:p>
-      <w:r>
-        <w:tab/>
-      </w:r>
-      <w:r>
-        <w:tab/>
-      </w:r>
-      <w:r>
-        <w:tab/>
-        <w:t>tempWidth--;</w:t>
-      </w:r>
-    </w:p>
-    <w:p>
-      <w:r>
-        <w:tab/>
-      </w:r>
-      <w:r>
-        <w:tab/>
-        <w:t>}</w:t>
-      </w:r>
-    </w:p>
-    <w:p>
-      <w:r>
-        <w:tab/>
-      </w:r>
-      <w:r>
-        <w:tab/>
-        <w:t>tempWidth = dequ.size();</w:t>
-      </w:r>
-    </w:p>
-    <w:p>
-      <w:r>
-        <w:tab/>
-        <w:t xml:space="preserve">} </w:t>
-      </w:r>
-    </w:p>
-    <w:p>
-      <w:r>
-        <w:t>}</w:t>
-      </w:r>
-    </w:p>
-    <w:p/>
-    <w:p>
-      <w:r>
-        <w:t>/*</w:t>
-      </w:r>
-    </w:p>
-    <w:p>
-      <w:r>
-        <w:rPr>
-          <w:rFonts w:hint="eastAsia"/>
-        </w:rPr>
-        <w:t>二叉树中跟到叶子节点的路径</w:t>
-      </w:r>
-      <w:r>
-        <w:rPr>
-          <w:rFonts w:hint="eastAsia"/>
-        </w:rPr>
-        <w:t xml:space="preserve"> </w:t>
-      </w:r>
-    </w:p>
-    <w:p>
-      <w:r>
-        <w:t>*/</w:t>
-      </w:r>
-    </w:p>
-    <w:p>
-      <w:r>
-        <w:t>void Routh(BinTree* root,vector&lt;BinTree*&gt;&amp; vec)</w:t>
-      </w:r>
-    </w:p>
-    <w:p>
-      <w:r>
-        <w:t>{</w:t>
-      </w:r>
-    </w:p>
-    <w:p>
-      <w:r>
-        <w:tab/>
-        <w:t>if(root == NULL)</w:t>
-      </w:r>
-    </w:p>
-    <w:p>
-      <w:r>
-        <w:tab/>
-      </w:r>
-      <w:r>
-        <w:tab/>
-        <w:t>return ;</w:t>
-      </w:r>
-    </w:p>
-    <w:p>
-      <w:r>
-        <w:tab/>
-        <w:t>vec.push_back(root);</w:t>
-      </w:r>
-    </w:p>
-    <w:p>
-      <w:r>
-        <w:tab/>
-        <w:t>if(root-&gt;left == NULL &amp;&amp; root-&gt;right == NULL)</w:t>
-      </w:r>
-    </w:p>
-    <w:p>
-      <w:r>
-        <w:tab/>
-        <w:t>{</w:t>
-      </w:r>
-    </w:p>
-    <w:p>
-      <w:r>
-        <w:tab/>
-      </w:r>
-      <w:r>
-        <w:tab/>
-        <w:t>vector&lt;BinTree*&gt;::iterator itr = vec.begin();</w:t>
-      </w:r>
-    </w:p>
-    <w:p>
-      <w:r>
-        <w:tab/>
-      </w:r>
-      <w:r>
-        <w:tab/>
-        <w:t>for(;itr!=vec.end();itr++)</w:t>
-      </w:r>
-    </w:p>
-    <w:p>
-      <w:r>
-        <w:tab/>
-      </w:r>
-      <w:r>
-        <w:tab/>
-        <w:t>{</w:t>
-      </w:r>
-    </w:p>
-    <w:p>
-      <w:r>
-        <w:tab/>
-      </w:r>
-      <w:r>
-        <w:tab/>
-      </w:r>
-      <w:r>
-        <w:tab/>
-        <w:t>cout&lt;&lt;(*itr)-&gt;value&lt;&lt;endl;</w:t>
-      </w:r>
-    </w:p>
-    <w:p>
-      <w:r>
-        <w:tab/>
-      </w:r>
-      <w:r>
-        <w:tab/>
-        <w:t>}</w:t>
-      </w:r>
-    </w:p>
-    <w:p>
-      <w:r>
-        <w:tab/>
-      </w:r>
-      <w:r>
-        <w:tab/>
-        <w:t>cout&lt;&lt;"-----"&lt;&lt;endl;</w:t>
-      </w:r>
-    </w:p>
-    <w:p>
-      <w:r>
-        <w:tab/>
-        <w:t>}</w:t>
-      </w:r>
-    </w:p>
-    <w:p>
-      <w:r>
-        <w:lastRenderedPageBreak/>
-        <w:tab/>
-        <w:t>Routh(root-&gt;left,vec);</w:t>
-      </w:r>
-    </w:p>
-    <w:p>
-      <w:r>
-        <w:tab/>
-        <w:t>Routh(root-&gt;right,vec);</w:t>
-      </w:r>
-    </w:p>
-    <w:p>
-      <w:r>
-        <w:tab/>
-        <w:t>vec.pop_back();</w:t>
-      </w:r>
-    </w:p>
-    <w:p>
-      <w:r>
-        <w:t>}</w:t>
-      </w:r>
-    </w:p>
-    <w:p/>
-    <w:p>
-      <w:r>
-        <w:t>/*</w:t>
-      </w:r>
-    </w:p>
-    <w:p>
-      <w:r>
-        <w:rPr>
-          <w:rFonts w:hint="eastAsia"/>
-        </w:rPr>
-        <w:t>判断两棵二叉树是否结构相同</w:t>
-      </w:r>
-      <w:r>
-        <w:rPr>
-          <w:rFonts w:hint="eastAsia"/>
-        </w:rPr>
-        <w:t xml:space="preserve"> </w:t>
-      </w:r>
-    </w:p>
-    <w:p>
-      <w:r>
-        <w:t>*/</w:t>
-      </w:r>
-    </w:p>
-    <w:p>
-      <w:r>
-        <w:t>bool JudeSame(BinTree* first,BinTree* second)</w:t>
-      </w:r>
-    </w:p>
-    <w:p>
-      <w:r>
-        <w:t>{</w:t>
-      </w:r>
-    </w:p>
-    <w:p>
-      <w:r>
-        <w:tab/>
-        <w:t>if(first == NULL &amp;&amp; second == NULL)</w:t>
-      </w:r>
-    </w:p>
-    <w:p>
-      <w:r>
-        <w:tab/>
-      </w:r>
-      <w:r>
-        <w:tab/>
-        <w:t>return true;</w:t>
-      </w:r>
-    </w:p>
-    <w:p>
-      <w:r>
-        <w:tab/>
-        <w:t>if((first == NULL &amp;&amp; second!=NULL) || (first != NULL &amp;&amp; second == NULL))</w:t>
-      </w:r>
-    </w:p>
-    <w:p>
-      <w:r>
-        <w:tab/>
-      </w:r>
-      <w:r>
-        <w:tab/>
-        <w:t>return false;</w:t>
-      </w:r>
-    </w:p>
-    <w:p>
-      <w:r>
-        <w:tab/>
-        <w:t>if(first-&gt;value != second-&gt;value)</w:t>
-      </w:r>
-    </w:p>
-    <w:p>
-      <w:r>
-        <w:tab/>
-      </w:r>
-      <w:r>
-        <w:tab/>
-        <w:t>return false;</w:t>
-      </w:r>
-    </w:p>
-    <w:p>
-      <w:r>
-        <w:tab/>
-        <w:t>return (JudeSame(first-&gt;left,second-&gt;left)&amp;&amp;(JudeSame(first-&gt;right,second-&gt;right)));</w:t>
-      </w:r>
-    </w:p>
-    <w:p>
-      <w:r>
-        <w:tab/>
-      </w:r>
-    </w:p>
-    <w:p>
-      <w:r>
-        <w:t>}</w:t>
-      </w:r>
-    </w:p>
-    <w:p/>
-    <w:p>
-      <w:r>
-        <w:t>/*</w:t>
-      </w:r>
-    </w:p>
-    <w:p>
-      <w:r>
-        <w:rPr>
-          <w:rFonts w:hint="eastAsia"/>
-        </w:rPr>
-        <w:t>二叉树的镜像转换</w:t>
-      </w:r>
-      <w:r>
-        <w:rPr>
-          <w:rFonts w:hint="eastAsia"/>
-        </w:rPr>
-        <w:t xml:space="preserve"> </w:t>
-      </w:r>
-    </w:p>
-    <w:p>
-      <w:r>
-        <w:t>*/</w:t>
-      </w:r>
-    </w:p>
-    <w:p>
-      <w:r>
-        <w:t>void Reverse(BinTree* root)</w:t>
-      </w:r>
-    </w:p>
-    <w:p>
-      <w:r>
-        <w:t>{</w:t>
-      </w:r>
-    </w:p>
-    <w:p>
-      <w:r>
-        <w:tab/>
-        <w:t>if(root == NULL)</w:t>
-      </w:r>
-    </w:p>
-    <w:p>
-      <w:r>
-        <w:tab/>
-      </w:r>
-      <w:r>
-        <w:tab/>
-        <w:t>return;</w:t>
-      </w:r>
-    </w:p>
-    <w:p>
-      <w:r>
-        <w:tab/>
-        <w:t>BinTree* temp = NULL;</w:t>
-      </w:r>
-    </w:p>
-    <w:p>
-      <w:r>
-        <w:tab/>
-        <w:t>temp = root-&gt;right;</w:t>
-      </w:r>
-    </w:p>
-    <w:p>
-      <w:r>
-        <w:lastRenderedPageBreak/>
-        <w:tab/>
-        <w:t>root-&gt;right = root-&gt;left;</w:t>
-      </w:r>
-    </w:p>
-    <w:p>
-      <w:r>
-        <w:tab/>
-        <w:t>root-&gt;left = temp;</w:t>
-      </w:r>
-    </w:p>
-    <w:p>
-      <w:r>
-        <w:rPr>
-          <w:rFonts w:hint="eastAsia"/>
-        </w:rPr>
-        <w:tab/>
-        <w:t>//</w:t>
-      </w:r>
-      <w:r>
-        <w:rPr>
-          <w:rFonts w:hint="eastAsia"/>
-        </w:rPr>
-        <w:t>递归调用函数，使得左右子树都进行转换</w:t>
-      </w:r>
-    </w:p>
-    <w:p>
-      <w:r>
-        <w:tab/>
-        <w:t>Reverse(root-&gt;left);</w:t>
-      </w:r>
-    </w:p>
-    <w:p>
-      <w:r>
-        <w:tab/>
-        <w:t xml:space="preserve">Reverse(root-&gt;right); </w:t>
-      </w:r>
-    </w:p>
-    <w:p>
-      <w:r>
-        <w:t xml:space="preserve">} </w:t>
-      </w:r>
-    </w:p>
-    <w:p/>
-    <w:p>
-      <w:r>
-        <w:t>int main()</w:t>
-      </w:r>
-    </w:p>
-    <w:p>
-      <w:r>
-        <w:t>{</w:t>
-      </w:r>
-    </w:p>
-    <w:p>
-      <w:r>
-        <w:tab/>
-        <w:t>int array[]={30,22,45,15,24,40,50,10};</w:t>
-      </w:r>
-    </w:p>
-    <w:p>
-      <w:r>
-        <w:tab/>
-        <w:t>BinTree* root = NULL;</w:t>
-      </w:r>
-    </w:p>
-    <w:p>
-      <w:r>
-        <w:tab/>
-        <w:t>for(int i=0;i&lt;sizeof(array)/sizeof(int);i++)</w:t>
-      </w:r>
-    </w:p>
-    <w:p>
-      <w:r>
-        <w:tab/>
-      </w:r>
-      <w:r>
-        <w:tab/>
-        <w:t>root = InsertNode(root,array[i]);</w:t>
-      </w:r>
-    </w:p>
-    <w:p>
-      <w:r>
-        <w:tab/>
-        <w:t>//FloorVisit(root);</w:t>
-      </w:r>
-      <w:r>
-        <w:tab/>
-      </w:r>
-    </w:p>
-    <w:p>
-      <w:r>
-        <w:tab/>
-        <w:t>vector&lt;BinTree*&gt; vec;</w:t>
-      </w:r>
-    </w:p>
-    <w:p>
-      <w:r>
-        <w:tab/>
-        <w:t>Routh(root,vec);</w:t>
-      </w:r>
-    </w:p>
-    <w:p>
-      <w:r>
-        <w:tab/>
-        <w:t>return 0;</w:t>
-      </w:r>
-    </w:p>
-    <w:p>
-      <w:r>
-        <w:t>}</w:t>
-      </w:r>
-    </w:p>
-    <w:p>
-      <w:pPr>
-        <w:pStyle w:val="3"/>
-      </w:pPr>
-      <w:r>
-        <w:rPr>
-          <w:rFonts w:hint="eastAsia"/>
-        </w:rPr>
-        <w:t>有序数组转为</w:t>
-      </w:r>
-      <w:r>
-        <w:rPr>
-          <w:rFonts w:hint="eastAsia"/>
-        </w:rPr>
-        <w:t>BST</w:t>
-      </w:r>
-    </w:p>
-    <w:p>
-      <w:r>
-        <w:t>#include &lt;iostream&gt;</w:t>
-      </w:r>
-    </w:p>
-    <w:p>
-      <w:r>
-        <w:t>#include &lt;vector&gt;</w:t>
-      </w:r>
-    </w:p>
-    <w:p>
-      <w:r>
-        <w:t>using namespace std;</w:t>
-      </w:r>
-    </w:p>
-    <w:p>
-      <w:r>
-        <w:t>/*</w:t>
-      </w:r>
-    </w:p>
-    <w:p>
-      <w:r>
-        <w:rPr>
-          <w:rFonts w:hint="eastAsia"/>
-        </w:rPr>
-        <w:t>将一个有序数组搞笑地插入到二叉搜索树中</w:t>
-      </w:r>
-      <w:r>
-        <w:rPr>
-          <w:rFonts w:hint="eastAsia"/>
-        </w:rPr>
-        <w:t xml:space="preserve"> </w:t>
-      </w:r>
-    </w:p>
-    <w:p>
-      <w:r>
-        <w:t>*/</w:t>
-      </w:r>
-    </w:p>
-    <w:p>
-      <w:r>
-        <w:t>typedef struct Bin_tree BinTree;</w:t>
-      </w:r>
-    </w:p>
-    <w:p>
-      <w:r>
-        <w:t>struct Bin_tree</w:t>
-      </w:r>
-    </w:p>
-    <w:p>
-      <w:r>
-        <w:t>{</w:t>
-      </w:r>
-    </w:p>
-    <w:p>
-      <w:r>
-        <w:tab/>
-        <w:t>int value;</w:t>
-      </w:r>
-    </w:p>
-    <w:p>
-      <w:r>
-        <w:tab/>
-        <w:t>BinTree* right;</w:t>
-      </w:r>
-    </w:p>
-    <w:p>
-      <w:r>
-        <w:lastRenderedPageBreak/>
-        <w:tab/>
-        <w:t>BinTree* left;</w:t>
-      </w:r>
-    </w:p>
-    <w:p>
-      <w:r>
-        <w:t>};</w:t>
-      </w:r>
-    </w:p>
-    <w:p/>
-    <w:p>
-      <w:r>
-        <w:rPr>
-          <w:rFonts w:hint="eastAsia"/>
-        </w:rPr>
-        <w:t>/*</w:t>
-      </w:r>
-      <w:r>
-        <w:rPr>
-          <w:rFonts w:hint="eastAsia"/>
-        </w:rPr>
-        <w:t>将有序数组插入</w:t>
-      </w:r>
-      <w:r>
-        <w:rPr>
-          <w:rFonts w:hint="eastAsia"/>
-        </w:rPr>
-        <w:t>BST*/</w:t>
-      </w:r>
-    </w:p>
-    <w:p>
-      <w:r>
-        <w:t>void InsertFromArray(BinTree*&amp; root,int* array,int start,int end)</w:t>
-      </w:r>
-    </w:p>
-    <w:p>
-      <w:r>
-        <w:t>{</w:t>
-      </w:r>
-    </w:p>
-    <w:p>
-      <w:r>
-        <w:tab/>
-        <w:t>if(start &gt;end)</w:t>
-      </w:r>
-    </w:p>
-    <w:p>
-      <w:r>
-        <w:tab/>
-      </w:r>
-      <w:r>
-        <w:tab/>
-        <w:t>return ;</w:t>
-      </w:r>
-    </w:p>
-    <w:p>
-      <w:r>
-        <w:rPr>
-          <w:rFonts w:hint="eastAsia"/>
-        </w:rPr>
-        <w:tab/>
-        <w:t>//</w:t>
-      </w:r>
-      <w:r>
-        <w:rPr>
-          <w:rFonts w:hint="eastAsia"/>
-        </w:rPr>
-        <w:t>初始化一个节点</w:t>
-      </w:r>
-      <w:r>
-        <w:rPr>
-          <w:rFonts w:hint="eastAsia"/>
-        </w:rPr>
-        <w:t xml:space="preserve"> </w:t>
-      </w:r>
-    </w:p>
-    <w:p>
-      <w:r>
-        <w:tab/>
-        <w:t>root = new BinTree;</w:t>
-      </w:r>
-    </w:p>
-    <w:p>
-      <w:r>
-        <w:tab/>
-        <w:t>root-&gt;left = NULL;</w:t>
-      </w:r>
-    </w:p>
-    <w:p>
-      <w:r>
-        <w:tab/>
-        <w:t>root-&gt;right = NULL;</w:t>
-      </w:r>
-    </w:p>
-    <w:p>
-      <w:r>
-        <w:rPr>
-          <w:rFonts w:hint="eastAsia"/>
-        </w:rPr>
-        <w:tab/>
-        <w:t>//</w:t>
-      </w:r>
-      <w:r>
-        <w:rPr>
-          <w:rFonts w:hint="eastAsia"/>
-        </w:rPr>
-        <w:t>找到有序数组的中间点作为根节点</w:t>
-      </w:r>
-    </w:p>
-    <w:p>
-      <w:r>
-        <w:tab/>
-        <w:t>int mid = start+(end-start)/2;</w:t>
-      </w:r>
-    </w:p>
-    <w:p>
-      <w:r>
-        <w:tab/>
-        <w:t>root-&gt;value = array[mid];</w:t>
-      </w:r>
-    </w:p>
-    <w:p>
-      <w:r>
-        <w:rPr>
-          <w:rFonts w:hint="eastAsia"/>
-        </w:rPr>
-        <w:tab/>
-        <w:t>//</w:t>
-      </w:r>
-      <w:r>
-        <w:rPr>
-          <w:rFonts w:hint="eastAsia"/>
-        </w:rPr>
-        <w:t>然后递归调用创造左子树和右子树</w:t>
-      </w:r>
-    </w:p>
-    <w:p>
-      <w:r>
-        <w:tab/>
-        <w:t>InsertFromArray(root-&gt;left,array,start,mid-1);</w:t>
-      </w:r>
-    </w:p>
-    <w:p>
-      <w:r>
-        <w:rPr>
-          <w:rFonts w:hint="eastAsia"/>
-        </w:rPr>
-        <w:tab/>
-        <w:t>//</w:t>
-      </w:r>
-      <w:r>
-        <w:rPr>
-          <w:rFonts w:hint="eastAsia"/>
-        </w:rPr>
-        <w:t>创建右子树</w:t>
-      </w:r>
-    </w:p>
-    <w:p>
-      <w:r>
-        <w:tab/>
-        <w:t xml:space="preserve">InsertFromArray(root-&gt;right,array,mid+1,end); </w:t>
-      </w:r>
-    </w:p>
-    <w:p>
-      <w:r>
-        <w:t xml:space="preserve">} </w:t>
-      </w:r>
-    </w:p>
-    <w:p/>
-    <w:p>
-      <w:r>
-        <w:t>/*</w:t>
-      </w:r>
-    </w:p>
-    <w:p>
-      <w:r>
-        <w:rPr>
-          <w:rFonts w:hint="eastAsia"/>
-        </w:rPr>
-        <w:t>递归中序遍历</w:t>
-      </w:r>
-      <w:r>
-        <w:rPr>
-          <w:rFonts w:hint="eastAsia"/>
-        </w:rPr>
-        <w:t xml:space="preserve"> </w:t>
-      </w:r>
-    </w:p>
-    <w:p>
-      <w:r>
-        <w:t>*/</w:t>
-      </w:r>
-    </w:p>
-    <w:p>
-      <w:r>
-        <w:t>void Inorder(BinTree* root)</w:t>
-      </w:r>
-    </w:p>
-    <w:p>
-      <w:r>
-        <w:t>{</w:t>
-      </w:r>
-    </w:p>
-    <w:p>
-      <w:r>
-        <w:tab/>
-        <w:t>if(root == NULL)</w:t>
-      </w:r>
-    </w:p>
-    <w:p>
-      <w:r>
-        <w:tab/>
-      </w:r>
-      <w:r>
-        <w:tab/>
-        <w:t>return;</w:t>
-      </w:r>
-    </w:p>
-    <w:p>
-      <w:r>
-        <w:tab/>
-        <w:t>Inorder(root-&gt;left);</w:t>
-      </w:r>
-    </w:p>
-    <w:p>
-      <w:r>
-        <w:tab/>
-        <w:t>cout&lt;&lt;root-&gt;value&lt;&lt;endl;</w:t>
-      </w:r>
-    </w:p>
-    <w:p>
-      <w:r>
-        <w:lastRenderedPageBreak/>
-        <w:tab/>
-        <w:t>Inorder(root-&gt;right);</w:t>
-      </w:r>
-    </w:p>
-    <w:p>
-      <w:r>
-        <w:t>}</w:t>
-      </w:r>
-    </w:p>
-    <w:p/>
-    <w:p>
-      <w:r>
-        <w:t>int main()</w:t>
-      </w:r>
-    </w:p>
-    <w:p>
-      <w:r>
-        <w:t>{</w:t>
-      </w:r>
-    </w:p>
-    <w:p>
-      <w:r>
-        <w:tab/>
-        <w:t>int array[]={1,2,3,4,5,6,7,8,9};</w:t>
-      </w:r>
-    </w:p>
-    <w:p>
-      <w:r>
-        <w:tab/>
-        <w:t>BinTree* root = NULL;</w:t>
-      </w:r>
-    </w:p>
-    <w:p>
-      <w:r>
-        <w:tab/>
-        <w:t>InsertFromArray(root,array,0,8);</w:t>
-      </w:r>
-    </w:p>
-    <w:p>
-      <w:r>
-        <w:tab/>
-        <w:t>Inorder(root);</w:t>
-      </w:r>
-    </w:p>
-    <w:p>
-      <w:r>
-        <w:tab/>
-        <w:t>return 0;</w:t>
-      </w:r>
-    </w:p>
-    <w:p>
-      <w:r>
-        <w:t>}</w:t>
-      </w:r>
-    </w:p>
-    <w:p>
-      <w:pPr>
-        <w:pStyle w:val="3"/>
-      </w:pPr>
-      <w:r>
-        <w:rPr>
-          <w:rFonts w:hint="eastAsia"/>
-        </w:rPr>
-        <w:t>求节点的最大距离</w:t>
-      </w:r>
-    </w:p>
-    <w:p>
-      <w:r>
-        <w:t>#include &lt;iostream&gt;</w:t>
-      </w:r>
-    </w:p>
-    <w:p>
-      <w:r>
-        <w:t>#include &lt;stack&gt;</w:t>
-      </w:r>
-    </w:p>
-    <w:p>
-      <w:r>
-        <w:t>using namespace std;</w:t>
-      </w:r>
-    </w:p>
-    <w:p/>
-    <w:p>
-      <w:r>
-        <w:t>/*</w:t>
-      </w:r>
-    </w:p>
-    <w:p>
-      <w:r>
-        <w:rPr>
-          <w:rFonts w:hint="eastAsia"/>
-        </w:rPr>
-        <w:t>求二叉树中节点的最大距离</w:t>
-      </w:r>
-      <w:r>
-        <w:rPr>
-          <w:rFonts w:hint="eastAsia"/>
-        </w:rPr>
-        <w:t xml:space="preserve"> </w:t>
-      </w:r>
-    </w:p>
-    <w:p>
-      <w:r>
-        <w:t>*/</w:t>
-      </w:r>
-    </w:p>
-    <w:p>
-      <w:r>
-        <w:t>typedef struct Bin_tree BinTree;</w:t>
-      </w:r>
-    </w:p>
-    <w:p>
-      <w:r>
-        <w:t>struct Bin_tree</w:t>
-      </w:r>
-    </w:p>
-    <w:p>
-      <w:r>
-        <w:t>{</w:t>
-      </w:r>
-    </w:p>
-    <w:p>
-      <w:r>
-        <w:t xml:space="preserve">       int value;</w:t>
-      </w:r>
-    </w:p>
-    <w:p>
-      <w:r>
-        <w:t xml:space="preserve">       BinTree* right;</w:t>
-      </w:r>
-    </w:p>
-    <w:p>
-      <w:r>
-        <w:t xml:space="preserve">       BinTree* left;</w:t>
-      </w:r>
-    </w:p>
-    <w:p>
-      <w:r>
-        <w:t>};</w:t>
-      </w:r>
-    </w:p>
-    <w:p>
-      <w:r>
-        <w:t>/*</w:t>
-      </w:r>
-    </w:p>
-    <w:p>
-      <w:r>
-        <w:rPr>
-          <w:rFonts w:hint="eastAsia"/>
-        </w:rPr>
-        <w:t xml:space="preserve">  </w:t>
-      </w:r>
-      <w:r>
-        <w:rPr>
-          <w:rFonts w:hint="eastAsia"/>
-        </w:rPr>
-        <w:t>构造二叉查找树</w:t>
-      </w:r>
-      <w:r>
-        <w:rPr>
-          <w:rFonts w:hint="eastAsia"/>
-        </w:rPr>
-        <w:t xml:space="preserve"> </w:t>
-      </w:r>
-    </w:p>
-    <w:p>
-      <w:r>
-        <w:t>*/</w:t>
-      </w:r>
-    </w:p>
-    <w:p>
-      <w:r>
-        <w:t>BinTree* InsertNode(BinTree* root,int data)</w:t>
+    <w:p>
+      <w:r>
+        <w:t>bool FindNode(BinTree* root,BinTree* node)</w:t>
       </w:r>
     </w:p>
     <w:p>
@@ -26361,178 +28121,396 @@
     </w:p>
     <w:p>
       <w:r>
-        <w:t xml:space="preserve">         BinTree* newnode = new BinTree;</w:t>
-      </w:r>
-    </w:p>
-    <w:p>
-      <w:r>
-        <w:t xml:space="preserve">         newnode-&gt;value = data;</w:t>
-      </w:r>
-    </w:p>
-    <w:p>
-      <w:r>
-        <w:t xml:space="preserve">         newnode-&gt;right = NULL;</w:t>
-      </w:r>
-    </w:p>
-    <w:p>
-      <w:r>
-        <w:t xml:space="preserve">         newnode-&gt;left = NULL;</w:t>
-      </w:r>
-    </w:p>
-    <w:p>
-      <w:r>
-        <w:t xml:space="preserve">         if(root == NULL)</w:t>
-      </w:r>
-    </w:p>
-    <w:p>
-      <w:r>
-        <w:t xml:space="preserve">         {</w:t>
-      </w:r>
-    </w:p>
-    <w:p>
-      <w:r>
-        <w:t xml:space="preserve">                 root = newnode;</w:t>
-      </w:r>
-    </w:p>
-    <w:p>
-      <w:r>
-        <w:t xml:space="preserve">                 }</w:t>
-      </w:r>
-    </w:p>
-    <w:p>
-      <w:r>
-        <w:t xml:space="preserve">         else</w:t>
-      </w:r>
-    </w:p>
-    <w:p>
-      <w:r>
-        <w:t xml:space="preserve">         {</w:t>
-      </w:r>
-    </w:p>
-    <w:p>
-      <w:r>
-        <w:t xml:space="preserve">             BinTree* parent = root;</w:t>
-      </w:r>
-    </w:p>
-    <w:p>
-      <w:r>
-        <w:t xml:space="preserve">        //     BinTree* cur = NULL;</w:t>
-      </w:r>
-    </w:p>
-    <w:p>
-      <w:r>
-        <w:t xml:space="preserve">             while(parent != NULL)</w:t>
-      </w:r>
-    </w:p>
-    <w:p>
-      <w:r>
-        <w:t xml:space="preserve">             {</w:t>
-      </w:r>
-    </w:p>
-    <w:p>
-      <w:r>
-        <w:t xml:space="preserve">                     if(parent-&gt;value &lt; data)</w:t>
-      </w:r>
-    </w:p>
-    <w:p>
-      <w:r>
-        <w:t xml:space="preserve">                     {</w:t>
-      </w:r>
-    </w:p>
-    <w:p>
-      <w:r>
-        <w:t xml:space="preserve">                        if(parent-&gt;right == NULL) </w:t>
-      </w:r>
-    </w:p>
-    <w:p>
-      <w:r>
-        <w:t xml:space="preserve">                          break;</w:t>
-      </w:r>
-    </w:p>
-    <w:p>
-      <w:r>
-        <w:t xml:space="preserve">                        else</w:t>
-      </w:r>
-    </w:p>
-    <w:p>
-      <w:r>
-        <w:t xml:space="preserve">                          parent = parent-&gt;right;  </w:t>
-      </w:r>
-    </w:p>
-    <w:p>
-      <w:r>
-        <w:t xml:space="preserve">                     }</w:t>
-      </w:r>
-    </w:p>
-    <w:p>
-      <w:r>
-        <w:t xml:space="preserve">                     else</w:t>
-      </w:r>
-    </w:p>
-    <w:p>
-      <w:r>
-        <w:t xml:space="preserve">                     {</w:t>
-      </w:r>
-    </w:p>
-    <w:p>
-      <w:r>
-        <w:t xml:space="preserve">                         if(parent-&gt;left == NULL)</w:t>
-      </w:r>
-    </w:p>
-    <w:p>
-      <w:r>
-        <w:t xml:space="preserve">                           break;</w:t>
-      </w:r>
-    </w:p>
-    <w:p>
-      <w:r>
-        <w:t xml:space="preserve">                         else</w:t>
-      </w:r>
-    </w:p>
-    <w:p>
-      <w:r>
-        <w:t xml:space="preserve">                           parent = parent-&gt;left;</w:t>
-      </w:r>
-    </w:p>
-    <w:p>
-      <w:r>
-        <w:t xml:space="preserve">                     } </w:t>
-      </w:r>
-    </w:p>
-    <w:p>
-      <w:r>
-        <w:t xml:space="preserve">             }</w:t>
-      </w:r>
-    </w:p>
+        <w:tab/>
+        <w:t>if(root == NULL)</w:t>
+      </w:r>
+    </w:p>
+    <w:p>
+      <w:r>
+        <w:tab/>
+      </w:r>
+      <w:r>
+        <w:tab/>
+        <w:t>return false;</w:t>
+      </w:r>
+    </w:p>
+    <w:p>
+      <w:r>
+        <w:tab/>
+        <w:t>if(root == node)</w:t>
+      </w:r>
+    </w:p>
+    <w:p>
+      <w:r>
+        <w:tab/>
+      </w:r>
+      <w:r>
+        <w:tab/>
+        <w:t>return true;</w:t>
+      </w:r>
+    </w:p>
+    <w:p>
+      <w:r>
+        <w:tab/>
+        <w:t>return (FindNode(root-&gt;left,node) || FindNode(root-&gt;right,node));</w:t>
+      </w:r>
+    </w:p>
+    <w:p>
+      <w:r>
+        <w:t>}</w:t>
+      </w:r>
+    </w:p>
+    <w:p/>
+    <w:p>
+      <w:r>
+        <w:t>BinTree* LCP(BinTree* root,BinTree* first,BinTree* second)</w:t>
+      </w:r>
+    </w:p>
+    <w:p>
+      <w:r>
+        <w:t>{</w:t>
+      </w:r>
+    </w:p>
+    <w:p>
+      <w:r>
+        <w:tab/>
+        <w:t>if(root == first || root== second)</w:t>
+      </w:r>
+    </w:p>
+    <w:p>
+      <w:r>
+        <w:tab/>
+      </w:r>
+      <w:r>
+        <w:tab/>
+        <w:t>return root;</w:t>
+      </w:r>
+    </w:p>
+    <w:p>
+      <w:r>
+        <w:tab/>
+        <w:t>bool isLeft = false;</w:t>
+      </w:r>
+    </w:p>
+    <w:p>
+      <w:r>
+        <w:tab/>
+        <w:t>isLeft = FindNode(root-&gt;left,first);</w:t>
+      </w:r>
+    </w:p>
+    <w:p>
+      <w:r>
+        <w:tab/>
+        <w:t>if(isLeft)</w:t>
+      </w:r>
+    </w:p>
+    <w:p>
+      <w:r>
+        <w:tab/>
+        <w:t>{</w:t>
+      </w:r>
+    </w:p>
+    <w:p>
+      <w:r>
+        <w:tab/>
+      </w:r>
+      <w:r>
+        <w:tab/>
+        <w:t>if(FindNode(root-&gt;left,second))</w:t>
+      </w:r>
+    </w:p>
+    <w:p>
+      <w:r>
+        <w:tab/>
+      </w:r>
+      <w:r>
+        <w:tab/>
+      </w:r>
+      <w:r>
+        <w:tab/>
+        <w:t>return LCP(root-&gt;left,first,second);</w:t>
+      </w:r>
+    </w:p>
+    <w:p>
+      <w:r>
+        <w:tab/>
+      </w:r>
+      <w:r>
+        <w:tab/>
+        <w:t>else</w:t>
+      </w:r>
+    </w:p>
+    <w:p>
+      <w:r>
+        <w:tab/>
+      </w:r>
+      <w:r>
+        <w:tab/>
+      </w:r>
+      <w:r>
+        <w:tab/>
+        <w:t>return root;</w:t>
+      </w:r>
+    </w:p>
+    <w:p>
+      <w:r>
+        <w:tab/>
+        <w:t>}</w:t>
+      </w:r>
+    </w:p>
+    <w:p>
+      <w:r>
+        <w:tab/>
+        <w:t>else</w:t>
+      </w:r>
+    </w:p>
+    <w:p>
+      <w:r>
+        <w:tab/>
+        <w:t>{</w:t>
+      </w:r>
+    </w:p>
+    <w:p>
+      <w:r>
+        <w:tab/>
+      </w:r>
+      <w:r>
+        <w:tab/>
+        <w:t>if(FindNode(root-&gt;right,second))</w:t>
+      </w:r>
+    </w:p>
+    <w:p>
+      <w:r>
+        <w:tab/>
+      </w:r>
+      <w:r>
+        <w:tab/>
+      </w:r>
+      <w:r>
+        <w:tab/>
+        <w:t>return LCP(root-&gt;right,first,second);</w:t>
+      </w:r>
+    </w:p>
+    <w:p>
+      <w:r>
+        <w:tab/>
+      </w:r>
+      <w:r>
+        <w:tab/>
+        <w:t>else</w:t>
+      </w:r>
+    </w:p>
+    <w:p>
+      <w:r>
+        <w:tab/>
+      </w:r>
+      <w:r>
+        <w:tab/>
+      </w:r>
+      <w:r>
+        <w:tab/>
+        <w:t>return root;</w:t>
+      </w:r>
+    </w:p>
+    <w:p>
+      <w:r>
+        <w:tab/>
+        <w:t>}</w:t>
+      </w:r>
+    </w:p>
+    <w:p>
+      <w:r>
+        <w:t xml:space="preserve">} </w:t>
+      </w:r>
+    </w:p>
+    <w:p/>
     <w:p>
       <w:r>
         <w:lastRenderedPageBreak/>
-        <w:t xml:space="preserve">             if(parent-&gt;value &lt; data)</w:t>
-      </w:r>
-    </w:p>
-    <w:p>
-      <w:r>
-        <w:t xml:space="preserve">              parent-&gt;right = newnode;</w:t>
-      </w:r>
-    </w:p>
-    <w:p>
-      <w:r>
-        <w:t xml:space="preserve">             else</w:t>
-      </w:r>
-    </w:p>
-    <w:p>
-      <w:r>
-        <w:t xml:space="preserve">              parent-&gt;left = newnode;</w:t>
-      </w:r>
-    </w:p>
-    <w:p>
-      <w:r>
-        <w:t xml:space="preserve">             }</w:t>
-      </w:r>
-    </w:p>
-    <w:p>
-      <w:r>
-        <w:t xml:space="preserve">         return root;</w:t>
+        <w:t>/*</w:t>
+      </w:r>
+    </w:p>
+    <w:p>
+      <w:r>
+        <w:rPr>
+          <w:rFonts w:hint="eastAsia"/>
+        </w:rPr>
+        <w:t>另一种简洁版</w:t>
+      </w:r>
+    </w:p>
+    <w:p>
+      <w:r>
+        <w:rPr>
+          <w:rFonts w:hint="eastAsia"/>
+        </w:rPr>
+        <w:t>如果在左子树查找到了节点，</w:t>
+      </w:r>
+      <w:r>
+        <w:rPr>
+          <w:rFonts w:hint="eastAsia"/>
+        </w:rPr>
+        <w:t>left != NULL,</w:t>
+      </w:r>
+      <w:r>
+        <w:rPr>
+          <w:rFonts w:hint="eastAsia"/>
+        </w:rPr>
+        <w:t>那么看一下</w:t>
+      </w:r>
+      <w:r>
+        <w:rPr>
+          <w:rFonts w:hint="eastAsia"/>
+        </w:rPr>
+        <w:t>right</w:t>
+      </w:r>
+      <w:r>
+        <w:rPr>
+          <w:rFonts w:hint="eastAsia"/>
+        </w:rPr>
+        <w:t>是否为</w:t>
+      </w:r>
+      <w:r>
+        <w:rPr>
+          <w:rFonts w:hint="eastAsia"/>
+        </w:rPr>
+        <w:t>NULL</w:t>
+      </w:r>
+    </w:p>
+    <w:p>
+      <w:r>
+        <w:rPr>
+          <w:rFonts w:hint="eastAsia"/>
+        </w:rPr>
+        <w:t>如果</w:t>
+      </w:r>
+      <w:r>
+        <w:rPr>
+          <w:rFonts w:hint="eastAsia"/>
+        </w:rPr>
+        <w:t>right != NULL ,</w:t>
+      </w:r>
+      <w:r>
+        <w:rPr>
+          <w:rFonts w:hint="eastAsia"/>
+        </w:rPr>
+        <w:t>那么说明左右两个子树中都查找到了公共父节点</w:t>
+      </w:r>
+    </w:p>
+    <w:p>
+      <w:r>
+        <w:rPr>
+          <w:rFonts w:hint="eastAsia"/>
+        </w:rPr>
+        <w:t>那么说明最低的公共父节点就是当前的节点</w:t>
+      </w:r>
+      <w:r>
+        <w:rPr>
+          <w:rFonts w:hint="eastAsia"/>
+        </w:rPr>
+        <w:t xml:space="preserve"> </w:t>
+      </w:r>
+    </w:p>
+    <w:p>
+      <w:r>
+        <w:t>*/</w:t>
+      </w:r>
+    </w:p>
+    <w:p/>
+    <w:p>
+      <w:r>
+        <w:t>BinTree* LCP2(BinTree8 root,BinTree* first,BinTree* second)</w:t>
+      </w:r>
+    </w:p>
+    <w:p>
+      <w:r>
+        <w:t>{</w:t>
+      </w:r>
+    </w:p>
+    <w:p>
+      <w:r>
+        <w:tab/>
+        <w:t>if(root == first || root== second)</w:t>
+      </w:r>
+    </w:p>
+    <w:p>
+      <w:r>
+        <w:tab/>
+      </w:r>
+      <w:r>
+        <w:tab/>
+        <w:t>return root;</w:t>
+      </w:r>
+    </w:p>
+    <w:p>
+      <w:r>
+        <w:tab/>
+        <w:t>if(root == NULL)</w:t>
+      </w:r>
+    </w:p>
+    <w:p>
+      <w:r>
+        <w:tab/>
+      </w:r>
+      <w:r>
+        <w:tab/>
+        <w:t>return NULL;</w:t>
+      </w:r>
+    </w:p>
+    <w:p>
+      <w:r>
+        <w:tab/>
+        <w:t>BinTree* left = LCP2(root-&gt;left,first,second);</w:t>
+      </w:r>
+    </w:p>
+    <w:p>
+      <w:r>
+        <w:tab/>
+        <w:t>BinTree* right = LCP2(root-&gt;right,first,second);</w:t>
+      </w:r>
+    </w:p>
+    <w:p>
+      <w:r>
+        <w:tab/>
+        <w:t>if(left == NULL)</w:t>
+      </w:r>
+    </w:p>
+    <w:p>
+      <w:r>
+        <w:tab/>
+      </w:r>
+      <w:r>
+        <w:tab/>
+        <w:t>return right;</w:t>
+      </w:r>
+    </w:p>
+    <w:p>
+      <w:r>
+        <w:tab/>
+        <w:t>else if(right == NULL)</w:t>
+      </w:r>
+    </w:p>
+    <w:p>
+      <w:r>
+        <w:tab/>
+      </w:r>
+      <w:r>
+        <w:tab/>
+        <w:t>return left;</w:t>
+      </w:r>
+    </w:p>
+    <w:p>
+      <w:r>
+        <w:tab/>
+        <w:t>else</w:t>
+      </w:r>
+    </w:p>
+    <w:p>
+      <w:r>
+        <w:tab/>
+      </w:r>
+      <w:r>
+        <w:tab/>
+        <w:t>return root;</w:t>
       </w:r>
     </w:p>
     <w:p>
@@ -26541,6 +28519,48 @@
       </w:r>
     </w:p>
     <w:p>
+      <w:pPr>
+        <w:pStyle w:val="3"/>
+      </w:pPr>
+      <w:r>
+        <w:rPr>
+          <w:rFonts w:hint="eastAsia"/>
+        </w:rPr>
+        <w:t>字典树</w:t>
+      </w:r>
+      <w:r>
+        <w:rPr>
+          <w:rFonts w:hint="eastAsia"/>
+        </w:rPr>
+        <w:t>(</w:t>
+      </w:r>
+      <w:r>
+        <w:t>Trie)</w:t>
+      </w:r>
+      <w:r>
+        <w:rPr>
+          <w:rFonts w:hint="eastAsia"/>
+        </w:rPr>
+        <w:t>的基本操作</w:t>
+      </w:r>
+    </w:p>
+    <w:p>
+      <w:r>
+        <w:t>#include &lt;stdio.h&gt;</w:t>
+      </w:r>
+    </w:p>
+    <w:p>
+      <w:r>
+        <w:t>#include &lt;stdlib.h&gt;</w:t>
+      </w:r>
+    </w:p>
+    <w:p>
+      <w:r>
+        <w:t>#include &lt;string.h&gt;</w:t>
+      </w:r>
+    </w:p>
+    <w:p/>
+    <w:p>
       <w:r>
         <w:t>/*</w:t>
       </w:r>
@@ -26550,13 +28570,7 @@
         <w:rPr>
           <w:rFonts w:hint="eastAsia"/>
         </w:rPr>
-        <w:t xml:space="preserve">  </w:t>
-      </w:r>
-      <w:r>
-        <w:rPr>
-          <w:rFonts w:hint="eastAsia"/>
-        </w:rPr>
-        <w:t>递归</w:t>
+        <w:t>实现字典树的创建、插入、查询</w:t>
       </w:r>
       <w:r>
         <w:rPr>
@@ -26564,11 +28578,113 @@
         </w:rPr>
         <w:t xml:space="preserve"> </w:t>
       </w:r>
-      <w:r>
-        <w:rPr>
-          <w:rFonts w:hint="eastAsia"/>
-        </w:rPr>
-        <w:t>前序遍历二叉树</w:t>
+    </w:p>
+    <w:p>
+      <w:r>
+        <w:t>*/</w:t>
+      </w:r>
+    </w:p>
+    <w:p/>
+    <w:p>
+      <w:r>
+        <w:t>#define MAX_CHILD 26</w:t>
+      </w:r>
+    </w:p>
+    <w:p/>
+    <w:p>
+      <w:r>
+        <w:t>typedef struct Tree</w:t>
+      </w:r>
+    </w:p>
+    <w:p>
+      <w:r>
+        <w:t>{</w:t>
+      </w:r>
+    </w:p>
+    <w:p>
+      <w:r>
+        <w:rPr>
+          <w:rFonts w:hint="eastAsia"/>
+        </w:rPr>
+        <w:tab/>
+        <w:t>int count;//</w:t>
+      </w:r>
+      <w:r>
+        <w:rPr>
+          <w:rFonts w:hint="eastAsia"/>
+        </w:rPr>
+        <w:t>用来标记该节点是否可以形成一个单词，</w:t>
+      </w:r>
+      <w:r>
+        <w:rPr>
+          <w:rFonts w:hint="eastAsia"/>
+        </w:rPr>
+        <w:t>count</w:t>
+      </w:r>
+      <w:r>
+        <w:rPr>
+          <w:rFonts w:hint="eastAsia"/>
+        </w:rPr>
+        <w:t>！</w:t>
+      </w:r>
+      <w:r>
+        <w:rPr>
+          <w:rFonts w:hint="eastAsia"/>
+        </w:rPr>
+        <w:t xml:space="preserve">=0 </w:t>
+      </w:r>
+      <w:r>
+        <w:rPr>
+          <w:rFonts w:hint="eastAsia"/>
+        </w:rPr>
+        <w:t>说明可以</w:t>
+      </w:r>
+    </w:p>
+    <w:p>
+      <w:r>
+        <w:tab/>
+        <w:t>struct Tree* child[MAX_CHILD];</w:t>
+      </w:r>
+    </w:p>
+    <w:p>
+      <w:r>
+        <w:tab/>
+      </w:r>
+    </w:p>
+    <w:p>
+      <w:r>
+        <w:t>}Node,*Trie_node;</w:t>
+      </w:r>
+    </w:p>
+    <w:p>
+      <w:r>
+        <w:t>/*</w:t>
+      </w:r>
+    </w:p>
+    <w:p>
+      <w:r>
+        <w:rPr>
+          <w:rFonts w:hint="eastAsia"/>
+        </w:rPr>
+        <w:t>child</w:t>
+      </w:r>
+      <w:r>
+        <w:rPr>
+          <w:rFonts w:hint="eastAsia"/>
+        </w:rPr>
+        <w:t>是表示每层有多少种类的数，如果是小字母，为</w:t>
+      </w:r>
+      <w:r>
+        <w:rPr>
+          <w:rFonts w:hint="eastAsia"/>
+        </w:rPr>
+        <w:t>26</w:t>
+      </w:r>
+      <w:r>
+        <w:rPr>
+          <w:rFonts w:hint="eastAsia"/>
+        </w:rPr>
+        <w:t>个</w:t>
       </w:r>
       <w:r>
         <w:rPr>
@@ -26582,9 +28698,46 @@
         <w:t xml:space="preserve">*/ </w:t>
       </w:r>
     </w:p>
-    <w:p>
-      <w:r>
-        <w:t>void Preorder(BinTree* root)</w:t>
+    <w:p/>
+    <w:p>
+      <w:r>
+        <w:t>/*</w:t>
+      </w:r>
+    </w:p>
+    <w:p>
+      <w:r>
+        <w:rPr>
+          <w:rFonts w:hint="eastAsia"/>
+        </w:rPr>
+        <w:t>创建</w:t>
+      </w:r>
+      <w:r>
+        <w:rPr>
+          <w:rFonts w:hint="eastAsia"/>
+        </w:rPr>
+        <w:t>Trie</w:t>
+      </w:r>
+      <w:r>
+        <w:rPr>
+          <w:rFonts w:hint="eastAsia"/>
+        </w:rPr>
+        <w:t>节点</w:t>
+      </w:r>
+      <w:r>
+        <w:rPr>
+          <w:rFonts w:hint="eastAsia"/>
+        </w:rPr>
+        <w:t xml:space="preserve"> </w:t>
+      </w:r>
+    </w:p>
+    <w:p>
+      <w:r>
+        <w:t xml:space="preserve">*/ </w:t>
+      </w:r>
+    </w:p>
+    <w:p>
+      <w:r>
+        <w:t>Node* CreateTrie()</w:t>
       </w:r>
     </w:p>
     <w:p>
@@ -26594,34 +28747,188 @@
     </w:p>
     <w:p>
       <w:r>
-        <w:t xml:space="preserve">     if(root == NULL)</w:t>
-      </w:r>
-    </w:p>
-    <w:p>
-      <w:r>
-        <w:t xml:space="preserve">       return ;</w:t>
-      </w:r>
-    </w:p>
-    <w:p>
-      <w:r>
-        <w:t xml:space="preserve">     cout&lt;&lt;root-&gt;value &lt;&lt;endl;</w:t>
-      </w:r>
-    </w:p>
-    <w:p>
-      <w:r>
-        <w:t xml:space="preserve">     Preorder(root-&gt;left);</w:t>
-      </w:r>
-    </w:p>
-    <w:p>
-      <w:r>
-        <w:t xml:space="preserve">     Preorder(root-&gt;right);</w:t>
-      </w:r>
-    </w:p>
-    <w:p>
-      <w:r>
+        <w:tab/>
+        <w:t>Node* node = (Node*)malloc(sizeof(Node));</w:t>
+      </w:r>
+    </w:p>
+    <w:p>
+      <w:r>
+        <w:tab/>
+        <w:t>memset(node,0,sizeof(Node));</w:t>
+      </w:r>
+    </w:p>
+    <w:p>
+      <w:r>
+        <w:tab/>
+        <w:t>return node;</w:t>
+      </w:r>
+    </w:p>
+    <w:p>
+      <w:r>
+        <w:t xml:space="preserve">} </w:t>
+      </w:r>
+    </w:p>
+    <w:p/>
+    <w:p>
+      <w:r>
+        <w:t>/*</w:t>
+      </w:r>
+    </w:p>
+    <w:p>
+      <w:r>
+        <w:rPr>
+          <w:rFonts w:hint="eastAsia"/>
+        </w:rPr>
+        <w:t>Trie</w:t>
+      </w:r>
+      <w:r>
+        <w:rPr>
+          <w:rFonts w:hint="eastAsia"/>
+        </w:rPr>
+        <w:t>树插入节点</w:t>
+      </w:r>
+      <w:r>
+        <w:rPr>
+          <w:rFonts w:hint="eastAsia"/>
+        </w:rPr>
+        <w:t xml:space="preserve"> </w:t>
+      </w:r>
+    </w:p>
+    <w:p>
+      <w:r>
+        <w:t>*/</w:t>
+      </w:r>
+    </w:p>
+    <w:p>
+      <w:r>
+        <w:t>void Insert_node(Trie_node root,char* str)</w:t>
+      </w:r>
+    </w:p>
+    <w:p>
+      <w:r>
+        <w:t>{</w:t>
+      </w:r>
+    </w:p>
+    <w:p>
+      <w:r>
+        <w:tab/>
+        <w:t>if(root == NULL || *str == '\0')</w:t>
+      </w:r>
+    </w:p>
+    <w:p>
+      <w:r>
+        <w:tab/>
+      </w:r>
+      <w:r>
+        <w:tab/>
+        <w:t>return ;</w:t>
+      </w:r>
+    </w:p>
+    <w:p>
+      <w:r>
+        <w:lastRenderedPageBreak/>
+        <w:tab/>
+        <w:t>Node* t = root;</w:t>
+      </w:r>
+    </w:p>
+    <w:p>
+      <w:r>
+        <w:tab/>
+        <w:t>while(*str != '\0')</w:t>
+      </w:r>
+    </w:p>
+    <w:p>
+      <w:r>
+        <w:tab/>
+        <w:t>{</w:t>
+      </w:r>
+    </w:p>
+    <w:p>
+      <w:r>
+        <w:tab/>
+      </w:r>
+      <w:r>
+        <w:tab/>
+        <w:t>if(t-&gt;child[*str-'a'] == NULL)</w:t>
+      </w:r>
+    </w:p>
+    <w:p>
+      <w:r>
+        <w:tab/>
+      </w:r>
+      <w:r>
+        <w:tab/>
+        <w:t>{</w:t>
+      </w:r>
+    </w:p>
+    <w:p>
+      <w:r>
+        <w:tab/>
+      </w:r>
+      <w:r>
+        <w:tab/>
+      </w:r>
+      <w:r>
+        <w:tab/>
+        <w:t>Node* tmp = CreateTrie();</w:t>
+      </w:r>
+    </w:p>
+    <w:p>
+      <w:r>
+        <w:tab/>
+      </w:r>
+      <w:r>
+        <w:tab/>
+      </w:r>
+      <w:r>
+        <w:tab/>
+        <w:t>t-&gt;child[*str-'a'] = tmp;</w:t>
+      </w:r>
+    </w:p>
+    <w:p>
+      <w:r>
+        <w:tab/>
+      </w:r>
+      <w:r>
+        <w:tab/>
         <w:t>}</w:t>
       </w:r>
     </w:p>
+    <w:p>
+      <w:r>
+        <w:tab/>
+      </w:r>
+      <w:r>
+        <w:tab/>
+        <w:t>t = t-&gt;child[*str-'a'];</w:t>
+      </w:r>
+    </w:p>
+    <w:p>
+      <w:r>
+        <w:tab/>
+      </w:r>
+      <w:r>
+        <w:tab/>
+        <w:t>str++;</w:t>
+      </w:r>
+    </w:p>
+    <w:p>
+      <w:r>
+        <w:tab/>
+        <w:t>}</w:t>
+      </w:r>
+    </w:p>
+    <w:p>
+      <w:r>
+        <w:tab/>
+        <w:t>t-&gt;count++;</w:t>
+      </w:r>
+    </w:p>
+    <w:p>
+      <w:r>
+        <w:t xml:space="preserve">} </w:t>
+      </w:r>
+    </w:p>
     <w:p/>
     <w:p>
       <w:r>
@@ -26633,13 +28940,13 @@
         <w:rPr>
           <w:rFonts w:hint="eastAsia"/>
         </w:rPr>
-        <w:t xml:space="preserve">  </w:t>
-      </w:r>
-      <w:r>
-        <w:rPr>
-          <w:rFonts w:hint="eastAsia"/>
-        </w:rPr>
-        <w:t>递归</w:t>
+        <w:t>Trie</w:t>
+      </w:r>
+      <w:r>
+        <w:rPr>
+          <w:rFonts w:hint="eastAsia"/>
+        </w:rPr>
+        <w:t>中的查找</w:t>
       </w:r>
       <w:r>
         <w:rPr>
@@ -26647,11 +28954,307 @@
         </w:rPr>
         <w:t xml:space="preserve"> </w:t>
       </w:r>
-      <w:r>
-        <w:rPr>
-          <w:rFonts w:hint="eastAsia"/>
-        </w:rPr>
-        <w:t>中序遍历二叉树</w:t>
+    </w:p>
+    <w:p>
+      <w:r>
+        <w:t>*/</w:t>
+      </w:r>
+    </w:p>
+    <w:p>
+      <w:r>
+        <w:t>void search_str(Trie_node root,char* str)</w:t>
+      </w:r>
+    </w:p>
+    <w:p>
+      <w:r>
+        <w:t>{</w:t>
+      </w:r>
+    </w:p>
+    <w:p>
+      <w:r>
+        <w:tab/>
+        <w:t>if(NULL == root || *str == '\0')</w:t>
+      </w:r>
+    </w:p>
+    <w:p>
+      <w:r>
+        <w:tab/>
+        <w:t>{</w:t>
+      </w:r>
+    </w:p>
+    <w:p>
+      <w:r>
+        <w:tab/>
+      </w:r>
+      <w:r>
+        <w:tab/>
+        <w:t>printf("tire is empty\n");</w:t>
+      </w:r>
+    </w:p>
+    <w:p>
+      <w:r>
+        <w:tab/>
+      </w:r>
+      <w:r>
+        <w:tab/>
+        <w:t>return;</w:t>
+      </w:r>
+    </w:p>
+    <w:p>
+      <w:r>
+        <w:tab/>
+        <w:t>}</w:t>
+      </w:r>
+    </w:p>
+    <w:p>
+      <w:r>
+        <w:tab/>
+        <w:t>Node* t = root;</w:t>
+      </w:r>
+    </w:p>
+    <w:p>
+      <w:r>
+        <w:tab/>
+        <w:t>while(*str != '\0')</w:t>
+      </w:r>
+    </w:p>
+    <w:p>
+      <w:r>
+        <w:tab/>
+        <w:t>{</w:t>
+      </w:r>
+    </w:p>
+    <w:p>
+      <w:r>
+        <w:tab/>
+      </w:r>
+      <w:r>
+        <w:tab/>
+        <w:t>if(t-&gt;child[*str-'a'] != NULL)</w:t>
+      </w:r>
+    </w:p>
+    <w:p>
+      <w:r>
+        <w:tab/>
+      </w:r>
+      <w:r>
+        <w:tab/>
+        <w:t>{</w:t>
+      </w:r>
+    </w:p>
+    <w:p>
+      <w:r>
+        <w:tab/>
+      </w:r>
+      <w:r>
+        <w:tab/>
+      </w:r>
+      <w:r>
+        <w:tab/>
+        <w:t>t = t-&gt;child[*str-'a'];</w:t>
+      </w:r>
+    </w:p>
+    <w:p>
+      <w:r>
+        <w:lastRenderedPageBreak/>
+        <w:tab/>
+      </w:r>
+      <w:r>
+        <w:tab/>
+      </w:r>
+      <w:r>
+        <w:tab/>
+        <w:t>str++;</w:t>
+      </w:r>
+    </w:p>
+    <w:p>
+      <w:r>
+        <w:tab/>
+      </w:r>
+      <w:r>
+        <w:tab/>
+        <w:t>}</w:t>
+      </w:r>
+    </w:p>
+    <w:p>
+      <w:r>
+        <w:tab/>
+      </w:r>
+      <w:r>
+        <w:tab/>
+        <w:t>else</w:t>
+      </w:r>
+    </w:p>
+    <w:p>
+      <w:r>
+        <w:tab/>
+      </w:r>
+      <w:r>
+        <w:tab/>
+      </w:r>
+      <w:r>
+        <w:tab/>
+        <w:t>break;</w:t>
+      </w:r>
+    </w:p>
+    <w:p>
+      <w:r>
+        <w:tab/>
+        <w:t>}</w:t>
+      </w:r>
+    </w:p>
+    <w:p>
+      <w:r>
+        <w:tab/>
+        <w:t>if(*str == '\0')</w:t>
+      </w:r>
+    </w:p>
+    <w:p>
+      <w:r>
+        <w:tab/>
+        <w:t>{</w:t>
+      </w:r>
+    </w:p>
+    <w:p>
+      <w:r>
+        <w:tab/>
+      </w:r>
+      <w:r>
+        <w:tab/>
+        <w:t>if(t-&gt;count == 0)</w:t>
+      </w:r>
+    </w:p>
+    <w:p>
+      <w:r>
+        <w:rPr>
+          <w:rFonts w:hint="eastAsia"/>
+        </w:rPr>
+        <w:tab/>
+      </w:r>
+      <w:r>
+        <w:rPr>
+          <w:rFonts w:hint="eastAsia"/>
+        </w:rPr>
+        <w:tab/>
+      </w:r>
+      <w:r>
+        <w:rPr>
+          <w:rFonts w:hint="eastAsia"/>
+        </w:rPr>
+        <w:tab/>
+        <w:t>printf("</w:t>
+      </w:r>
+      <w:r>
+        <w:rPr>
+          <w:rFonts w:hint="eastAsia"/>
+        </w:rPr>
+        <w:t>该字符串不存在</w:t>
+      </w:r>
+      <w:r>
+        <w:rPr>
+          <w:rFonts w:hint="eastAsia"/>
+        </w:rPr>
+        <w:t>\n");</w:t>
+      </w:r>
+    </w:p>
+    <w:p>
+      <w:r>
+        <w:tab/>
+      </w:r>
+      <w:r>
+        <w:tab/>
+        <w:t>else</w:t>
+      </w:r>
+    </w:p>
+    <w:p>
+      <w:r>
+        <w:rPr>
+          <w:rFonts w:hint="eastAsia"/>
+        </w:rPr>
+        <w:tab/>
+      </w:r>
+      <w:r>
+        <w:rPr>
+          <w:rFonts w:hint="eastAsia"/>
+        </w:rPr>
+        <w:tab/>
+      </w:r>
+      <w:r>
+        <w:rPr>
+          <w:rFonts w:hint="eastAsia"/>
+        </w:rPr>
+        <w:tab/>
+        <w:t>printf("</w:t>
+      </w:r>
+      <w:r>
+        <w:rPr>
+          <w:rFonts w:hint="eastAsia"/>
+        </w:rPr>
+        <w:t>该字符串存在</w:t>
+      </w:r>
+      <w:r>
+        <w:rPr>
+          <w:rFonts w:hint="eastAsia"/>
+        </w:rPr>
+        <w:t xml:space="preserve">\n"); </w:t>
+      </w:r>
+    </w:p>
+    <w:p>
+      <w:r>
+        <w:tab/>
+        <w:t>}</w:t>
+      </w:r>
+    </w:p>
+    <w:p>
+      <w:r>
+        <w:tab/>
+        <w:t>else</w:t>
+      </w:r>
+    </w:p>
+    <w:p>
+      <w:r>
+        <w:rPr>
+          <w:rFonts w:hint="eastAsia"/>
+        </w:rPr>
+        <w:tab/>
+      </w:r>
+      <w:r>
+        <w:rPr>
+          <w:rFonts w:hint="eastAsia"/>
+        </w:rPr>
+        <w:tab/>
+        <w:t>printf("</w:t>
+      </w:r>
+      <w:r>
+        <w:rPr>
+          <w:rFonts w:hint="eastAsia"/>
+        </w:rPr>
+        <w:t>该字符串不存在</w:t>
+      </w:r>
+      <w:r>
+        <w:rPr>
+          <w:rFonts w:hint="eastAsia"/>
+        </w:rPr>
+        <w:t xml:space="preserve">\n"); </w:t>
+      </w:r>
+    </w:p>
+    <w:p>
+      <w:r>
+        <w:t xml:space="preserve">} </w:t>
+      </w:r>
+    </w:p>
+    <w:p/>
+    <w:p>
+      <w:r>
+        <w:t>/*</w:t>
+      </w:r>
+    </w:p>
+    <w:p>
+      <w:r>
+        <w:rPr>
+          <w:rFonts w:hint="eastAsia"/>
+        </w:rPr>
+        <w:t>释放整个字典树的空间</w:t>
       </w:r>
       <w:r>
         <w:rPr>
@@ -26667,7 +29270,7 @@
     </w:p>
     <w:p>
       <w:r>
-        <w:t>void Inorder(BinTree* root)</w:t>
+        <w:t>void del(Trie_node root)</w:t>
       </w:r>
     </w:p>
     <w:p>
@@ -26677,224 +29280,41 @@
     </w:p>
     <w:p>
       <w:r>
-        <w:t xml:space="preserve">     if(root == NULL)</w:t>
-      </w:r>
-    </w:p>
-    <w:p>
-      <w:r>
-        <w:t xml:space="preserve">       return ;</w:t>
-      </w:r>
-    </w:p>
-    <w:p>
-      <w:r>
-        <w:t xml:space="preserve">     Inorder(root-&gt;left);</w:t>
-      </w:r>
-    </w:p>
-    <w:p>
-      <w:r>
-        <w:t xml:space="preserve">     cout&lt;&lt;root-&gt;value&lt;&lt;endl;</w:t>
-      </w:r>
-    </w:p>
-    <w:p>
-      <w:r>
-        <w:t xml:space="preserve">     Inorder(root-&gt;right);</w:t>
-      </w:r>
-    </w:p>
-    <w:p>
-      <w:r>
-        <w:t>}</w:t>
-      </w:r>
-    </w:p>
-    <w:p/>
-    <w:p>
-      <w:r>
-        <w:t>/*</w:t>
-      </w:r>
-    </w:p>
-    <w:p>
-      <w:r>
-        <w:rPr>
-          <w:rFonts w:hint="eastAsia"/>
-        </w:rPr>
-        <w:t>二叉树中任意两个节点的最远距离，这里的距离就是边的个数</w:t>
-      </w:r>
-      <w:r>
-        <w:rPr>
-          <w:rFonts w:hint="eastAsia"/>
-        </w:rPr>
-        <w:t xml:space="preserve"> </w:t>
-      </w:r>
-    </w:p>
-    <w:p>
-      <w:r>
-        <w:t>*/</w:t>
-      </w:r>
-    </w:p>
-    <w:p>
-      <w:r>
-        <w:t>/*</w:t>
-      </w:r>
-    </w:p>
-    <w:p>
-      <w:r>
-        <w:rPr>
-          <w:rFonts w:hint="eastAsia"/>
-        </w:rPr>
-        <w:t>分情况讨论：</w:t>
-      </w:r>
-    </w:p>
-    <w:p>
-      <w:r>
-        <w:rPr>
-          <w:rFonts w:hint="eastAsia"/>
-        </w:rPr>
-        <w:t>最远的两个节点一个在右子树，一个在左子树，那么就是左子树种最远节点</w:t>
-      </w:r>
-    </w:p>
-    <w:p>
-      <w:r>
-        <w:rPr>
-          <w:rFonts w:hint="eastAsia"/>
-        </w:rPr>
-        <w:t>到当前节点的距离加上右子树种最远节点到当前节点的距离，这种情况最远</w:t>
-      </w:r>
-    </w:p>
-    <w:p>
-      <w:r>
-        <w:rPr>
-          <w:rFonts w:hint="eastAsia"/>
-        </w:rPr>
-        <w:t>距离跨越了根节点。</w:t>
-      </w:r>
-    </w:p>
-    <w:p>
-      <w:r>
-        <w:rPr>
-          <w:rFonts w:hint="eastAsia"/>
-        </w:rPr>
-        <w:t>第二种情况就是最远距离的两个节点都在右子树</w:t>
-      </w:r>
-    </w:p>
-    <w:p>
-      <w:r>
-        <w:rPr>
-          <w:rFonts w:hint="eastAsia"/>
-        </w:rPr>
-        <w:t>第三种情况就是最远距离的两个节点都早左子树</w:t>
-      </w:r>
-      <w:r>
-        <w:rPr>
-          <w:rFonts w:hint="eastAsia"/>
-        </w:rPr>
-        <w:t xml:space="preserve"> </w:t>
-      </w:r>
-    </w:p>
-    <w:p>
-      <w:r>
-        <w:t xml:space="preserve">*/ </w:t>
-      </w:r>
-    </w:p>
-    <w:p/>
-    <w:p>
-      <w:r>
-        <w:t>/*</w:t>
-      </w:r>
-    </w:p>
-    <w:p>
-      <w:r>
-        <w:rPr>
-          <w:rFonts w:hint="eastAsia"/>
-        </w:rPr>
-        <w:t>distance</w:t>
-      </w:r>
-      <w:r>
-        <w:rPr>
-          <w:rFonts w:hint="eastAsia"/>
-        </w:rPr>
-        <w:t>是以</w:t>
-      </w:r>
-      <w:r>
-        <w:rPr>
-          <w:rFonts w:hint="eastAsia"/>
-        </w:rPr>
-        <w:t>root</w:t>
-      </w:r>
-      <w:r>
-        <w:rPr>
-          <w:rFonts w:hint="eastAsia"/>
-        </w:rPr>
-        <w:t>为根的树的深度</w:t>
-      </w:r>
-    </w:p>
-    <w:p>
-      <w:r>
-        <w:rPr>
-          <w:rFonts w:hint="eastAsia"/>
-        </w:rPr>
-        <w:t>返回值就是以</w:t>
-      </w:r>
-      <w:r>
-        <w:rPr>
-          <w:rFonts w:hint="eastAsia"/>
-        </w:rPr>
-        <w:t>root</w:t>
-      </w:r>
-      <w:r>
-        <w:rPr>
-          <w:rFonts w:hint="eastAsia"/>
-        </w:rPr>
-        <w:t>为根的树，任意两点的最远距离</w:t>
-      </w:r>
-      <w:r>
-        <w:rPr>
-          <w:rFonts w:hint="eastAsia"/>
-        </w:rPr>
-        <w:t xml:space="preserve"> </w:t>
-      </w:r>
-    </w:p>
-    <w:p>
-      <w:r>
-        <w:t>*/</w:t>
-      </w:r>
-    </w:p>
-    <w:p>
-      <w:r>
-        <w:t>int Distance(BinTree* root,int&amp; depth)</w:t>
-      </w:r>
-    </w:p>
-    <w:p>
-      <w:r>
+        <w:tab/>
+        <w:t>int i;</w:t>
+      </w:r>
+    </w:p>
+    <w:p>
+      <w:r>
+        <w:tab/>
+        <w:t>for(i =0;i&lt;MAX_CHILD;i++)</w:t>
+      </w:r>
+    </w:p>
+    <w:p>
+      <w:r>
+        <w:tab/>
         <w:t>{</w:t>
       </w:r>
     </w:p>
     <w:p>
       <w:r>
         <w:tab/>
-        <w:t>if(root == NULL)</w:t>
-      </w:r>
-    </w:p>
-    <w:p>
-      <w:r>
-        <w:tab/>
-        <w:t>{</w:t>
-      </w:r>
-    </w:p>
-    <w:p>
-      <w:r>
-        <w:tab/>
-      </w:r>
-      <w:r>
-        <w:tab/>
-        <w:t>depth = 0;</w:t>
-      </w:r>
-    </w:p>
-    <w:p>
-      <w:r>
-        <w:tab/>
-      </w:r>
-      <w:r>
-        <w:tab/>
-        <w:t>return 0;</w:t>
+      </w:r>
+      <w:r>
+        <w:tab/>
+        <w:t>if(root-&gt;child[i] != NULL)</w:t>
+      </w:r>
+    </w:p>
+    <w:p>
+      <w:r>
+        <w:tab/>
+      </w:r>
+      <w:r>
+        <w:tab/>
+      </w:r>
+      <w:r>
+        <w:tab/>
+        <w:t>del(root-&gt;child[i]);</w:t>
       </w:r>
     </w:p>
     <w:p>
@@ -26906,278 +29326,7 @@
     <w:p>
       <w:r>
         <w:tab/>
-        <w:t>int left,right;</w:t>
-      </w:r>
-    </w:p>
-    <w:p>
-      <w:r>
-        <w:tab/>
-        <w:t>int left_dis = Distance(root-&gt;left,left);</w:t>
-      </w:r>
-    </w:p>
-    <w:p>
-      <w:r>
-        <w:tab/>
-        <w:t>int right_dis = Distance(root-&gt;right,right);</w:t>
-      </w:r>
-    </w:p>
-    <w:p>
-      <w:r>
-        <w:tab/>
-        <w:t>depth = (left &gt; right ? left: right)+1;</w:t>
-      </w:r>
-    </w:p>
-    <w:p>
-      <w:r>
-        <w:tab/>
-      </w:r>
-    </w:p>
-    <w:p>
-      <w:r>
-        <w:tab/>
-        <w:t>return max(left_dis,max(right_dis,left+right));</w:t>
-      </w:r>
-    </w:p>
-    <w:p>
-      <w:r>
-        <w:lastRenderedPageBreak/>
-        <w:t xml:space="preserve">} </w:t>
-      </w:r>
-    </w:p>
-    <w:p/>
-    <w:p>
-      <w:r>
-        <w:t>/*</w:t>
-      </w:r>
-    </w:p>
-    <w:p>
-      <w:r>
-        <w:rPr>
-          <w:rFonts w:hint="eastAsia"/>
-        </w:rPr>
-        <w:t>如果二叉树为空，深度都为</w:t>
-      </w:r>
-      <w:r>
-        <w:rPr>
-          <w:rFonts w:hint="eastAsia"/>
-        </w:rPr>
-        <w:t>0</w:t>
-      </w:r>
-    </w:p>
-    <w:p>
-      <w:r>
-        <w:rPr>
-          <w:rFonts w:hint="eastAsia"/>
-        </w:rPr>
-        <w:t>如果不为空，最大距离要么是左子树的最大距离，要么是右子树</w:t>
-      </w:r>
-    </w:p>
-    <w:p>
-      <w:r>
-        <w:rPr>
-          <w:rFonts w:hint="eastAsia"/>
-        </w:rPr>
-        <w:t>的最大距离，要么是左子树到根节点的最大距离</w:t>
-      </w:r>
-      <w:r>
-        <w:rPr>
-          <w:rFonts w:hint="eastAsia"/>
-        </w:rPr>
-        <w:t>+</w:t>
-      </w:r>
-      <w:r>
-        <w:rPr>
-          <w:rFonts w:hint="eastAsia"/>
-        </w:rPr>
-        <w:t>右子树节点中到根节点</w:t>
-      </w:r>
-    </w:p>
-    <w:p>
-      <w:r>
-        <w:rPr>
-          <w:rFonts w:hint="eastAsia"/>
-        </w:rPr>
-        <w:t>最大距离</w:t>
-      </w:r>
-      <w:r>
-        <w:rPr>
-          <w:rFonts w:hint="eastAsia"/>
-        </w:rPr>
-        <w:t xml:space="preserve"> </w:t>
-      </w:r>
-    </w:p>
-    <w:p>
-      <w:r>
-        <w:t>*/</w:t>
-      </w:r>
-    </w:p>
-    <w:p/>
-    <w:p>
-      <w:r>
-        <w:t>int MaxDepth(BinTree* root)</w:t>
-      </w:r>
-    </w:p>
-    <w:p>
-      <w:r>
-        <w:t>{</w:t>
-      </w:r>
-    </w:p>
-    <w:p>
-      <w:r>
-        <w:tab/>
-        <w:t>int depth =0;</w:t>
-      </w:r>
-    </w:p>
-    <w:p>
-      <w:r>
-        <w:tab/>
-        <w:t>if(root != NULL)</w:t>
-      </w:r>
-    </w:p>
-    <w:p>
-      <w:r>
-        <w:tab/>
-        <w:t>{</w:t>
-      </w:r>
-    </w:p>
-    <w:p>
-      <w:r>
-        <w:tab/>
-      </w:r>
-      <w:r>
-        <w:tab/>
-        <w:t>int left_depth = MaxDepth(root-&gt;left);</w:t>
-      </w:r>
-    </w:p>
-    <w:p>
-      <w:r>
-        <w:tab/>
-      </w:r>
-      <w:r>
-        <w:tab/>
-        <w:t>int right_depth = MaxDepth(root-&gt;right);</w:t>
-      </w:r>
-    </w:p>
-    <w:p>
-      <w:r>
-        <w:tab/>
-      </w:r>
-      <w:r>
-        <w:tab/>
-        <w:t>depth = (left_depth &gt; right_depth? left_depth: right_depth);</w:t>
-      </w:r>
-    </w:p>
-    <w:p>
-      <w:r>
-        <w:tab/>
-      </w:r>
-      <w:r>
-        <w:tab/>
-        <w:t>depth++;</w:t>
-      </w:r>
-    </w:p>
-    <w:p>
-      <w:r>
-        <w:tab/>
-        <w:t>}</w:t>
-      </w:r>
-    </w:p>
-    <w:p>
-      <w:r>
-        <w:tab/>
-        <w:t>return depth;</w:t>
-      </w:r>
-    </w:p>
-    <w:p>
-      <w:r>
-        <w:t xml:space="preserve">} </w:t>
-      </w:r>
-    </w:p>
-    <w:p/>
-    <w:p>
-      <w:r>
-        <w:t>int MaxDistance(BinTree* root)</w:t>
-      </w:r>
-    </w:p>
-    <w:p>
-      <w:r>
-        <w:t>{</w:t>
-      </w:r>
-    </w:p>
-    <w:p>
-      <w:r>
-        <w:tab/>
-        <w:t>int maxdis = 0;</w:t>
-      </w:r>
-    </w:p>
-    <w:p>
-      <w:r>
-        <w:tab/>
-        <w:t>if(root != NULL)</w:t>
-      </w:r>
-    </w:p>
-    <w:p>
-      <w:r>
-        <w:tab/>
-        <w:t>{</w:t>
-      </w:r>
-    </w:p>
-    <w:p>
-      <w:r>
-        <w:tab/>
-      </w:r>
-      <w:r>
-        <w:tab/>
-        <w:t>maxdis = MaxDepth(root-&gt;right) + MaxDepth(root-&gt;left);</w:t>
-      </w:r>
-    </w:p>
-    <w:p>
-      <w:r>
-        <w:tab/>
-      </w:r>
-      <w:r>
-        <w:tab/>
-        <w:t>int left_dis = MaxDistance(root-&gt;left);</w:t>
-      </w:r>
-    </w:p>
-    <w:p>
-      <w:r>
-        <w:tab/>
-      </w:r>
-      <w:r>
-        <w:tab/>
-        <w:t>int right_dis = MaxDistance(root-&gt;right);</w:t>
-      </w:r>
-    </w:p>
-    <w:p>
-      <w:r>
-        <w:lastRenderedPageBreak/>
-        <w:tab/>
-      </w:r>
-      <w:r>
-        <w:tab/>
-        <w:t>int temp = left_dis &gt; right_dis? left_dis : right_dis;</w:t>
-      </w:r>
-    </w:p>
-    <w:p>
-      <w:r>
-        <w:tab/>
-      </w:r>
-      <w:r>
-        <w:tab/>
-        <w:t>maxdis = temp &gt; maxdis ? temp:maxdis;</w:t>
-      </w:r>
-    </w:p>
-    <w:p>
-      <w:r>
-        <w:tab/>
-        <w:t>}</w:t>
-      </w:r>
-    </w:p>
-    <w:p>
-      <w:r>
-        <w:tab/>
-        <w:t>return maxdis;</w:t>
+        <w:t>free(root);</w:t>
       </w:r>
     </w:p>
     <w:p>
@@ -27189,7 +29338,7 @@
     <w:p/>
     <w:p>
       <w:r>
-        <w:t>int GetMaxDistance(BinTree* root,int&amp; maxLeft,int&amp; maxRight)</w:t>
+        <w:t>int main()</w:t>
       </w:r>
     </w:p>
     <w:p>
@@ -27199,32 +29348,65 @@
     </w:p>
     <w:p>
       <w:r>
-        <w:rPr>
-          <w:rFonts w:hint="eastAsia"/>
-        </w:rPr>
-        <w:tab/>
-        <w:t>//maxLeft</w:t>
-      </w:r>
-      <w:r>
-        <w:rPr>
-          <w:rFonts w:hint="eastAsia"/>
-        </w:rPr>
-        <w:t>，左子树中的节点距离当前根节点的最远距离</w:t>
-      </w:r>
-    </w:p>
-    <w:p>
-      <w:r>
-        <w:rPr>
-          <w:rFonts w:hint="eastAsia"/>
-        </w:rPr>
-        <w:tab/>
-        <w:t xml:space="preserve">//maxRight </w:t>
-      </w:r>
-      <w:r>
-        <w:rPr>
-          <w:rFonts w:hint="eastAsia"/>
-        </w:rPr>
-        <w:t>右子树中的节点距离当前根节点的最远距离</w:t>
+        <w:tab/>
+        <w:t>int i,n;</w:t>
+      </w:r>
+    </w:p>
+    <w:p>
+      <w:r>
+        <w:tab/>
+        <w:t>char str[20];</w:t>
+      </w:r>
+    </w:p>
+    <w:p>
+      <w:r>
+        <w:rPr>
+          <w:rFonts w:hint="eastAsia"/>
+        </w:rPr>
+        <w:tab/>
+        <w:t>printf("</w:t>
+      </w:r>
+      <w:r>
+        <w:rPr>
+          <w:rFonts w:hint="eastAsia"/>
+        </w:rPr>
+        <w:t>请输入要创建的</w:t>
+      </w:r>
+      <w:r>
+        <w:rPr>
+          <w:rFonts w:hint="eastAsia"/>
+        </w:rPr>
+        <w:t>trie</w:t>
+      </w:r>
+      <w:r>
+        <w:rPr>
+          <w:rFonts w:hint="eastAsia"/>
+        </w:rPr>
+        <w:t>树的大小：</w:t>
+      </w:r>
+      <w:r>
+        <w:rPr>
+          <w:rFonts w:hint="eastAsia"/>
+        </w:rPr>
+        <w:t>");</w:t>
+      </w:r>
+    </w:p>
+    <w:p>
+      <w:r>
+        <w:tab/>
+        <w:t>scanf("%d",&amp;n);</w:t>
+      </w:r>
+    </w:p>
+    <w:p>
+      <w:r>
+        <w:tab/>
+        <w:t>Trie_node root = NULL;</w:t>
+      </w:r>
+    </w:p>
+    <w:p>
+      <w:r>
+        <w:tab/>
+        <w:t>root =CreateTrie();</w:t>
       </w:r>
     </w:p>
     <w:p>
@@ -27235,6 +29417,51 @@
     </w:p>
     <w:p>
       <w:r>
+        <w:rPr>
+          <w:rFonts w:hint="eastAsia"/>
+        </w:rPr>
+        <w:tab/>
+      </w:r>
+      <w:r>
+        <w:rPr>
+          <w:rFonts w:hint="eastAsia"/>
+        </w:rPr>
+        <w:tab/>
+        <w:t>printf("</w:t>
+      </w:r>
+      <w:r>
+        <w:rPr>
+          <w:rFonts w:hint="eastAsia"/>
+        </w:rPr>
+        <w:t>创建</w:t>
+      </w:r>
+      <w:r>
+        <w:rPr>
+          <w:rFonts w:hint="eastAsia"/>
+        </w:rPr>
+        <w:t>Trie</w:t>
+      </w:r>
+      <w:r>
+        <w:rPr>
+          <w:rFonts w:hint="eastAsia"/>
+        </w:rPr>
+        <w:t>树失败</w:t>
+      </w:r>
+      <w:r>
+        <w:rPr>
+          <w:rFonts w:hint="eastAsia"/>
+        </w:rPr>
+        <w:t>\n");</w:t>
+      </w:r>
+    </w:p>
+    <w:p>
+      <w:r>
+        <w:tab/>
+        <w:t>for(i=0;i&lt;n;i++)</w:t>
+      </w:r>
+    </w:p>
+    <w:p>
+      <w:r>
         <w:tab/>
         <w:t>{</w:t>
       </w:r>
@@ -27245,22 +29472,94 @@
       </w:r>
       <w:r>
         <w:tab/>
-        <w:t>maxLeft  =0;</w:t>
-      </w:r>
-    </w:p>
-    <w:p>
-      <w:r>
-        <w:tab/>
-      </w:r>
-      <w:r>
-        <w:tab/>
-        <w:t>maxRight = 0;</w:t>
-      </w:r>
-    </w:p>
-    <w:p>
-      <w:r>
-        <w:tab/>
-      </w:r>
+        <w:t>scanf("%s",str);</w:t>
+      </w:r>
+    </w:p>
+    <w:p>
+      <w:r>
+        <w:tab/>
+      </w:r>
+      <w:r>
+        <w:tab/>
+        <w:t>Insert_node(root,str);</w:t>
+      </w:r>
+    </w:p>
+    <w:p>
+      <w:r>
+        <w:tab/>
+        <w:t>}</w:t>
+      </w:r>
+    </w:p>
+    <w:p>
+      <w:r>
+        <w:rPr>
+          <w:rFonts w:hint="eastAsia"/>
+        </w:rPr>
+        <w:tab/>
+        <w:t>printf("trie</w:t>
+      </w:r>
+      <w:r>
+        <w:rPr>
+          <w:rFonts w:hint="eastAsia"/>
+        </w:rPr>
+        <w:t>树已经建立</w:t>
+      </w:r>
+      <w:r>
+        <w:rPr>
+          <w:rFonts w:hint="eastAsia"/>
+        </w:rPr>
+        <w:t>\n");</w:t>
+      </w:r>
+    </w:p>
+    <w:p>
+      <w:r>
+        <w:rPr>
+          <w:rFonts w:hint="eastAsia"/>
+        </w:rPr>
+        <w:tab/>
+        <w:t>printf("</w:t>
+      </w:r>
+      <w:r>
+        <w:rPr>
+          <w:rFonts w:hint="eastAsia"/>
+        </w:rPr>
+        <w:t>请输入需要查询的字符串</w:t>
+      </w:r>
+      <w:r>
+        <w:rPr>
+          <w:rFonts w:hint="eastAsia"/>
+        </w:rPr>
+        <w:t>\n");</w:t>
+      </w:r>
+    </w:p>
+    <w:p>
+      <w:r>
+        <w:tab/>
+        <w:t>while(scanf("%s",str)!= NULL)</w:t>
+      </w:r>
+    </w:p>
+    <w:p>
+      <w:r>
+        <w:tab/>
+        <w:t>{</w:t>
+      </w:r>
+    </w:p>
+    <w:p>
+      <w:r>
+        <w:tab/>
+      </w:r>
+      <w:r>
+        <w:tab/>
+        <w:t>search_str(root,str);</w:t>
+      </w:r>
+    </w:p>
+    <w:p>
+      <w:r>
+        <w:tab/>
+        <w:t>}</w:t>
+      </w:r>
+    </w:p>
+    <w:p>
       <w:r>
         <w:tab/>
         <w:t>return 0;</w:t>
@@ -27268,2262 +29567,61 @@
     </w:p>
     <w:p>
       <w:r>
-        <w:tab/>
-        <w:t xml:space="preserve">} </w:t>
-      </w:r>
-    </w:p>
-    <w:p>
-      <w:r>
-        <w:tab/>
-        <w:t>int maxLL,maxLR,maxRL,maxRR;</w:t>
-      </w:r>
-    </w:p>
-    <w:p>
-      <w:r>
-        <w:tab/>
-        <w:t>int maxDisLeft,maxDisRight;</w:t>
-      </w:r>
-    </w:p>
-    <w:p>
-      <w:r>
-        <w:tab/>
-        <w:t>if(root-&gt;left != NULL)</w:t>
-      </w:r>
-    </w:p>
-    <w:p>
-      <w:r>
-        <w:tab/>
-        <w:t>{</w:t>
-      </w:r>
-    </w:p>
-    <w:p>
-      <w:r>
-        <w:tab/>
-      </w:r>
-      <w:r>
-        <w:tab/>
-        <w:t>maxDisLeft = GetMaxDistance(root-&gt;left,maxLL,maxLR);</w:t>
-      </w:r>
-    </w:p>
-    <w:p>
-      <w:r>
-        <w:tab/>
-      </w:r>
-      <w:r>
-        <w:tab/>
-        <w:t>maxLeft = max(maxLL,maxLR)+1;</w:t>
-      </w:r>
-    </w:p>
-    <w:p>
-      <w:r>
-        <w:tab/>
-        <w:t xml:space="preserve">} </w:t>
-      </w:r>
-    </w:p>
-    <w:p>
-      <w:r>
-        <w:tab/>
-        <w:t>else</w:t>
-      </w:r>
-    </w:p>
-    <w:p>
-      <w:r>
-        <w:tab/>
-        <w:t>{</w:t>
-      </w:r>
-    </w:p>
-    <w:p>
-      <w:r>
-        <w:tab/>
-      </w:r>
-      <w:r>
-        <w:tab/>
-        <w:t>maxDisLeft = 0;</w:t>
-      </w:r>
-    </w:p>
-    <w:p>
-      <w:r>
-        <w:tab/>
-      </w:r>
-      <w:r>
-        <w:tab/>
-        <w:t>maxLeft = 0;</w:t>
-      </w:r>
-    </w:p>
-    <w:p>
-      <w:r>
-        <w:tab/>
         <w:t>}</w:t>
       </w:r>
     </w:p>
     <w:p>
-      <w:r>
-        <w:tab/>
-        <w:t>if(root-&gt;right != NULL)</w:t>
-      </w:r>
-    </w:p>
-    <w:p>
-      <w:r>
+      <w:pPr>
+        <w:pStyle w:val="1"/>
+      </w:pPr>
+      <w:r>
+        <w:rPr>
+          <w:rFonts w:hint="eastAsia"/>
+        </w:rPr>
+        <w:t>应用</w:t>
+      </w:r>
+    </w:p>
+    <w:p>
+      <w:r>
+        <w:t>树是</w:t>
+      </w:r>
+      <w:r>
+        <w:rPr>
+          <w:rFonts w:hint="eastAsia"/>
+        </w:rPr>
+        <w:t>数据库中数据结构一种重要形式</w:t>
+      </w:r>
+    </w:p>
+    <w:p>
+      <w:r>
+        <w:rPr>
+          <w:rFonts w:hint="eastAsia"/>
+        </w:rPr>
+        <w:t>操作系统父子进程的关系本身就是一棵树</w:t>
+      </w:r>
+    </w:p>
+    <w:p>
+      <w:r>
+        <w:rPr>
+          <w:rFonts w:hint="eastAsia"/>
+        </w:rPr>
+        <w:t>面向对象语言中类的继承关系本身就是一棵树</w:t>
+      </w:r>
+    </w:p>
+    <w:p>
+      <w:r>
+        <w:rPr>
+          <w:rFonts w:hint="eastAsia"/>
+        </w:rPr>
+        <w:t>压缩软件——赫夫曼树</w:t>
+      </w:r>
+    </w:p>
+    <w:p>
+      <w:r>
+        <w:rPr>
+          <w:rFonts w:hint="eastAsia"/>
+        </w:rPr>
         <w:lastRenderedPageBreak/>
-        <w:tab/>
-        <w:t>{</w:t>
-      </w:r>
-    </w:p>
-    <w:p>
-      <w:r>
-        <w:tab/>
-      </w:r>
-      <w:r>
-        <w:tab/>
-        <w:t>maxDisRight = GetMaxDistance(root-&gt;right,maxRL,maxRR);</w:t>
-      </w:r>
-    </w:p>
-    <w:p>
-      <w:r>
-        <w:tab/>
-      </w:r>
-      <w:r>
-        <w:tab/>
-        <w:t>maxRight = max(maxRL,maxRR)+1;</w:t>
-      </w:r>
-    </w:p>
-    <w:p>
-      <w:r>
-        <w:tab/>
-        <w:t>}</w:t>
-      </w:r>
-    </w:p>
-    <w:p>
-      <w:r>
-        <w:tab/>
-        <w:t>else</w:t>
-      </w:r>
-    </w:p>
-    <w:p>
-      <w:r>
-        <w:tab/>
-        <w:t>{</w:t>
-      </w:r>
-    </w:p>
-    <w:p>
-      <w:r>
-        <w:tab/>
-      </w:r>
-      <w:r>
-        <w:tab/>
-        <w:t>maxDisRight = 0;</w:t>
-      </w:r>
-    </w:p>
-    <w:p>
-      <w:r>
-        <w:tab/>
-      </w:r>
-      <w:r>
-        <w:tab/>
-        <w:t>maxRight = 0;</w:t>
-      </w:r>
-    </w:p>
-    <w:p>
-      <w:r>
-        <w:tab/>
-        <w:t>}</w:t>
-      </w:r>
-    </w:p>
-    <w:p>
-      <w:r>
-        <w:tab/>
-        <w:t>return max(max(maxDisLeft,maxDisRight),maxLeft+maxRight);</w:t>
-      </w:r>
-    </w:p>
-    <w:p>
-      <w:r>
-        <w:t>}</w:t>
-      </w:r>
-    </w:p>
-    <w:p/>
-    <w:p>
-      <w:r>
-        <w:t>int main()</w:t>
-      </w:r>
-    </w:p>
-    <w:p>
-      <w:r>
-        <w:t>{</w:t>
-      </w:r>
-    </w:p>
-    <w:p>
-      <w:r>
-        <w:tab/>
-      </w:r>
-    </w:p>
-    <w:p>
-      <w:r>
-        <w:tab/>
-        <w:t>BinTree* root = NULL;</w:t>
-      </w:r>
-    </w:p>
-    <w:p>
-      <w:r>
-        <w:tab/>
-        <w:t>int array[]={10,6,14,4,8,12,16,5};</w:t>
-      </w:r>
-    </w:p>
-    <w:p>
-      <w:r>
-        <w:tab/>
-        <w:t>int i;</w:t>
-      </w:r>
-    </w:p>
-    <w:p>
-      <w:r>
-        <w:tab/>
-        <w:t>for(i=0;i&lt;sizeof(array)/sizeof(int);i++)</w:t>
-      </w:r>
-    </w:p>
-    <w:p>
-      <w:r>
-        <w:tab/>
-      </w:r>
-      <w:r>
-        <w:tab/>
-        <w:t>root = InsertNode(root,array[i]);</w:t>
-      </w:r>
-    </w:p>
-    <w:p>
-      <w:r>
-        <w:tab/>
-        <w:t>int dis=0;</w:t>
-      </w:r>
-    </w:p>
-    <w:p>
-      <w:r>
-        <w:tab/>
-        <w:t>cout&lt;&lt;Distance(root,dis)&lt;&lt;endl;</w:t>
-      </w:r>
-    </w:p>
-    <w:p>
-      <w:r>
-        <w:tab/>
-        <w:t>int right = 0;</w:t>
-      </w:r>
-    </w:p>
-    <w:p>
-      <w:r>
-        <w:tab/>
-        <w:t>int left = 0;</w:t>
-      </w:r>
-    </w:p>
-    <w:p>
-      <w:r>
-        <w:tab/>
-        <w:t>cout&lt;&lt;MaxDistance(root)&lt;&lt;endl;</w:t>
-      </w:r>
-    </w:p>
-    <w:p>
-      <w:r>
-        <w:tab/>
-        <w:t>cout&lt;&lt;GetMaxDistance(root,left,right)&lt;&lt;endl;</w:t>
-      </w:r>
-    </w:p>
-    <w:p>
-      <w:r>
-        <w:tab/>
-        <w:t>return 0;</w:t>
-      </w:r>
-    </w:p>
-    <w:p>
-      <w:r>
-        <w:t>}</w:t>
-      </w:r>
-    </w:p>
-    <w:p>
-      <w:pPr>
-        <w:pStyle w:val="3"/>
-      </w:pPr>
-      <w:r>
-        <w:rPr>
-          <w:rFonts w:hint="eastAsia"/>
-        </w:rPr>
-        <w:t>求两节点的最低公共父节点</w:t>
-      </w:r>
-    </w:p>
-    <w:p/>
-    <w:p>
-      <w:r>
-        <w:lastRenderedPageBreak/>
-        <w:t>/*</w:t>
-      </w:r>
-    </w:p>
-    <w:p>
-      <w:r>
-        <w:rPr>
-          <w:rFonts w:hint="eastAsia"/>
-        </w:rPr>
-        <w:t>输入二叉树的两个节点，输出这两个节点在树种最低的公共父节点</w:t>
-      </w:r>
-      <w:r>
-        <w:rPr>
-          <w:rFonts w:hint="eastAsia"/>
-        </w:rPr>
-        <w:t xml:space="preserve"> </w:t>
-      </w:r>
-    </w:p>
-    <w:p>
-      <w:r>
-        <w:t>*/</w:t>
-      </w:r>
-    </w:p>
-    <w:p>
-      <w:r>
-        <w:t>/*</w:t>
-      </w:r>
-    </w:p>
-    <w:p>
-      <w:r>
-        <w:rPr>
-          <w:rFonts w:hint="eastAsia"/>
-        </w:rPr>
-        <w:t>遍历二叉树，找到一条从根节点开始到目标节点的路径，然后</w:t>
-      </w:r>
-    </w:p>
-    <w:p>
-      <w:r>
-        <w:rPr>
-          <w:rFonts w:hint="eastAsia"/>
-        </w:rPr>
-        <w:t>在两条路径上查找共同的父节点</w:t>
-      </w:r>
-      <w:r>
-        <w:rPr>
-          <w:rFonts w:hint="eastAsia"/>
-        </w:rPr>
-        <w:t xml:space="preserve"> </w:t>
-      </w:r>
-    </w:p>
-    <w:p>
-      <w:r>
-        <w:t xml:space="preserve">*/ </w:t>
-      </w:r>
-    </w:p>
-    <w:p/>
-    <w:p>
-      <w:r>
-        <w:t>/*</w:t>
-      </w:r>
-    </w:p>
-    <w:p>
-      <w:r>
-        <w:rPr>
-          <w:rFonts w:hint="eastAsia"/>
-        </w:rPr>
-        <w:t>得到从根到某一节点的路径</w:t>
-      </w:r>
-      <w:r>
-        <w:rPr>
-          <w:rFonts w:hint="eastAsia"/>
-        </w:rPr>
-        <w:t xml:space="preserve"> </w:t>
-      </w:r>
-    </w:p>
-    <w:p>
-      <w:r>
-        <w:t>*/</w:t>
-      </w:r>
-    </w:p>
-    <w:p>
-      <w:r>
-        <w:t>bool GetNodePath(BinTree* root,BinTree* node,vector&lt;BinTree*&gt;&amp; path)</w:t>
-      </w:r>
-    </w:p>
-    <w:p>
-      <w:r>
-        <w:t>{</w:t>
-      </w:r>
-    </w:p>
-    <w:p>
-      <w:r>
-        <w:tab/>
-        <w:t>if(root == NULL)</w:t>
-      </w:r>
-    </w:p>
-    <w:p>
-      <w:r>
-        <w:tab/>
-      </w:r>
-      <w:r>
-        <w:tab/>
-        <w:t>return false;</w:t>
-      </w:r>
-    </w:p>
-    <w:p>
-      <w:r>
-        <w:tab/>
-        <w:t>if(root == node)</w:t>
-      </w:r>
-    </w:p>
-    <w:p>
-      <w:r>
-        <w:tab/>
-      </w:r>
-      <w:r>
-        <w:tab/>
-        <w:t>return true;</w:t>
-      </w:r>
-    </w:p>
-    <w:p>
-      <w:r>
-        <w:tab/>
-        <w:t>else if(GetNodePath(root-&gt;left,node,path))</w:t>
-      </w:r>
-    </w:p>
-    <w:p>
-      <w:r>
-        <w:tab/>
-        <w:t>{</w:t>
-      </w:r>
-    </w:p>
-    <w:p>
-      <w:r>
-        <w:tab/>
-      </w:r>
-      <w:r>
-        <w:tab/>
-        <w:t>path.push_back(root-&gt;left);</w:t>
-      </w:r>
-    </w:p>
-    <w:p>
-      <w:r>
-        <w:tab/>
-      </w:r>
-      <w:r>
-        <w:tab/>
-        <w:t>return true;</w:t>
-      </w:r>
-    </w:p>
-    <w:p>
-      <w:r>
-        <w:tab/>
-        <w:t>}</w:t>
-      </w:r>
-    </w:p>
-    <w:p>
-      <w:r>
-        <w:tab/>
-        <w:t>else if(GetNodePath(root-&gt;right,node,path))</w:t>
-      </w:r>
-    </w:p>
-    <w:p>
-      <w:r>
-        <w:tab/>
-        <w:t>{</w:t>
-      </w:r>
-    </w:p>
-    <w:p>
-      <w:r>
-        <w:tab/>
-      </w:r>
-      <w:r>
-        <w:tab/>
-        <w:t>path,push_back(root-&gt;right);</w:t>
-      </w:r>
-    </w:p>
-    <w:p>
-      <w:r>
-        <w:tab/>
-      </w:r>
-      <w:r>
-        <w:tab/>
-        <w:t>return true;</w:t>
-      </w:r>
-    </w:p>
-    <w:p>
-      <w:r>
-        <w:tab/>
-        <w:t>}</w:t>
-      </w:r>
-    </w:p>
-    <w:p>
-      <w:r>
-        <w:tab/>
-        <w:t>return false;</w:t>
-      </w:r>
-    </w:p>
-    <w:p>
-      <w:r>
-        <w:t>}</w:t>
-      </w:r>
-    </w:p>
-    <w:p/>
-    <w:p>
-      <w:r>
-        <w:lastRenderedPageBreak/>
-        <w:t xml:space="preserve"> </w:t>
-      </w:r>
-    </w:p>
-    <w:p>
-      <w:r>
-        <w:t>BinTree* GetLastNode(vector&lt;BinTree*&gt;&amp; path1,vector&lt;BinTree*&gt;&amp; path2)</w:t>
-      </w:r>
-    </w:p>
-    <w:p>
-      <w:r>
-        <w:t>{</w:t>
-      </w:r>
-    </w:p>
-    <w:p>
-      <w:r>
-        <w:tab/>
-        <w:t>vector&lt;BinTree*&gt;::iterator iter1 = path1.begin();</w:t>
-      </w:r>
-    </w:p>
-    <w:p>
-      <w:r>
-        <w:tab/>
-        <w:t>vector&lt;BinTree*&gt;::iterator iter2 = path2.begin();</w:t>
-      </w:r>
-    </w:p>
-    <w:p>
-      <w:r>
-        <w:tab/>
-        <w:t>BinTree* plast;</w:t>
-      </w:r>
-    </w:p>
-    <w:p>
-      <w:r>
-        <w:tab/>
-        <w:t>while(iter1 != path1.end() &amp;&amp; iter2 != path2.end())</w:t>
-      </w:r>
-    </w:p>
-    <w:p>
-      <w:r>
-        <w:tab/>
-        <w:t>{</w:t>
-      </w:r>
-    </w:p>
-    <w:p>
-      <w:r>
-        <w:tab/>
-      </w:r>
-      <w:r>
-        <w:tab/>
-        <w:t>if(*iter1 == *iter2)</w:t>
-      </w:r>
-    </w:p>
-    <w:p>
-      <w:r>
-        <w:tab/>
-      </w:r>
-      <w:r>
-        <w:tab/>
-      </w:r>
-      <w:r>
-        <w:tab/>
-        <w:t>plast = *iter1;</w:t>
-      </w:r>
-    </w:p>
-    <w:p>
-      <w:r>
-        <w:tab/>
-      </w:r>
-      <w:r>
-        <w:tab/>
-        <w:t>else</w:t>
-      </w:r>
-    </w:p>
-    <w:p>
-      <w:r>
-        <w:tab/>
-      </w:r>
-      <w:r>
-        <w:tab/>
-      </w:r>
-      <w:r>
-        <w:tab/>
-        <w:t>break;</w:t>
-      </w:r>
-    </w:p>
-    <w:p>
-      <w:r>
-        <w:tab/>
-      </w:r>
-      <w:r>
-        <w:tab/>
-        <w:t>iter1++;</w:t>
-      </w:r>
-    </w:p>
-    <w:p>
-      <w:r>
-        <w:tab/>
-      </w:r>
-      <w:r>
-        <w:tab/>
-        <w:t>iter2++;</w:t>
-      </w:r>
-    </w:p>
-    <w:p>
-      <w:r>
-        <w:tab/>
-        <w:t>}</w:t>
-      </w:r>
-    </w:p>
-    <w:p>
-      <w:r>
-        <w:tab/>
-        <w:t>return plast;</w:t>
-      </w:r>
-    </w:p>
-    <w:p>
-      <w:r>
-        <w:t xml:space="preserve">} </w:t>
-      </w:r>
-    </w:p>
-    <w:p/>
-    <w:p>
-      <w:r>
-        <w:t>BinTree* GetParent(BinTree* root,BinTree* node1,BinTree* node2)</w:t>
-      </w:r>
-    </w:p>
-    <w:p>
-      <w:r>
-        <w:t>{</w:t>
-      </w:r>
-    </w:p>
-    <w:p>
-      <w:r>
-        <w:tab/>
-        <w:t>if(root == NULL || node1 == NULL || node2 == NULL)</w:t>
-      </w:r>
-    </w:p>
-    <w:p>
-      <w:r>
-        <w:tab/>
-      </w:r>
-      <w:r>
-        <w:tab/>
-        <w:t>return NULL;</w:t>
-      </w:r>
-    </w:p>
-    <w:p>
-      <w:r>
-        <w:tab/>
-        <w:t>vector&lt;BinTree*&gt; path1;</w:t>
-      </w:r>
-    </w:p>
-    <w:p>
-      <w:r>
-        <w:tab/>
-        <w:t>GetNodePath(root,node1,path1);</w:t>
-      </w:r>
-    </w:p>
-    <w:p>
-      <w:r>
-        <w:tab/>
-      </w:r>
-    </w:p>
-    <w:p>
-      <w:r>
-        <w:tab/>
-        <w:t>vector&lt;BinTree*&gt; path1;</w:t>
-      </w:r>
-    </w:p>
-    <w:p>
-      <w:r>
-        <w:tab/>
-        <w:t>GetNodePath(root,node2,path2);</w:t>
-      </w:r>
-    </w:p>
-    <w:p>
-      <w:r>
-        <w:tab/>
-        <w:t xml:space="preserve">return GetLastNode(path1,path2); </w:t>
-      </w:r>
-    </w:p>
-    <w:p>
-      <w:r>
-        <w:t xml:space="preserve">} </w:t>
-      </w:r>
-    </w:p>
-    <w:p/>
-    <w:p>
-      <w:r>
-        <w:lastRenderedPageBreak/>
-        <w:t>/*</w:t>
-      </w:r>
-    </w:p>
-    <w:p>
-      <w:r>
-        <w:rPr>
-          <w:rFonts w:hint="eastAsia"/>
-        </w:rPr>
-        <w:t>第二种方法</w:t>
-      </w:r>
-    </w:p>
-    <w:p>
-      <w:r>
-        <w:rPr>
-          <w:rFonts w:hint="eastAsia"/>
-        </w:rPr>
-        <w:t>从头开始遍历，一旦发现有节点和两个节点中的一个相等，那么次节点就是目标</w:t>
-      </w:r>
-    </w:p>
-    <w:p>
-      <w:r>
-        <w:rPr>
-          <w:rFonts w:hint="eastAsia"/>
-        </w:rPr>
-        <w:t>节点，要么公共父节点在左子树，要么在右子树。</w:t>
-      </w:r>
-    </w:p>
-    <w:p>
-      <w:r>
-        <w:rPr>
-          <w:rFonts w:hint="eastAsia"/>
-        </w:rPr>
-        <w:t>如果发现两个节点一个在左子树，一个在右子树，那么当前节点就是公共父节点</w:t>
-      </w:r>
-    </w:p>
-    <w:p>
-      <w:r>
-        <w:rPr>
-          <w:rFonts w:hint="eastAsia"/>
-        </w:rPr>
-        <w:t>如果发现都早右子树，那么公共父节点就在右子树，</w:t>
-      </w:r>
-    </w:p>
-    <w:p>
-      <w:r>
-        <w:rPr>
-          <w:rFonts w:hint="eastAsia"/>
-        </w:rPr>
-        <w:t>如果发现都早左子树，那么公共父节点在右子树</w:t>
-      </w:r>
-      <w:r>
-        <w:rPr>
-          <w:rFonts w:hint="eastAsia"/>
-        </w:rPr>
-        <w:t xml:space="preserve"> </w:t>
-      </w:r>
-    </w:p>
-    <w:p>
-      <w:r>
-        <w:t>*/</w:t>
-      </w:r>
-    </w:p>
-    <w:p>
-      <w:r>
-        <w:t>bool FindNode(BinTree* root,BinTree* node)</w:t>
-      </w:r>
-    </w:p>
-    <w:p>
-      <w:r>
-        <w:t>{</w:t>
-      </w:r>
-    </w:p>
-    <w:p>
-      <w:r>
-        <w:tab/>
-        <w:t>if(root == NULL)</w:t>
-      </w:r>
-    </w:p>
-    <w:p>
-      <w:r>
-        <w:tab/>
-      </w:r>
-      <w:r>
-        <w:tab/>
-        <w:t>return false;</w:t>
-      </w:r>
-    </w:p>
-    <w:p>
-      <w:r>
-        <w:tab/>
-        <w:t>if(root == node)</w:t>
-      </w:r>
-    </w:p>
-    <w:p>
-      <w:r>
-        <w:tab/>
-      </w:r>
-      <w:r>
-        <w:tab/>
-        <w:t>return true;</w:t>
-      </w:r>
-    </w:p>
-    <w:p>
-      <w:r>
-        <w:tab/>
-        <w:t>return (FindNode(root-&gt;left,node) || FindNode(root-&gt;right,node));</w:t>
-      </w:r>
-    </w:p>
-    <w:p>
-      <w:r>
-        <w:t>}</w:t>
-      </w:r>
-    </w:p>
-    <w:p/>
-    <w:p>
-      <w:r>
-        <w:t>BinTree* LCP(BinTree* root,BinTree* first,BinTree* second)</w:t>
-      </w:r>
-    </w:p>
-    <w:p>
-      <w:r>
-        <w:t>{</w:t>
-      </w:r>
-    </w:p>
-    <w:p>
-      <w:r>
-        <w:tab/>
-        <w:t>if(root == first || root== second)</w:t>
-      </w:r>
-    </w:p>
-    <w:p>
-      <w:r>
-        <w:tab/>
-      </w:r>
-      <w:r>
-        <w:tab/>
-        <w:t>return root;</w:t>
-      </w:r>
-    </w:p>
-    <w:p>
-      <w:r>
-        <w:tab/>
-        <w:t>bool isLeft = false;</w:t>
-      </w:r>
-    </w:p>
-    <w:p>
-      <w:r>
-        <w:tab/>
-        <w:t>isLeft = FindNode(root-&gt;left,first);</w:t>
-      </w:r>
-    </w:p>
-    <w:p>
-      <w:r>
-        <w:tab/>
-        <w:t>if(isLeft)</w:t>
-      </w:r>
-    </w:p>
-    <w:p>
-      <w:r>
-        <w:tab/>
-        <w:t>{</w:t>
-      </w:r>
-    </w:p>
-    <w:p>
-      <w:r>
-        <w:tab/>
-      </w:r>
-      <w:r>
-        <w:tab/>
-        <w:t>if(FindNode(root-&gt;left,second))</w:t>
-      </w:r>
-    </w:p>
-    <w:p>
-      <w:r>
-        <w:tab/>
-      </w:r>
-      <w:r>
-        <w:tab/>
-      </w:r>
-      <w:r>
-        <w:tab/>
-        <w:t>return LCP(root-&gt;left,first,second);</w:t>
-      </w:r>
-    </w:p>
-    <w:p>
-      <w:r>
-        <w:tab/>
-      </w:r>
-      <w:r>
-        <w:tab/>
-        <w:t>else</w:t>
-      </w:r>
-    </w:p>
-    <w:p>
-      <w:r>
-        <w:tab/>
-      </w:r>
-      <w:r>
-        <w:tab/>
-      </w:r>
-      <w:r>
-        <w:tab/>
-        <w:t>return root;</w:t>
-      </w:r>
-    </w:p>
-    <w:p>
-      <w:r>
-        <w:tab/>
-        <w:t>}</w:t>
-      </w:r>
-    </w:p>
-    <w:p>
-      <w:r>
-        <w:lastRenderedPageBreak/>
-        <w:tab/>
-        <w:t>else</w:t>
-      </w:r>
-    </w:p>
-    <w:p>
-      <w:r>
-        <w:tab/>
-        <w:t>{</w:t>
-      </w:r>
-    </w:p>
-    <w:p>
-      <w:r>
-        <w:tab/>
-      </w:r>
-      <w:r>
-        <w:tab/>
-        <w:t>if(FindNode(root-&gt;right,second))</w:t>
-      </w:r>
-    </w:p>
-    <w:p>
-      <w:r>
-        <w:tab/>
-      </w:r>
-      <w:r>
-        <w:tab/>
-      </w:r>
-      <w:r>
-        <w:tab/>
-        <w:t>return LCP(root-&gt;right,first,second);</w:t>
-      </w:r>
-    </w:p>
-    <w:p>
-      <w:r>
-        <w:tab/>
-      </w:r>
-      <w:r>
-        <w:tab/>
-        <w:t>else</w:t>
-      </w:r>
-    </w:p>
-    <w:p>
-      <w:r>
-        <w:tab/>
-      </w:r>
-      <w:r>
-        <w:tab/>
-      </w:r>
-      <w:r>
-        <w:tab/>
-        <w:t>return root;</w:t>
-      </w:r>
-    </w:p>
-    <w:p>
-      <w:r>
-        <w:tab/>
-        <w:t>}</w:t>
-      </w:r>
-    </w:p>
-    <w:p>
-      <w:r>
-        <w:t xml:space="preserve">} </w:t>
-      </w:r>
-    </w:p>
-    <w:p/>
-    <w:p>
-      <w:r>
-        <w:t>/*</w:t>
-      </w:r>
-    </w:p>
-    <w:p>
-      <w:r>
-        <w:rPr>
-          <w:rFonts w:hint="eastAsia"/>
-        </w:rPr>
-        <w:t>另一种简洁版</w:t>
-      </w:r>
-    </w:p>
-    <w:p>
-      <w:r>
-        <w:rPr>
-          <w:rFonts w:hint="eastAsia"/>
-        </w:rPr>
-        <w:t>如果在左子树查找到了节点，</w:t>
-      </w:r>
-      <w:r>
-        <w:rPr>
-          <w:rFonts w:hint="eastAsia"/>
-        </w:rPr>
-        <w:t>left != NULL,</w:t>
-      </w:r>
-      <w:r>
-        <w:rPr>
-          <w:rFonts w:hint="eastAsia"/>
-        </w:rPr>
-        <w:t>那么看一下</w:t>
-      </w:r>
-      <w:r>
-        <w:rPr>
-          <w:rFonts w:hint="eastAsia"/>
-        </w:rPr>
-        <w:t>right</w:t>
-      </w:r>
-      <w:r>
-        <w:rPr>
-          <w:rFonts w:hint="eastAsia"/>
-        </w:rPr>
-        <w:t>是否为</w:t>
-      </w:r>
-      <w:r>
-        <w:rPr>
-          <w:rFonts w:hint="eastAsia"/>
-        </w:rPr>
-        <w:t>NULL</w:t>
-      </w:r>
-    </w:p>
-    <w:p>
-      <w:r>
-        <w:rPr>
-          <w:rFonts w:hint="eastAsia"/>
-        </w:rPr>
-        <w:t>如果</w:t>
-      </w:r>
-      <w:r>
-        <w:rPr>
-          <w:rFonts w:hint="eastAsia"/>
-        </w:rPr>
-        <w:t>right != NULL ,</w:t>
-      </w:r>
-      <w:r>
-        <w:rPr>
-          <w:rFonts w:hint="eastAsia"/>
-        </w:rPr>
-        <w:t>那么说明左右两个子树中都查找到了公共父节点</w:t>
-      </w:r>
-    </w:p>
-    <w:p>
-      <w:r>
-        <w:rPr>
-          <w:rFonts w:hint="eastAsia"/>
-        </w:rPr>
-        <w:t>那么说明最低的公共父节点就是当前的节点</w:t>
-      </w:r>
-      <w:r>
-        <w:rPr>
-          <w:rFonts w:hint="eastAsia"/>
-        </w:rPr>
-        <w:t xml:space="preserve"> </w:t>
-      </w:r>
-    </w:p>
-    <w:p>
-      <w:r>
-        <w:t>*/</w:t>
-      </w:r>
-    </w:p>
-    <w:p/>
-    <w:p>
-      <w:r>
-        <w:t>BinTree* LCP2(BinTree8 root,BinTree* first,BinTree* second)</w:t>
-      </w:r>
-    </w:p>
-    <w:p>
-      <w:r>
-        <w:t>{</w:t>
-      </w:r>
-    </w:p>
-    <w:p>
-      <w:r>
-        <w:tab/>
-        <w:t>if(root == first || root== second)</w:t>
-      </w:r>
-    </w:p>
-    <w:p>
-      <w:r>
-        <w:tab/>
-      </w:r>
-      <w:r>
-        <w:tab/>
-        <w:t>return root;</w:t>
-      </w:r>
-    </w:p>
-    <w:p>
-      <w:r>
-        <w:tab/>
-        <w:t>if(root == NULL)</w:t>
-      </w:r>
-    </w:p>
-    <w:p>
-      <w:r>
-        <w:tab/>
-      </w:r>
-      <w:r>
-        <w:tab/>
-        <w:t>return NULL;</w:t>
-      </w:r>
-    </w:p>
-    <w:p>
-      <w:r>
-        <w:tab/>
-        <w:t>BinTree* left = LCP2(root-&gt;left,first,second);</w:t>
-      </w:r>
-    </w:p>
-    <w:p>
-      <w:r>
-        <w:tab/>
-        <w:t>BinTree* right = LCP2(root-&gt;right,first,second);</w:t>
-      </w:r>
-    </w:p>
-    <w:p>
-      <w:r>
-        <w:tab/>
-        <w:t>if(left == NULL)</w:t>
-      </w:r>
-    </w:p>
-    <w:p>
-      <w:r>
-        <w:tab/>
-      </w:r>
-      <w:r>
-        <w:tab/>
-        <w:t>return right;</w:t>
-      </w:r>
-    </w:p>
-    <w:p>
-      <w:r>
-        <w:tab/>
-        <w:t>else if(right == NULL)</w:t>
-      </w:r>
-    </w:p>
-    <w:p>
-      <w:r>
-        <w:tab/>
-      </w:r>
-      <w:r>
-        <w:tab/>
-        <w:t>return left;</w:t>
-      </w:r>
-    </w:p>
-    <w:p>
-      <w:r>
-        <w:tab/>
-        <w:t>else</w:t>
-      </w:r>
-    </w:p>
-    <w:p>
-      <w:r>
-        <w:tab/>
-      </w:r>
-      <w:r>
-        <w:tab/>
-        <w:t>return root;</w:t>
-      </w:r>
-    </w:p>
-    <w:p>
-      <w:r>
-        <w:lastRenderedPageBreak/>
-        <w:t>}</w:t>
-      </w:r>
-    </w:p>
-    <w:p>
-      <w:pPr>
-        <w:pStyle w:val="3"/>
-      </w:pPr>
-      <w:r>
-        <w:rPr>
-          <w:rFonts w:hint="eastAsia"/>
-        </w:rPr>
-        <w:t>字典树</w:t>
-      </w:r>
-      <w:r>
-        <w:rPr>
-          <w:rFonts w:hint="eastAsia"/>
-        </w:rPr>
-        <w:t>(</w:t>
-      </w:r>
-      <w:r>
-        <w:t>Trie)</w:t>
-      </w:r>
-      <w:r>
-        <w:rPr>
-          <w:rFonts w:hint="eastAsia"/>
-        </w:rPr>
-        <w:t>的基本操作</w:t>
-      </w:r>
-    </w:p>
-    <w:p>
-      <w:r>
-        <w:t>#include &lt;stdio.h&gt;</w:t>
-      </w:r>
-    </w:p>
-    <w:p>
-      <w:r>
-        <w:t>#include &lt;stdlib.h&gt;</w:t>
-      </w:r>
-    </w:p>
-    <w:p>
-      <w:r>
-        <w:t>#include &lt;string.h&gt;</w:t>
-      </w:r>
-    </w:p>
-    <w:p/>
-    <w:p>
-      <w:r>
-        <w:t>/*</w:t>
-      </w:r>
-    </w:p>
-    <w:p>
-      <w:r>
-        <w:rPr>
-          <w:rFonts w:hint="eastAsia"/>
-        </w:rPr>
-        <w:t>实现字典树的创建、插入、查询</w:t>
-      </w:r>
-      <w:r>
-        <w:rPr>
-          <w:rFonts w:hint="eastAsia"/>
-        </w:rPr>
-        <w:t xml:space="preserve"> </w:t>
-      </w:r>
-    </w:p>
-    <w:p>
-      <w:r>
-        <w:t>*/</w:t>
-      </w:r>
-    </w:p>
-    <w:p/>
-    <w:p>
-      <w:r>
-        <w:t>#define MAX_CHILD 26</w:t>
-      </w:r>
-    </w:p>
-    <w:p/>
-    <w:p>
-      <w:r>
-        <w:t>typedef struct Tree</w:t>
-      </w:r>
-    </w:p>
-    <w:p>
-      <w:r>
-        <w:t>{</w:t>
-      </w:r>
-    </w:p>
-    <w:p>
-      <w:r>
-        <w:rPr>
-          <w:rFonts w:hint="eastAsia"/>
-        </w:rPr>
-        <w:tab/>
-        <w:t>int count;//</w:t>
-      </w:r>
-      <w:r>
-        <w:rPr>
-          <w:rFonts w:hint="eastAsia"/>
-        </w:rPr>
-        <w:t>用来标记该节点是否可以形成一个单词，</w:t>
-      </w:r>
-      <w:r>
-        <w:rPr>
-          <w:rFonts w:hint="eastAsia"/>
-        </w:rPr>
-        <w:t>count</w:t>
-      </w:r>
-      <w:r>
-        <w:rPr>
-          <w:rFonts w:hint="eastAsia"/>
-        </w:rPr>
-        <w:t>！</w:t>
-      </w:r>
-      <w:r>
-        <w:rPr>
-          <w:rFonts w:hint="eastAsia"/>
-        </w:rPr>
-        <w:t xml:space="preserve">=0 </w:t>
-      </w:r>
-      <w:r>
-        <w:rPr>
-          <w:rFonts w:hint="eastAsia"/>
-        </w:rPr>
-        <w:t>说明可以</w:t>
-      </w:r>
-    </w:p>
-    <w:p>
-      <w:r>
-        <w:tab/>
-        <w:t>struct Tree* child[MAX_CHILD];</w:t>
-      </w:r>
-    </w:p>
-    <w:p>
-      <w:r>
-        <w:tab/>
-      </w:r>
-    </w:p>
-    <w:p>
-      <w:r>
-        <w:t>}Node,*Trie_node;</w:t>
-      </w:r>
-    </w:p>
-    <w:p>
-      <w:r>
-        <w:t>/*</w:t>
-      </w:r>
-    </w:p>
-    <w:p>
-      <w:r>
-        <w:rPr>
-          <w:rFonts w:hint="eastAsia"/>
-        </w:rPr>
-        <w:t>child</w:t>
-      </w:r>
-      <w:r>
-        <w:rPr>
-          <w:rFonts w:hint="eastAsia"/>
-        </w:rPr>
-        <w:t>是表示每层有多少种类的数，如果是小字母，为</w:t>
-      </w:r>
-      <w:r>
-        <w:rPr>
-          <w:rFonts w:hint="eastAsia"/>
-        </w:rPr>
-        <w:t>26</w:t>
-      </w:r>
-      <w:r>
-        <w:rPr>
-          <w:rFonts w:hint="eastAsia"/>
-        </w:rPr>
-        <w:t>个</w:t>
-      </w:r>
-      <w:r>
-        <w:rPr>
-          <w:rFonts w:hint="eastAsia"/>
-        </w:rPr>
-        <w:t xml:space="preserve"> </w:t>
-      </w:r>
-    </w:p>
-    <w:p>
-      <w:r>
-        <w:t xml:space="preserve">*/ </w:t>
-      </w:r>
-    </w:p>
-    <w:p/>
-    <w:p>
-      <w:r>
-        <w:t>/*</w:t>
-      </w:r>
-    </w:p>
-    <w:p>
-      <w:r>
-        <w:rPr>
-          <w:rFonts w:hint="eastAsia"/>
-        </w:rPr>
-        <w:t>创建</w:t>
-      </w:r>
-      <w:r>
-        <w:rPr>
-          <w:rFonts w:hint="eastAsia"/>
-        </w:rPr>
-        <w:t>Trie</w:t>
-      </w:r>
-      <w:r>
-        <w:rPr>
-          <w:rFonts w:hint="eastAsia"/>
-        </w:rPr>
-        <w:t>节点</w:t>
-      </w:r>
-      <w:r>
-        <w:rPr>
-          <w:rFonts w:hint="eastAsia"/>
-        </w:rPr>
-        <w:t xml:space="preserve"> </w:t>
-      </w:r>
-    </w:p>
-    <w:p>
-      <w:r>
-        <w:t xml:space="preserve">*/ </w:t>
-      </w:r>
-    </w:p>
-    <w:p>
-      <w:r>
-        <w:t>Node* CreateTrie()</w:t>
-      </w:r>
-    </w:p>
-    <w:p>
-      <w:r>
-        <w:t>{</w:t>
-      </w:r>
-    </w:p>
-    <w:p>
-      <w:r>
-        <w:tab/>
-        <w:t>Node* node = (Node*)malloc(sizeof(Node));</w:t>
-      </w:r>
-    </w:p>
-    <w:p>
-      <w:r>
-        <w:tab/>
-        <w:t>memset(node,0,sizeof(Node));</w:t>
-      </w:r>
-    </w:p>
-    <w:p>
-      <w:r>
-        <w:tab/>
-        <w:t>return node;</w:t>
-      </w:r>
-    </w:p>
-    <w:p>
-      <w:r>
-        <w:lastRenderedPageBreak/>
-        <w:t xml:space="preserve">} </w:t>
-      </w:r>
-    </w:p>
-    <w:p/>
-    <w:p>
-      <w:r>
-        <w:t>/*</w:t>
-      </w:r>
-    </w:p>
-    <w:p>
-      <w:r>
-        <w:rPr>
-          <w:rFonts w:hint="eastAsia"/>
-        </w:rPr>
-        <w:t>Trie</w:t>
-      </w:r>
-      <w:r>
-        <w:rPr>
-          <w:rFonts w:hint="eastAsia"/>
-        </w:rPr>
-        <w:t>树插入节点</w:t>
-      </w:r>
-      <w:r>
-        <w:rPr>
-          <w:rFonts w:hint="eastAsia"/>
-        </w:rPr>
-        <w:t xml:space="preserve"> </w:t>
-      </w:r>
-    </w:p>
-    <w:p>
-      <w:r>
-        <w:t>*/</w:t>
-      </w:r>
-    </w:p>
-    <w:p>
-      <w:r>
-        <w:t>void Insert_node(Trie_node root,char* str)</w:t>
-      </w:r>
-    </w:p>
-    <w:p>
-      <w:r>
-        <w:t>{</w:t>
-      </w:r>
-    </w:p>
-    <w:p>
-      <w:r>
-        <w:tab/>
-        <w:t>if(root == NULL || *str == '\0')</w:t>
-      </w:r>
-    </w:p>
-    <w:p>
-      <w:r>
-        <w:tab/>
-      </w:r>
-      <w:r>
-        <w:tab/>
-        <w:t>return ;</w:t>
-      </w:r>
-    </w:p>
-    <w:p>
-      <w:r>
-        <w:tab/>
-        <w:t>Node* t = root;</w:t>
-      </w:r>
-    </w:p>
-    <w:p>
-      <w:r>
-        <w:tab/>
-        <w:t>while(*str != '\0')</w:t>
-      </w:r>
-    </w:p>
-    <w:p>
-      <w:r>
-        <w:tab/>
-        <w:t>{</w:t>
-      </w:r>
-    </w:p>
-    <w:p>
-      <w:r>
-        <w:tab/>
-      </w:r>
-      <w:r>
-        <w:tab/>
-        <w:t>if(t-&gt;child[*str-'a'] == NULL)</w:t>
-      </w:r>
-    </w:p>
-    <w:p>
-      <w:r>
-        <w:tab/>
-      </w:r>
-      <w:r>
-        <w:tab/>
-        <w:t>{</w:t>
-      </w:r>
-    </w:p>
-    <w:p>
-      <w:r>
-        <w:tab/>
-      </w:r>
-      <w:r>
-        <w:tab/>
-      </w:r>
-      <w:r>
-        <w:tab/>
-        <w:t>Node* tmp = CreateTrie();</w:t>
-      </w:r>
-    </w:p>
-    <w:p>
-      <w:r>
-        <w:tab/>
-      </w:r>
-      <w:r>
-        <w:tab/>
-      </w:r>
-      <w:r>
-        <w:tab/>
-        <w:t>t-&gt;child[*str-'a'] = tmp;</w:t>
-      </w:r>
-    </w:p>
-    <w:p>
-      <w:r>
-        <w:tab/>
-      </w:r>
-      <w:r>
-        <w:tab/>
-        <w:t>}</w:t>
-      </w:r>
-    </w:p>
-    <w:p>
-      <w:r>
-        <w:tab/>
-      </w:r>
-      <w:r>
-        <w:tab/>
-        <w:t>t = t-&gt;child[*str-'a'];</w:t>
-      </w:r>
-    </w:p>
-    <w:p>
-      <w:r>
-        <w:tab/>
-      </w:r>
-      <w:r>
-        <w:tab/>
-        <w:t>str++;</w:t>
-      </w:r>
-    </w:p>
-    <w:p>
-      <w:r>
-        <w:tab/>
-        <w:t>}</w:t>
-      </w:r>
-    </w:p>
-    <w:p>
-      <w:r>
-        <w:tab/>
-        <w:t>t-&gt;count++;</w:t>
-      </w:r>
-    </w:p>
-    <w:p>
-      <w:r>
-        <w:t xml:space="preserve">} </w:t>
-      </w:r>
-    </w:p>
-    <w:p/>
-    <w:p>
-      <w:r>
-        <w:t>/*</w:t>
-      </w:r>
-    </w:p>
-    <w:p>
-      <w:r>
-        <w:rPr>
-          <w:rFonts w:hint="eastAsia"/>
-        </w:rPr>
-        <w:t>Trie</w:t>
-      </w:r>
-      <w:r>
-        <w:rPr>
-          <w:rFonts w:hint="eastAsia"/>
-        </w:rPr>
-        <w:t>中的查找</w:t>
-      </w:r>
-      <w:r>
-        <w:rPr>
-          <w:rFonts w:hint="eastAsia"/>
-        </w:rPr>
-        <w:t xml:space="preserve"> </w:t>
-      </w:r>
-    </w:p>
-    <w:p>
-      <w:r>
-        <w:t>*/</w:t>
-      </w:r>
-    </w:p>
-    <w:p>
-      <w:r>
-        <w:t>void search_str(Trie_node root,char* str)</w:t>
-      </w:r>
-    </w:p>
-    <w:p>
-      <w:r>
-        <w:t>{</w:t>
-      </w:r>
-    </w:p>
-    <w:p>
-      <w:r>
-        <w:tab/>
-        <w:t>if(NULL == root || *str == '\0')</w:t>
-      </w:r>
-    </w:p>
-    <w:p>
-      <w:r>
-        <w:tab/>
-        <w:t>{</w:t>
-      </w:r>
-    </w:p>
-    <w:p>
-      <w:r>
-        <w:lastRenderedPageBreak/>
-        <w:tab/>
-      </w:r>
-      <w:r>
-        <w:tab/>
-        <w:t>printf("tire is empty\n");</w:t>
-      </w:r>
-    </w:p>
-    <w:p>
-      <w:r>
-        <w:tab/>
-      </w:r>
-      <w:r>
-        <w:tab/>
-        <w:t>return;</w:t>
-      </w:r>
-    </w:p>
-    <w:p>
-      <w:r>
-        <w:tab/>
-        <w:t>}</w:t>
-      </w:r>
-    </w:p>
-    <w:p>
-      <w:r>
-        <w:tab/>
-        <w:t>Node* t = root;</w:t>
-      </w:r>
-    </w:p>
-    <w:p>
-      <w:r>
-        <w:tab/>
-        <w:t>while(*str != '\0')</w:t>
-      </w:r>
-    </w:p>
-    <w:p>
-      <w:r>
-        <w:tab/>
-        <w:t>{</w:t>
-      </w:r>
-    </w:p>
-    <w:p>
-      <w:r>
-        <w:tab/>
-      </w:r>
-      <w:r>
-        <w:tab/>
-        <w:t>if(t-&gt;child[*str-'a'] != NULL)</w:t>
-      </w:r>
-    </w:p>
-    <w:p>
-      <w:r>
-        <w:tab/>
-      </w:r>
-      <w:r>
-        <w:tab/>
-        <w:t>{</w:t>
-      </w:r>
-    </w:p>
-    <w:p>
-      <w:r>
-        <w:tab/>
-      </w:r>
-      <w:r>
-        <w:tab/>
-      </w:r>
-      <w:r>
-        <w:tab/>
-        <w:t>t = t-&gt;child[*str-'a'];</w:t>
-      </w:r>
-    </w:p>
-    <w:p>
-      <w:r>
-        <w:tab/>
-      </w:r>
-      <w:r>
-        <w:tab/>
-      </w:r>
-      <w:r>
-        <w:tab/>
-        <w:t>str++;</w:t>
-      </w:r>
-    </w:p>
-    <w:p>
-      <w:r>
-        <w:tab/>
-      </w:r>
-      <w:r>
-        <w:tab/>
-        <w:t>}</w:t>
-      </w:r>
-    </w:p>
-    <w:p>
-      <w:r>
-        <w:tab/>
-      </w:r>
-      <w:r>
-        <w:tab/>
-        <w:t>else</w:t>
-      </w:r>
-    </w:p>
-    <w:p>
-      <w:r>
-        <w:tab/>
-      </w:r>
-      <w:r>
-        <w:tab/>
-      </w:r>
-      <w:r>
-        <w:tab/>
-        <w:t>break;</w:t>
-      </w:r>
-    </w:p>
-    <w:p>
-      <w:r>
-        <w:tab/>
-        <w:t>}</w:t>
-      </w:r>
-    </w:p>
-    <w:p>
-      <w:r>
-        <w:tab/>
-        <w:t>if(*str == '\0')</w:t>
-      </w:r>
-    </w:p>
-    <w:p>
-      <w:r>
-        <w:tab/>
-        <w:t>{</w:t>
-      </w:r>
-    </w:p>
-    <w:p>
-      <w:r>
-        <w:tab/>
-      </w:r>
-      <w:r>
-        <w:tab/>
-        <w:t>if(t-&gt;count == 0)</w:t>
-      </w:r>
-    </w:p>
-    <w:p>
-      <w:r>
-        <w:rPr>
-          <w:rFonts w:hint="eastAsia"/>
-        </w:rPr>
-        <w:tab/>
-      </w:r>
-      <w:r>
-        <w:rPr>
-          <w:rFonts w:hint="eastAsia"/>
-        </w:rPr>
-        <w:tab/>
-      </w:r>
-      <w:r>
-        <w:rPr>
-          <w:rFonts w:hint="eastAsia"/>
-        </w:rPr>
-        <w:tab/>
-        <w:t>printf("</w:t>
-      </w:r>
-      <w:r>
-        <w:rPr>
-          <w:rFonts w:hint="eastAsia"/>
-        </w:rPr>
-        <w:t>该字符串不存在</w:t>
-      </w:r>
-      <w:r>
-        <w:rPr>
-          <w:rFonts w:hint="eastAsia"/>
-        </w:rPr>
-        <w:t>\n");</w:t>
-      </w:r>
-    </w:p>
-    <w:p>
-      <w:r>
-        <w:tab/>
-      </w:r>
-      <w:r>
-        <w:tab/>
-        <w:t>else</w:t>
-      </w:r>
-    </w:p>
-    <w:p>
-      <w:r>
-        <w:rPr>
-          <w:rFonts w:hint="eastAsia"/>
-        </w:rPr>
-        <w:tab/>
-      </w:r>
-      <w:r>
-        <w:rPr>
-          <w:rFonts w:hint="eastAsia"/>
-        </w:rPr>
-        <w:tab/>
-      </w:r>
-      <w:r>
-        <w:rPr>
-          <w:rFonts w:hint="eastAsia"/>
-        </w:rPr>
-        <w:tab/>
-        <w:t>printf("</w:t>
-      </w:r>
-      <w:r>
-        <w:rPr>
-          <w:rFonts w:hint="eastAsia"/>
-        </w:rPr>
-        <w:t>该字符串存在</w:t>
-      </w:r>
-      <w:r>
-        <w:rPr>
-          <w:rFonts w:hint="eastAsia"/>
-        </w:rPr>
-        <w:t xml:space="preserve">\n"); </w:t>
-      </w:r>
-    </w:p>
-    <w:p>
-      <w:r>
-        <w:tab/>
-        <w:t>}</w:t>
-      </w:r>
-    </w:p>
-    <w:p>
-      <w:r>
-        <w:tab/>
-        <w:t>else</w:t>
-      </w:r>
-    </w:p>
-    <w:p>
-      <w:r>
-        <w:rPr>
-          <w:rFonts w:hint="eastAsia"/>
-        </w:rPr>
-        <w:tab/>
-      </w:r>
-      <w:r>
-        <w:rPr>
-          <w:rFonts w:hint="eastAsia"/>
-        </w:rPr>
-        <w:tab/>
-        <w:t>printf("</w:t>
-      </w:r>
-      <w:r>
-        <w:rPr>
-          <w:rFonts w:hint="eastAsia"/>
-        </w:rPr>
-        <w:t>该字符串不存在</w:t>
-      </w:r>
-      <w:r>
-        <w:rPr>
-          <w:rFonts w:hint="eastAsia"/>
-        </w:rPr>
-        <w:t xml:space="preserve">\n"); </w:t>
-      </w:r>
-    </w:p>
-    <w:p>
-      <w:r>
-        <w:t xml:space="preserve">} </w:t>
-      </w:r>
-    </w:p>
-    <w:p/>
-    <w:p>
-      <w:r>
-        <w:t>/*</w:t>
-      </w:r>
-    </w:p>
-    <w:p>
-      <w:r>
-        <w:rPr>
-          <w:rFonts w:hint="eastAsia"/>
-        </w:rPr>
-        <w:t>释放整个字典树的空间</w:t>
-      </w:r>
-      <w:r>
-        <w:rPr>
-          <w:rFonts w:hint="eastAsia"/>
-        </w:rPr>
-        <w:t xml:space="preserve"> </w:t>
-      </w:r>
-    </w:p>
-    <w:p>
-      <w:r>
-        <w:t>*/</w:t>
-      </w:r>
-    </w:p>
-    <w:p>
-      <w:r>
-        <w:t>void del(Trie_node root)</w:t>
-      </w:r>
-    </w:p>
-    <w:p>
-      <w:r>
-        <w:t>{</w:t>
-      </w:r>
-    </w:p>
-    <w:p>
-      <w:r>
-        <w:lastRenderedPageBreak/>
-        <w:tab/>
-        <w:t>int i;</w:t>
-      </w:r>
-    </w:p>
-    <w:p>
-      <w:r>
-        <w:tab/>
-        <w:t>for(i =0;i&lt;MAX_CHILD;i++)</w:t>
-      </w:r>
-    </w:p>
-    <w:p>
-      <w:r>
-        <w:tab/>
-        <w:t>{</w:t>
-      </w:r>
-    </w:p>
-    <w:p>
-      <w:r>
-        <w:tab/>
-      </w:r>
-      <w:r>
-        <w:tab/>
-        <w:t>if(root-&gt;child[i] != NULL)</w:t>
-      </w:r>
-    </w:p>
-    <w:p>
-      <w:r>
-        <w:tab/>
-      </w:r>
-      <w:r>
-        <w:tab/>
-      </w:r>
-      <w:r>
-        <w:tab/>
-        <w:t>del(root-&gt;child[i]);</w:t>
-      </w:r>
-    </w:p>
-    <w:p>
-      <w:r>
-        <w:tab/>
-        <w:t xml:space="preserve">} </w:t>
-      </w:r>
-    </w:p>
-    <w:p>
-      <w:r>
-        <w:tab/>
-        <w:t>free(root);</w:t>
-      </w:r>
-    </w:p>
-    <w:p>
-      <w:r>
-        <w:t xml:space="preserve">} </w:t>
-      </w:r>
-    </w:p>
-    <w:p/>
-    <w:p/>
-    <w:p>
-      <w:r>
-        <w:t>int main()</w:t>
-      </w:r>
-    </w:p>
-    <w:p>
-      <w:r>
-        <w:t>{</w:t>
-      </w:r>
-    </w:p>
-    <w:p>
-      <w:r>
-        <w:tab/>
-        <w:t>int i,n;</w:t>
-      </w:r>
-    </w:p>
-    <w:p>
-      <w:r>
-        <w:tab/>
-        <w:t>char str[20];</w:t>
-      </w:r>
-    </w:p>
-    <w:p>
-      <w:r>
-        <w:rPr>
-          <w:rFonts w:hint="eastAsia"/>
-        </w:rPr>
-        <w:tab/>
-        <w:t>printf("</w:t>
-      </w:r>
-      <w:r>
-        <w:rPr>
-          <w:rFonts w:hint="eastAsia"/>
-        </w:rPr>
-        <w:t>请输入要创建的</w:t>
-      </w:r>
-      <w:r>
-        <w:rPr>
-          <w:rFonts w:hint="eastAsia"/>
-        </w:rPr>
-        <w:t>trie</w:t>
-      </w:r>
-      <w:r>
-        <w:rPr>
-          <w:rFonts w:hint="eastAsia"/>
-        </w:rPr>
-        <w:t>树的大小：</w:t>
-      </w:r>
-      <w:r>
-        <w:rPr>
-          <w:rFonts w:hint="eastAsia"/>
-        </w:rPr>
-        <w:t>");</w:t>
-      </w:r>
-    </w:p>
-    <w:p>
-      <w:r>
-        <w:tab/>
-        <w:t>scanf("%d",&amp;n);</w:t>
-      </w:r>
-    </w:p>
-    <w:p>
-      <w:r>
-        <w:tab/>
-        <w:t>Trie_node root = NULL;</w:t>
-      </w:r>
-    </w:p>
-    <w:p>
-      <w:r>
-        <w:tab/>
-        <w:t>root =CreateTrie();</w:t>
-      </w:r>
-    </w:p>
-    <w:p>
-      <w:r>
-        <w:tab/>
-        <w:t>if(root == NULL)</w:t>
-      </w:r>
-    </w:p>
-    <w:p>
-      <w:r>
-        <w:rPr>
-          <w:rFonts w:hint="eastAsia"/>
-        </w:rPr>
-        <w:tab/>
-      </w:r>
-      <w:r>
-        <w:rPr>
-          <w:rFonts w:hint="eastAsia"/>
-        </w:rPr>
-        <w:tab/>
-        <w:t>printf("</w:t>
-      </w:r>
-      <w:r>
-        <w:rPr>
-          <w:rFonts w:hint="eastAsia"/>
-        </w:rPr>
-        <w:t>创建</w:t>
-      </w:r>
-      <w:r>
-        <w:rPr>
-          <w:rFonts w:hint="eastAsia"/>
-        </w:rPr>
-        <w:t>Trie</w:t>
-      </w:r>
-      <w:r>
-        <w:rPr>
-          <w:rFonts w:hint="eastAsia"/>
-        </w:rPr>
-        <w:t>树失败</w:t>
-      </w:r>
-      <w:r>
-        <w:rPr>
-          <w:rFonts w:hint="eastAsia"/>
-        </w:rPr>
-        <w:t>\n");</w:t>
-      </w:r>
-    </w:p>
-    <w:p>
-      <w:r>
-        <w:tab/>
-        <w:t>for(i=0;i&lt;n;i++)</w:t>
-      </w:r>
-    </w:p>
-    <w:p>
-      <w:r>
-        <w:tab/>
-        <w:t>{</w:t>
-      </w:r>
-    </w:p>
-    <w:p>
-      <w:r>
-        <w:tab/>
-      </w:r>
-      <w:r>
-        <w:tab/>
-        <w:t>scanf("%s",str);</w:t>
-      </w:r>
-    </w:p>
-    <w:p>
-      <w:r>
-        <w:tab/>
-      </w:r>
-      <w:r>
-        <w:tab/>
-        <w:t>Insert_node(root,str);</w:t>
-      </w:r>
-    </w:p>
-    <w:p>
-      <w:r>
-        <w:tab/>
-        <w:t>}</w:t>
-      </w:r>
-    </w:p>
-    <w:p>
-      <w:r>
-        <w:rPr>
-          <w:rFonts w:hint="eastAsia"/>
-        </w:rPr>
-        <w:tab/>
-        <w:t>printf("trie</w:t>
-      </w:r>
-      <w:r>
-        <w:rPr>
-          <w:rFonts w:hint="eastAsia"/>
-        </w:rPr>
-        <w:t>树已经建立</w:t>
-      </w:r>
-      <w:r>
-        <w:rPr>
-          <w:rFonts w:hint="eastAsia"/>
-        </w:rPr>
-        <w:t>\n");</w:t>
-      </w:r>
-    </w:p>
-    <w:p>
-      <w:r>
-        <w:rPr>
-          <w:rFonts w:hint="eastAsia"/>
-        </w:rPr>
-        <w:tab/>
-        <w:t>printf("</w:t>
-      </w:r>
-      <w:r>
-        <w:rPr>
-          <w:rFonts w:hint="eastAsia"/>
-        </w:rPr>
-        <w:t>请输入需要查询的字符串</w:t>
-      </w:r>
-      <w:r>
-        <w:rPr>
-          <w:rFonts w:hint="eastAsia"/>
-        </w:rPr>
-        <w:t>\n");</w:t>
-      </w:r>
-    </w:p>
-    <w:p>
-      <w:r>
-        <w:tab/>
-        <w:t>while(scanf("%s",str)!= NULL)</w:t>
-      </w:r>
-    </w:p>
-    <w:p>
-      <w:r>
-        <w:tab/>
-        <w:t>{</w:t>
-      </w:r>
-    </w:p>
-    <w:p>
-      <w:r>
-        <w:tab/>
-      </w:r>
-      <w:r>
-        <w:tab/>
-        <w:t>search_str(root,str);</w:t>
-      </w:r>
-    </w:p>
-    <w:p>
-      <w:r>
-        <w:lastRenderedPageBreak/>
-        <w:tab/>
-        <w:t>}</w:t>
-      </w:r>
-    </w:p>
-    <w:p>
-      <w:r>
-        <w:tab/>
-        <w:t>return 0;</w:t>
-      </w:r>
-    </w:p>
-    <w:p>
-      <w:r>
-        <w:t>}</w:t>
-      </w:r>
-    </w:p>
-    <w:p>
-      <w:pPr>
-        <w:pStyle w:val="1"/>
-      </w:pPr>
-      <w:r>
-        <w:rPr>
-          <w:rFonts w:hint="eastAsia"/>
-        </w:rPr>
-        <w:t>应用</w:t>
-      </w:r>
-    </w:p>
-    <w:p>
-      <w:r>
-        <w:t>树是</w:t>
-      </w:r>
-      <w:r>
-        <w:rPr>
-          <w:rFonts w:hint="eastAsia"/>
-        </w:rPr>
-        <w:t>数据库中数据结构一种重要形式</w:t>
-      </w:r>
-    </w:p>
-    <w:p>
-      <w:r>
-        <w:rPr>
-          <w:rFonts w:hint="eastAsia"/>
-        </w:rPr>
-        <w:t>操作系统父子进程的关系本身就是一棵树</w:t>
-      </w:r>
-    </w:p>
-    <w:p>
-      <w:r>
-        <w:rPr>
-          <w:rFonts w:hint="eastAsia"/>
-        </w:rPr>
-        <w:t>面向对象语言中类的继承关系本身就是一棵树</w:t>
-      </w:r>
-    </w:p>
-    <w:p>
-      <w:r>
-        <w:rPr>
-          <w:rFonts w:hint="eastAsia"/>
-        </w:rPr>
-        <w:t>压缩软件——赫夫曼树</w:t>
-      </w:r>
-    </w:p>
-    <w:p>
-      <w:r>
-        <w:rPr>
-          <w:rFonts w:hint="eastAsia"/>
-        </w:rPr>
         <w:t>搜索——人机对战</w:t>
       </w:r>
       <w:r>
